--- a/src/main/java/Exercise_3/06_lav03_vaja_01.docx
+++ b/src/main/java/Exercise_3/06_lav03_vaja_01.docx
@@ -1,10 +1,10 @@
 
 <file path=word/document.xml><?xml version="1.0" encoding="utf-8"?>
-<w:document xmlns:wpc="http://schemas.microsoft.com/office/word/2010/wordprocessingCanvas" xmlns:cx="http://schemas.microsoft.com/office/drawing/2014/chartex" xmlns:cx1="http://schemas.microsoft.com/office/drawing/2015/9/8/chartex" xmlns:cx2="http://schemas.microsoft.com/office/drawing/2015/10/21/chartex" xmlns:cx3="http://schemas.microsoft.com/office/drawing/2016/5/9/chartex" xmlns:cx4="http://schemas.microsoft.com/office/drawing/2016/5/10/chartex" xmlns:cx5="http://schemas.microsoft.com/office/drawing/2016/5/11/chartex" xmlns:cx6="http://schemas.microsoft.com/office/drawing/2016/5/12/chartex" xmlns:cx7="http://schemas.microsoft.com/office/drawing/2016/5/13/chartex" xmlns:cx8="http://schemas.microsoft.com/office/drawing/2016/5/14/chartex" xmlns:mc="http://schemas.openxmlformats.org/markup-compatibility/2006" xmlns:aink="http://schemas.microsoft.com/office/drawing/2016/ink" xmlns:am3d="http://schemas.microsoft.com/office/drawing/2017/model3d" xmlns:o="urn:schemas-microsoft-com:office:office" xmlns:r="http://schemas.openxmlformats.org/officeDocument/2006/relationships" xmlns:m="http://schemas.openxmlformats.org/officeDocument/2006/math" xmlns:v="urn:schemas-microsoft-com:vml" xmlns:wp14="http://schemas.microsoft.com/office/word/2010/wordprocessingDrawing" xmlns:wp="http://schemas.openxmlformats.org/drawingml/2006/wordprocessingDrawing" xmlns:w10="urn:schemas-microsoft-com:office:word" xmlns:w="http://schemas.openxmlformats.org/wordprocessingml/2006/main" xmlns:w14="http://schemas.microsoft.com/office/word/2010/wordml" xmlns:w15="http://schemas.microsoft.com/office/word/2012/wordml" xmlns:w16cid="http://schemas.microsoft.com/office/word/2016/wordml/cid" xmlns:w16se="http://schemas.microsoft.com/office/word/2015/wordml/symex" xmlns:wpg="http://schemas.microsoft.com/office/word/2010/wordprocessingGroup" xmlns:wpi="http://schemas.microsoft.com/office/word/2010/wordprocessingInk" xmlns:wne="http://schemas.microsoft.com/office/word/2006/wordml" xmlns:wps="http://schemas.microsoft.com/office/word/2010/wordprocessingShape" mc:Ignorable="w14 w15 w16se w16cid wp14">
+<w:document xmlns:wpc="http://schemas.microsoft.com/office/word/2010/wordprocessingCanvas" xmlns:cx="http://schemas.microsoft.com/office/drawing/2014/chartex" xmlns:cx1="http://schemas.microsoft.com/office/drawing/2015/9/8/chartex" xmlns:cx2="http://schemas.microsoft.com/office/drawing/2015/10/21/chartex" xmlns:cx3="http://schemas.microsoft.com/office/drawing/2016/5/9/chartex" xmlns:cx4="http://schemas.microsoft.com/office/drawing/2016/5/10/chartex" xmlns:cx5="http://schemas.microsoft.com/office/drawing/2016/5/11/chartex" xmlns:cx6="http://schemas.microsoft.com/office/drawing/2016/5/12/chartex" xmlns:cx7="http://schemas.microsoft.com/office/drawing/2016/5/13/chartex" xmlns:cx8="http://schemas.microsoft.com/office/drawing/2016/5/14/chartex" xmlns:mc="http://schemas.openxmlformats.org/markup-compatibility/2006" xmlns:aink="http://schemas.microsoft.com/office/drawing/2016/ink" xmlns:am3d="http://schemas.microsoft.com/office/drawing/2017/model3d" xmlns:o="urn:schemas-microsoft-com:office:office" xmlns:oel="http://schemas.microsoft.com/office/2019/extlst" xmlns:r="http://schemas.openxmlformats.org/officeDocument/2006/relationships" xmlns:m="http://schemas.openxmlformats.org/officeDocument/2006/math" xmlns:v="urn:schemas-microsoft-com:vml" xmlns:wp14="http://schemas.microsoft.com/office/word/2010/wordprocessingDrawing" xmlns:wp="http://schemas.openxmlformats.org/drawingml/2006/wordprocessingDrawing" xmlns:w10="urn:schemas-microsoft-com:office:word" xmlns:w="http://schemas.openxmlformats.org/wordprocessingml/2006/main" xmlns:w14="http://schemas.microsoft.com/office/word/2010/wordml" xmlns:w15="http://schemas.microsoft.com/office/word/2012/wordml" xmlns:w16cex="http://schemas.microsoft.com/office/word/2018/wordml/cex" xmlns:w16cid="http://schemas.microsoft.com/office/word/2016/wordml/cid" xmlns:w16="http://schemas.microsoft.com/office/word/2018/wordml" xmlns:w16sdtdh="http://schemas.microsoft.com/office/word/2020/wordml/sdtdatahash" xmlns:w16se="http://schemas.microsoft.com/office/word/2015/wordml/symex" xmlns:wpg="http://schemas.microsoft.com/office/word/2010/wordprocessingGroup" xmlns:wpi="http://schemas.microsoft.com/office/word/2010/wordprocessingInk" xmlns:wne="http://schemas.microsoft.com/office/word/2006/wordml" xmlns:wps="http://schemas.microsoft.com/office/word/2010/wordprocessingShape" mc:Ignorable="w14 w15 w16se w16cid w16 w16cex w16sdtdh wp14">
   <w:body>
     <w:tbl>
       <w:tblPr>
-        <w:tblStyle w:val="Tabelamrea"/>
+        <w:tblStyle w:val="TableGrid"/>
         <w:tblW w:w="0" w:type="auto"/>
         <w:tblLook w:val="01E0" w:firstRow="1" w:lastRow="1" w:firstColumn="1" w:lastColumn="1" w:noHBand="0" w:noVBand="0"/>
       </w:tblPr>
@@ -120,21 +120,7 @@
               <w:rPr>
                 <w:b/>
               </w:rPr>
-              <w:t xml:space="preserve">poraba generatorja </w:t>
-            </w:r>
-            <w:proofErr w:type="spellStart"/>
-            <w:r>
-              <w:rPr>
-                <w:b/>
-              </w:rPr>
-              <w:t>pseudonaključnih</w:t>
-            </w:r>
-            <w:proofErr w:type="spellEnd"/>
-            <w:r>
-              <w:rPr>
-                <w:b/>
-              </w:rPr>
-              <w:t xml:space="preserve"> števil</w:t>
+              <w:t>poraba generatorja pseudonaključnih števil</w:t>
             </w:r>
             <w:r>
               <w:rPr>
@@ -192,21 +178,7 @@
               <w:rPr>
                 <w:b/>
               </w:rPr>
-              <w:t xml:space="preserve">razred </w:t>
-            </w:r>
-            <w:proofErr w:type="spellStart"/>
-            <w:r>
-              <w:rPr>
-                <w:b/>
-              </w:rPr>
-              <w:t>java.lang.Math</w:t>
-            </w:r>
-            <w:proofErr w:type="spellEnd"/>
-            <w:r>
-              <w:rPr>
-                <w:b/>
-              </w:rPr>
-              <w:t>: raba izbranih metod razreda</w:t>
+              <w:t>razred java.lang.Math: raba izbranih metod razreda</w:t>
             </w:r>
           </w:p>
           <w:p>
@@ -220,8 +192,6 @@
             </w:pPr>
           </w:p>
         </w:tc>
-        <w:bookmarkStart w:id="0" w:name="_GoBack"/>
-        <w:bookmarkEnd w:id="0"/>
       </w:tr>
     </w:tbl>
     <w:p>
@@ -237,7 +207,7 @@
     </w:p>
     <w:tbl>
       <w:tblPr>
-        <w:tblStyle w:val="Tabelamrea"/>
+        <w:tblStyle w:val="TableGrid"/>
         <w:tblW w:w="0" w:type="auto"/>
         <w:tblInd w:w="38" w:type="dxa"/>
         <w:tblLook w:val="01E0" w:firstRow="1" w:lastRow="1" w:firstColumn="1" w:lastColumn="1" w:noHBand="0" w:noVBand="0"/>
@@ -266,21 +236,7 @@
               <w:rPr>
                 <w:i/>
               </w:rPr>
-              <w:t xml:space="preserve">Vse zahtevano lahko izvede z osnovnimi orodji znotraj JDK </w:t>
-            </w:r>
-            <w:proofErr w:type="spellStart"/>
-            <w:r>
-              <w:rPr>
-                <w:i/>
-              </w:rPr>
-              <w:t>distibucije</w:t>
-            </w:r>
-            <w:proofErr w:type="spellEnd"/>
-            <w:r>
-              <w:rPr>
-                <w:i/>
-              </w:rPr>
-              <w:t>, lahko pa uporabite poljuben IDE oz. urejevalnik besedil</w:t>
+              <w:t>Vse zahtevano lahko izvede z osnovnimi orodji znotraj JDK distibucije, lahko pa uporabite poljuben IDE oz. urejevalnik besedil</w:t>
             </w:r>
           </w:p>
         </w:tc>
@@ -313,7 +269,7 @@
     </w:p>
     <w:p>
       <w:pPr>
-        <w:pStyle w:val="Odstavekseznama"/>
+        <w:pStyle w:val="ListParagraph"/>
         <w:numPr>
           <w:ilvl w:val="0"/>
           <w:numId w:val="14"/>
@@ -348,7 +304,58 @@
     </w:p>
     <w:p>
       <w:pPr>
-        <w:pStyle w:val="Odstavekseznama"/>
+        <w:pStyle w:val="ListParagraph"/>
+        <w:jc w:val="both"/>
+        <w:rPr>
+          <w:sz w:val="20"/>
+          <w:szCs w:val="20"/>
+        </w:rPr>
+      </w:pPr>
+      <w:r>
+        <w:rPr>
+          <w:sz w:val="20"/>
+          <w:szCs w:val="20"/>
+        </w:rPr>
+        <w:drawing>
+          <wp:inline distT="0" distB="0" distL="0" distR="0" wp14:anchorId="636C4C16" wp14:editId="63DB2C2A">
+            <wp:extent cx="1333500" cy="583992"/>
+            <wp:effectExtent l="0" t="0" r="0" b="6985"/>
+            <wp:docPr id="1812134227" name="Picture 1" descr="A black background with white text&#10;&#10;Description automatically generated"/>
+            <wp:cNvGraphicFramePr>
+              <a:graphicFrameLocks xmlns:a="http://schemas.openxmlformats.org/drawingml/2006/main" noChangeAspect="1"/>
+            </wp:cNvGraphicFramePr>
+            <a:graphic xmlns:a="http://schemas.openxmlformats.org/drawingml/2006/main">
+              <a:graphicData uri="http://schemas.openxmlformats.org/drawingml/2006/picture">
+                <pic:pic xmlns:pic="http://schemas.openxmlformats.org/drawingml/2006/picture">
+                  <pic:nvPicPr>
+                    <pic:cNvPr id="1812134227" name="Picture 1" descr="A black background with white text&#10;&#10;Description automatically generated"/>
+                    <pic:cNvPicPr/>
+                  </pic:nvPicPr>
+                  <pic:blipFill>
+                    <a:blip r:embed="rId7"/>
+                    <a:stretch>
+                      <a:fillRect/>
+                    </a:stretch>
+                  </pic:blipFill>
+                  <pic:spPr>
+                    <a:xfrm>
+                      <a:off x="0" y="0"/>
+                      <a:ext cx="1344238" cy="588694"/>
+                    </a:xfrm>
+                    <a:prstGeom prst="rect">
+                      <a:avLst/>
+                    </a:prstGeom>
+                  </pic:spPr>
+                </pic:pic>
+              </a:graphicData>
+            </a:graphic>
+          </wp:inline>
+        </w:drawing>
+      </w:r>
+    </w:p>
+    <w:p>
+      <w:pPr>
+        <w:pStyle w:val="ListParagraph"/>
         <w:numPr>
           <w:ilvl w:val="0"/>
           <w:numId w:val="14"/>
@@ -370,23 +377,7 @@
           <w:sz w:val="20"/>
           <w:szCs w:val="20"/>
         </w:rPr>
-        <w:t>'</w:t>
-      </w:r>
-      <w:proofErr w:type="spellStart"/>
-      <w:r>
-        <w:rPr>
-          <w:sz w:val="20"/>
-          <w:szCs w:val="20"/>
-        </w:rPr>
-        <w:t>VecjeNajprej</w:t>
-      </w:r>
-      <w:proofErr w:type="spellEnd"/>
-      <w:r>
-        <w:rPr>
-          <w:sz w:val="20"/>
-          <w:szCs w:val="20"/>
-        </w:rPr>
-        <w:t xml:space="preserve">' </w:t>
+        <w:t xml:space="preserve">'VecjeNajprej' </w:t>
       </w:r>
       <w:r>
         <w:rPr>
@@ -394,6 +385,97 @@
           <w:szCs w:val="20"/>
         </w:rPr>
         <w:t>s parametroma podate 2 številski vrednosti. Program vedno najprej izpiše večje, nato manjše število. Zapišite ustrezen program.</w:t>
+      </w:r>
+    </w:p>
+    <w:p>
+      <w:pPr>
+        <w:pStyle w:val="ListParagraph"/>
+        <w:rPr>
+          <w:sz w:val="20"/>
+          <w:szCs w:val="20"/>
+        </w:rPr>
+      </w:pPr>
+      <w:r>
+        <w:rPr>
+          <w:sz w:val="20"/>
+          <w:szCs w:val="20"/>
+        </w:rPr>
+        <w:drawing>
+          <wp:inline distT="0" distB="0" distL="0" distR="0" wp14:anchorId="120467CA" wp14:editId="485516C5">
+            <wp:extent cx="1276350" cy="647942"/>
+            <wp:effectExtent l="0" t="0" r="0" b="0"/>
+            <wp:docPr id="649415479" name="Picture 1" descr="A black background with white text&#10;&#10;Description automatically generated"/>
+            <wp:cNvGraphicFramePr>
+              <a:graphicFrameLocks xmlns:a="http://schemas.openxmlformats.org/drawingml/2006/main" noChangeAspect="1"/>
+            </wp:cNvGraphicFramePr>
+            <a:graphic xmlns:a="http://schemas.openxmlformats.org/drawingml/2006/main">
+              <a:graphicData uri="http://schemas.openxmlformats.org/drawingml/2006/picture">
+                <pic:pic xmlns:pic="http://schemas.openxmlformats.org/drawingml/2006/picture">
+                  <pic:nvPicPr>
+                    <pic:cNvPr id="649415479" name="Picture 1" descr="A black background with white text&#10;&#10;Description automatically generated"/>
+                    <pic:cNvPicPr/>
+                  </pic:nvPicPr>
+                  <pic:blipFill>
+                    <a:blip r:embed="rId8"/>
+                    <a:stretch>
+                      <a:fillRect/>
+                    </a:stretch>
+                  </pic:blipFill>
+                  <pic:spPr>
+                    <a:xfrm>
+                      <a:off x="0" y="0"/>
+                      <a:ext cx="1283584" cy="651614"/>
+                    </a:xfrm>
+                    <a:prstGeom prst="rect">
+                      <a:avLst/>
+                    </a:prstGeom>
+                  </pic:spPr>
+                </pic:pic>
+              </a:graphicData>
+            </a:graphic>
+          </wp:inline>
+        </w:drawing>
+      </w:r>
+      <w:r>
+        <w:rPr>
+          <w:sz w:val="20"/>
+          <w:szCs w:val="20"/>
+        </w:rPr>
+        <w:drawing>
+          <wp:inline distT="0" distB="0" distL="0" distR="0" wp14:anchorId="1037B258" wp14:editId="61598DF9">
+            <wp:extent cx="1347787" cy="655315"/>
+            <wp:effectExtent l="0" t="0" r="5080" b="0"/>
+            <wp:docPr id="314892070" name="Picture 1" descr="A black background with white text&#10;&#10;Description automatically generated"/>
+            <wp:cNvGraphicFramePr>
+              <a:graphicFrameLocks xmlns:a="http://schemas.openxmlformats.org/drawingml/2006/main" noChangeAspect="1"/>
+            </wp:cNvGraphicFramePr>
+            <a:graphic xmlns:a="http://schemas.openxmlformats.org/drawingml/2006/main">
+              <a:graphicData uri="http://schemas.openxmlformats.org/drawingml/2006/picture">
+                <pic:pic xmlns:pic="http://schemas.openxmlformats.org/drawingml/2006/picture">
+                  <pic:nvPicPr>
+                    <pic:cNvPr id="314892070" name="Picture 1" descr="A black background with white text&#10;&#10;Description automatically generated"/>
+                    <pic:cNvPicPr/>
+                  </pic:nvPicPr>
+                  <pic:blipFill>
+                    <a:blip r:embed="rId9"/>
+                    <a:stretch>
+                      <a:fillRect/>
+                    </a:stretch>
+                  </pic:blipFill>
+                  <pic:spPr>
+                    <a:xfrm>
+                      <a:off x="0" y="0"/>
+                      <a:ext cx="1360563" cy="661527"/>
+                    </a:xfrm>
+                    <a:prstGeom prst="rect">
+                      <a:avLst/>
+                    </a:prstGeom>
+                  </pic:spPr>
+                </pic:pic>
+              </a:graphicData>
+            </a:graphic>
+          </wp:inline>
+        </w:drawing>
       </w:r>
     </w:p>
     <w:p>
@@ -406,6 +488,61 @@
       </w:pPr>
       <w:r>
         <w:rPr>
+          <w:sz w:val="20"/>
+          <w:szCs w:val="20"/>
+        </w:rPr>
+        <w:drawing>
+          <wp:anchor distT="0" distB="0" distL="114300" distR="114300" simplePos="0" relativeHeight="251658240" behindDoc="0" locked="0" layoutInCell="1" allowOverlap="1" wp14:anchorId="31A80709" wp14:editId="5DDF3C14">
+            <wp:simplePos x="0" y="0"/>
+            <wp:positionH relativeFrom="column">
+              <wp:posOffset>4899660</wp:posOffset>
+            </wp:positionH>
+            <wp:positionV relativeFrom="paragraph">
+              <wp:posOffset>200660</wp:posOffset>
+            </wp:positionV>
+            <wp:extent cx="1433830" cy="1000125"/>
+            <wp:effectExtent l="0" t="0" r="0" b="9525"/>
+            <wp:wrapSquare wrapText="bothSides"/>
+            <wp:docPr id="11116771" name="Picture 1" descr="A screenshot of a computer&#10;&#10;Description automatically generated"/>
+            <wp:cNvGraphicFramePr>
+              <a:graphicFrameLocks xmlns:a="http://schemas.openxmlformats.org/drawingml/2006/main" noChangeAspect="1"/>
+            </wp:cNvGraphicFramePr>
+            <a:graphic xmlns:a="http://schemas.openxmlformats.org/drawingml/2006/main">
+              <a:graphicData uri="http://schemas.openxmlformats.org/drawingml/2006/picture">
+                <pic:pic xmlns:pic="http://schemas.openxmlformats.org/drawingml/2006/picture">
+                  <pic:nvPicPr>
+                    <pic:cNvPr id="11116771" name="Picture 1" descr="A screenshot of a computer&#10;&#10;Description automatically generated"/>
+                    <pic:cNvPicPr/>
+                  </pic:nvPicPr>
+                  <pic:blipFill>
+                    <a:blip r:embed="rId10"/>
+                    <a:stretch>
+                      <a:fillRect/>
+                    </a:stretch>
+                  </pic:blipFill>
+                  <pic:spPr>
+                    <a:xfrm>
+                      <a:off x="0" y="0"/>
+                      <a:ext cx="1433830" cy="1000125"/>
+                    </a:xfrm>
+                    <a:prstGeom prst="rect">
+                      <a:avLst/>
+                    </a:prstGeom>
+                  </pic:spPr>
+                </pic:pic>
+              </a:graphicData>
+            </a:graphic>
+            <wp14:sizeRelH relativeFrom="margin">
+              <wp14:pctWidth>0</wp14:pctWidth>
+            </wp14:sizeRelH>
+            <wp14:sizeRelV relativeFrom="margin">
+              <wp14:pctHeight>0</wp14:pctHeight>
+            </wp14:sizeRelV>
+          </wp:anchor>
+        </w:drawing>
+      </w:r>
+      <w:r>
+        <w:rPr>
           <w:b/>
           <w:sz w:val="28"/>
           <w:szCs w:val="28"/>
@@ -424,241 +561,325 @@
     <w:p>
       <w:pPr>
         <w:rPr>
+          <w:sz w:val="20"/>
+          <w:szCs w:val="20"/>
+        </w:rPr>
+      </w:pPr>
+      <w:r>
+        <w:rPr>
+          <w:sz w:val="20"/>
+          <w:szCs w:val="20"/>
+        </w:rPr>
+        <w:t>Javansk</w:t>
+      </w:r>
+      <w:r>
+        <w:rPr>
+          <w:sz w:val="20"/>
+          <w:szCs w:val="20"/>
+        </w:rPr>
+        <w:t>emu programu s parametroma podate 3 številske vrednosti. Program vedno najprej izpiše največje, nato po velikosti srednje in nazadnje najmanjše število. Zapišite ustrezen program</w:t>
+      </w:r>
+      <w:r>
+        <w:rPr>
+          <w:sz w:val="20"/>
+          <w:szCs w:val="20"/>
+        </w:rPr>
+        <w:br/>
+      </w:r>
+    </w:p>
+    <w:p>
+      <w:pPr>
+        <w:rPr>
+          <w:b/>
+        </w:rPr>
+      </w:pPr>
+      <w:r>
+        <w:rPr>
           <w:b/>
           <w:sz w:val="28"/>
           <w:szCs w:val="28"/>
         </w:rPr>
-      </w:pPr>
-      <w:r>
-        <w:rPr>
-          <w:sz w:val="20"/>
-          <w:szCs w:val="20"/>
-        </w:rPr>
-        <w:t>Javansk</w:t>
-      </w:r>
-      <w:r>
-        <w:rPr>
-          <w:sz w:val="20"/>
-          <w:szCs w:val="20"/>
-        </w:rPr>
-        <w:t>emu programu s parametroma podate 3 številske vrednosti. Program vedno najprej izpiše največje, nato po velikosti srednje in nazadnje najmanjše število. Zapišite ustrezen program</w:t>
-      </w:r>
-    </w:p>
-    <w:p>
-      <w:pPr>
+        <w:t>Naloga</w:t>
+      </w:r>
+      <w:r>
         <w:rPr>
           <w:b/>
         </w:rPr>
-      </w:pPr>
+        <w:t xml:space="preserve"> </w:t>
+      </w:r>
       <w:r>
         <w:rPr>
           <w:b/>
           <w:sz w:val="28"/>
           <w:szCs w:val="28"/>
         </w:rPr>
-        <w:t>Naloga</w:t>
+        <w:t>3</w:t>
+      </w:r>
+    </w:p>
+    <w:p>
+      <w:pPr>
+        <w:jc w:val="both"/>
+        <w:rPr>
+          <w:sz w:val="20"/>
+          <w:szCs w:val="20"/>
+        </w:rPr>
+      </w:pPr>
+      <w:r>
+        <w:rPr>
+          <w:sz w:val="20"/>
+          <w:szCs w:val="20"/>
+        </w:rPr>
+        <w:t>Napišite program, ki bo izvedel prekodiranje zaporedne številke dneva v mesecu v ime dneva. Pri tem predpostavite, da ima mesec natanko 32 dni, ter da je prvi dan v mesecu vedno ponedeljek. Realizacija naj vključuje dva ločena programa; prvi naj zahtevano izvede s pomočjo stavkov</w:t>
       </w:r>
       <w:r>
         <w:rPr>
           <w:b/>
+          <w:i/>
+          <w:sz w:val="20"/>
+          <w:szCs w:val="20"/>
+        </w:rPr>
+        <w:t xml:space="preserve"> if</w:t>
+      </w:r>
+      <w:r>
+        <w:rPr>
+          <w:sz w:val="20"/>
+          <w:szCs w:val="20"/>
+        </w:rPr>
+        <w:t xml:space="preserve">, drugi s pomočjo stavka </w:t>
+      </w:r>
+      <w:r>
+        <w:rPr>
+          <w:b/>
+          <w:i/>
+          <w:sz w:val="20"/>
+          <w:szCs w:val="20"/>
+        </w:rPr>
+        <w:t>switch</w:t>
+      </w:r>
+      <w:r>
+        <w:rPr>
+          <w:sz w:val="20"/>
+          <w:szCs w:val="20"/>
+        </w:rPr>
+        <w:t>. Zaporedno številko dneva v mesecu pridobite preko parametra</w:t>
+      </w:r>
+      <w:r>
+        <w:rPr>
+          <w:sz w:val="20"/>
+          <w:szCs w:val="20"/>
+        </w:rPr>
+        <w:t xml:space="preserve"> posredovanega </w:t>
+      </w:r>
+      <w:r>
+        <w:rPr>
+          <w:sz w:val="20"/>
+          <w:szCs w:val="20"/>
+        </w:rPr>
+        <w:t xml:space="preserve"> glavn</w:t>
+      </w:r>
+      <w:r>
+        <w:rPr>
+          <w:sz w:val="20"/>
+          <w:szCs w:val="20"/>
+        </w:rPr>
+        <w:t>i</w:t>
+      </w:r>
+      <w:r>
+        <w:rPr>
+          <w:sz w:val="20"/>
+          <w:szCs w:val="20"/>
         </w:rPr>
         <w:t xml:space="preserve"> </w:t>
       </w:r>
       <w:r>
+        <w:rPr>
+          <w:sz w:val="20"/>
+          <w:szCs w:val="20"/>
+        </w:rPr>
+        <w:t>metod</w:t>
+      </w:r>
+      <w:r>
+        <w:rPr>
+          <w:sz w:val="20"/>
+          <w:szCs w:val="20"/>
+        </w:rPr>
+        <w:t>i</w:t>
+      </w:r>
+      <w:r>
+        <w:rPr>
+          <w:sz w:val="20"/>
+          <w:szCs w:val="20"/>
+        </w:rPr>
+        <w:t xml:space="preserve"> </w:t>
+      </w:r>
+      <w:r>
+        <w:rPr>
+          <w:sz w:val="20"/>
+          <w:szCs w:val="20"/>
+        </w:rPr>
+        <w:t>. V primeru, da je vneseno število tako, da ne more predstavljati dneva v mesecu, naj program izpiše informacijo o nepravilnem vnosu in se konča.</w:t>
+      </w:r>
+    </w:p>
+    <w:p>
+      <w:pPr>
+        <w:jc w:val="both"/>
+        <w:rPr>
+          <w:sz w:val="20"/>
+          <w:szCs w:val="20"/>
+        </w:rPr>
+      </w:pPr>
+      <w:r>
+        <w:rPr>
+          <w:sz w:val="20"/>
+          <w:szCs w:val="20"/>
+        </w:rPr>
+        <w:drawing>
+          <wp:inline distT="0" distB="0" distL="0" distR="0" wp14:anchorId="39DBB90A" wp14:editId="3D569631">
+            <wp:extent cx="1852626" cy="676280"/>
+            <wp:effectExtent l="0" t="0" r="0" b="0"/>
+            <wp:docPr id="1319036892" name="Picture 1" descr="A black screen with white text&#10;&#10;Description automatically generated"/>
+            <wp:cNvGraphicFramePr>
+              <a:graphicFrameLocks xmlns:a="http://schemas.openxmlformats.org/drawingml/2006/main" noChangeAspect="1"/>
+            </wp:cNvGraphicFramePr>
+            <a:graphic xmlns:a="http://schemas.openxmlformats.org/drawingml/2006/main">
+              <a:graphicData uri="http://schemas.openxmlformats.org/drawingml/2006/picture">
+                <pic:pic xmlns:pic="http://schemas.openxmlformats.org/drawingml/2006/picture">
+                  <pic:nvPicPr>
+                    <pic:cNvPr id="1319036892" name="Picture 1" descr="A black screen with white text&#10;&#10;Description automatically generated"/>
+                    <pic:cNvPicPr/>
+                  </pic:nvPicPr>
+                  <pic:blipFill>
+                    <a:blip r:embed="rId11"/>
+                    <a:stretch>
+                      <a:fillRect/>
+                    </a:stretch>
+                  </pic:blipFill>
+                  <pic:spPr>
+                    <a:xfrm>
+                      <a:off x="0" y="0"/>
+                      <a:ext cx="1852626" cy="676280"/>
+                    </a:xfrm>
+                    <a:prstGeom prst="rect">
+                      <a:avLst/>
+                    </a:prstGeom>
+                  </pic:spPr>
+                </pic:pic>
+              </a:graphicData>
+            </a:graphic>
+          </wp:inline>
+        </w:drawing>
+      </w:r>
+    </w:p>
+    <w:p>
+      <w:pPr>
         <w:rPr>
           <w:b/>
           <w:sz w:val="28"/>
           <w:szCs w:val="28"/>
         </w:rPr>
-        <w:t>3</w:t>
-      </w:r>
-    </w:p>
-    <w:p>
-      <w:pPr>
-        <w:jc w:val="both"/>
-        <w:rPr>
-          <w:sz w:val="20"/>
-          <w:szCs w:val="20"/>
-        </w:rPr>
-      </w:pPr>
-      <w:r>
-        <w:rPr>
-          <w:sz w:val="20"/>
-          <w:szCs w:val="20"/>
-        </w:rPr>
-        <w:t xml:space="preserve">Napišite program, ki bo izvedel </w:t>
-      </w:r>
-      <w:proofErr w:type="spellStart"/>
-      <w:r>
-        <w:rPr>
-          <w:sz w:val="20"/>
-          <w:szCs w:val="20"/>
-        </w:rPr>
-        <w:t>prekodiranje</w:t>
-      </w:r>
-      <w:proofErr w:type="spellEnd"/>
-      <w:r>
-        <w:rPr>
-          <w:sz w:val="20"/>
-          <w:szCs w:val="20"/>
-        </w:rPr>
-        <w:t xml:space="preserve"> zaporedne številke dneva v mesecu v ime dneva. Pri tem predpostavite, da ima mesec natanko 32 dni, ter da je prvi dan v mesecu vedno ponedeljek. Realizacija naj vključuje dva ločena programa; prvi naj zahtevano izvede s pomočjo stavkov</w:t>
-      </w:r>
-      <w:r>
-        <w:rPr>
-          <w:b/>
-          <w:i/>
-          <w:sz w:val="20"/>
-          <w:szCs w:val="20"/>
-        </w:rPr>
-        <w:t xml:space="preserve"> </w:t>
-      </w:r>
-      <w:proofErr w:type="spellStart"/>
-      <w:r>
-        <w:rPr>
-          <w:b/>
-          <w:i/>
-          <w:sz w:val="20"/>
-          <w:szCs w:val="20"/>
-        </w:rPr>
-        <w:t>if</w:t>
-      </w:r>
-      <w:proofErr w:type="spellEnd"/>
-      <w:r>
-        <w:rPr>
-          <w:sz w:val="20"/>
-          <w:szCs w:val="20"/>
-        </w:rPr>
-        <w:t xml:space="preserve">, drugi s pomočjo stavka </w:t>
-      </w:r>
-      <w:proofErr w:type="spellStart"/>
-      <w:r>
-        <w:rPr>
-          <w:b/>
-          <w:i/>
-          <w:sz w:val="20"/>
-          <w:szCs w:val="20"/>
-        </w:rPr>
-        <w:t>switch</w:t>
-      </w:r>
-      <w:proofErr w:type="spellEnd"/>
-      <w:r>
-        <w:rPr>
-          <w:sz w:val="20"/>
-          <w:szCs w:val="20"/>
-        </w:rPr>
-        <w:t>. Zaporedno številko dneva v mesecu pridobite preko parametra</w:t>
-      </w:r>
-      <w:r>
-        <w:rPr>
-          <w:sz w:val="20"/>
-          <w:szCs w:val="20"/>
-        </w:rPr>
-        <w:t xml:space="preserve"> posredovanega </w:t>
-      </w:r>
-      <w:r>
-        <w:rPr>
-          <w:sz w:val="20"/>
-          <w:szCs w:val="20"/>
-        </w:rPr>
-        <w:t xml:space="preserve"> glavn</w:t>
-      </w:r>
-      <w:r>
-        <w:rPr>
-          <w:sz w:val="20"/>
-          <w:szCs w:val="20"/>
-        </w:rPr>
-        <w:t>i</w:t>
-      </w:r>
-      <w:r>
-        <w:rPr>
-          <w:sz w:val="20"/>
-          <w:szCs w:val="20"/>
-        </w:rPr>
-        <w:t xml:space="preserve"> </w:t>
-      </w:r>
-      <w:r>
-        <w:rPr>
-          <w:sz w:val="20"/>
-          <w:szCs w:val="20"/>
-        </w:rPr>
-        <w:t>metod</w:t>
-      </w:r>
-      <w:r>
-        <w:rPr>
-          <w:sz w:val="20"/>
-          <w:szCs w:val="20"/>
-        </w:rPr>
-        <w:t>i</w:t>
-      </w:r>
-      <w:r>
-        <w:rPr>
-          <w:sz w:val="20"/>
-          <w:szCs w:val="20"/>
-        </w:rPr>
-        <w:t xml:space="preserve"> </w:t>
-      </w:r>
-      <w:r>
-        <w:rPr>
-          <w:sz w:val="20"/>
-          <w:szCs w:val="20"/>
-        </w:rPr>
-        <w:t>. V primeru, da je vneseno število tako, da ne more predstavljati dneva v mesecu, naj program izpiše informacijo o nepravilnem vnosu in se konča.</w:t>
-      </w:r>
-    </w:p>
-    <w:p>
-      <w:pPr>
+      </w:pPr>
+      <w:r>
         <w:rPr>
           <w:b/>
           <w:sz w:val="28"/>
           <w:szCs w:val="28"/>
         </w:rPr>
-      </w:pPr>
+        <w:lastRenderedPageBreak/>
+        <w:t xml:space="preserve">Naloga </w:t>
+      </w:r>
       <w:r>
         <w:rPr>
           <w:b/>
           <w:sz w:val="28"/>
           <w:szCs w:val="28"/>
         </w:rPr>
-        <w:t xml:space="preserve">Naloga </w:t>
-      </w:r>
+        <w:t>4</w:t>
+      </w:r>
+    </w:p>
+    <w:p>
+      <w:pPr>
+        <w:pStyle w:val="NoSpacing"/>
+        <w:rPr>
+          <w:sz w:val="20"/>
+          <w:szCs w:val="20"/>
+        </w:rPr>
+      </w:pPr>
+      <w:r>
+        <w:rPr>
+          <w:sz w:val="20"/>
+          <w:szCs w:val="20"/>
+        </w:rPr>
+        <w:t>Dan je naslednji javanski program:</w:t>
+      </w:r>
+    </w:p>
+    <w:p>
+      <w:pPr>
+        <w:pStyle w:val="NoSpacing"/>
+        <w:rPr>
+          <w:sz w:val="10"/>
+          <w:szCs w:val="10"/>
+        </w:rPr>
+      </w:pPr>
       <w:r>
         <w:rPr>
           <w:b/>
           <w:sz w:val="28"/>
           <w:szCs w:val="28"/>
         </w:rPr>
-        <w:t>4</w:t>
-      </w:r>
-    </w:p>
-    <w:p>
-      <w:pPr>
-        <w:pStyle w:val="Brezrazmikov"/>
-        <w:rPr>
-          <w:sz w:val="20"/>
-          <w:szCs w:val="20"/>
-        </w:rPr>
-      </w:pPr>
-      <w:r>
-        <w:rPr>
-          <w:sz w:val="20"/>
-          <w:szCs w:val="20"/>
-        </w:rPr>
-        <w:t>Dan je naslednji javanski program:</w:t>
-      </w:r>
-    </w:p>
-    <w:p>
-      <w:pPr>
-        <w:pStyle w:val="Brezrazmikov"/>
-        <w:rPr>
-          <w:sz w:val="10"/>
-          <w:szCs w:val="10"/>
-        </w:rPr>
-      </w:pPr>
+        <w:drawing>
+          <wp:anchor distT="0" distB="0" distL="114300" distR="114300" simplePos="0" relativeHeight="251659264" behindDoc="0" locked="0" layoutInCell="1" allowOverlap="1" wp14:anchorId="26C245B5" wp14:editId="2C20039F">
+            <wp:simplePos x="0" y="0"/>
+            <wp:positionH relativeFrom="margin">
+              <wp:posOffset>3933825</wp:posOffset>
+            </wp:positionH>
+            <wp:positionV relativeFrom="paragraph">
+              <wp:posOffset>1517015</wp:posOffset>
+            </wp:positionV>
+            <wp:extent cx="1162050" cy="879744"/>
+            <wp:effectExtent l="0" t="0" r="0" b="0"/>
+            <wp:wrapNone/>
+            <wp:docPr id="899035007" name="Picture 1" descr="A screenshot of a computer&#10;&#10;Description automatically generated"/>
+            <wp:cNvGraphicFramePr>
+              <a:graphicFrameLocks xmlns:a="http://schemas.openxmlformats.org/drawingml/2006/main" noChangeAspect="1"/>
+            </wp:cNvGraphicFramePr>
+            <a:graphic xmlns:a="http://schemas.openxmlformats.org/drawingml/2006/main">
+              <a:graphicData uri="http://schemas.openxmlformats.org/drawingml/2006/picture">
+                <pic:pic xmlns:pic="http://schemas.openxmlformats.org/drawingml/2006/picture">
+                  <pic:nvPicPr>
+                    <pic:cNvPr id="899035007" name="Picture 1" descr="A screenshot of a computer&#10;&#10;Description automatically generated"/>
+                    <pic:cNvPicPr/>
+                  </pic:nvPicPr>
+                  <pic:blipFill>
+                    <a:blip r:embed="rId12"/>
+                    <a:stretch>
+                      <a:fillRect/>
+                    </a:stretch>
+                  </pic:blipFill>
+                  <pic:spPr>
+                    <a:xfrm>
+                      <a:off x="0" y="0"/>
+                      <a:ext cx="1162050" cy="879744"/>
+                    </a:xfrm>
+                    <a:prstGeom prst="rect">
+                      <a:avLst/>
+                    </a:prstGeom>
+                  </pic:spPr>
+                </pic:pic>
+              </a:graphicData>
+            </a:graphic>
+            <wp14:sizeRelH relativeFrom="margin">
+              <wp14:pctWidth>0</wp14:pctWidth>
+            </wp14:sizeRelH>
+            <wp14:sizeRelV relativeFrom="margin">
+              <wp14:pctHeight>0</wp14:pctHeight>
+            </wp14:sizeRelV>
+          </wp:anchor>
+        </w:drawing>
+      </w:r>
     </w:p>
     <w:tbl>
       <w:tblPr>
-        <w:tblStyle w:val="Tabelamrea"/>
+        <w:tblStyle w:val="TableGrid"/>
         <w:tblW w:w="0" w:type="auto"/>
         <w:tblBorders>
           <w:top w:val="none" w:sz="0" w:space="0" w:color="auto"/>
@@ -681,7 +902,7 @@
           </w:tcPr>
           <w:p>
             <w:pPr>
-              <w:pStyle w:val="Brezrazmikov"/>
+              <w:pStyle w:val="NoSpacing"/>
               <w:rPr>
                 <w:rFonts w:ascii="Courier New" w:hAnsi="Courier New" w:cs="Courier New"/>
                 <w:sz w:val="18"/>
@@ -699,53 +920,7 @@
           </w:p>
           <w:p>
             <w:pPr>
-              <w:pStyle w:val="Brezrazmikov"/>
-              <w:rPr>
-                <w:rFonts w:ascii="Courier New" w:hAnsi="Courier New" w:cs="Courier New"/>
-                <w:sz w:val="18"/>
-                <w:szCs w:val="18"/>
-              </w:rPr>
-            </w:pPr>
-            <w:proofErr w:type="spellStart"/>
-            <w:r>
-              <w:rPr>
-                <w:rFonts w:ascii="Courier New" w:hAnsi="Courier New" w:cs="Courier New"/>
-                <w:sz w:val="18"/>
-                <w:szCs w:val="18"/>
-              </w:rPr>
-              <w:t>class</w:t>
-            </w:r>
-            <w:proofErr w:type="spellEnd"/>
-            <w:r>
-              <w:rPr>
-                <w:rFonts w:ascii="Courier New" w:hAnsi="Courier New" w:cs="Courier New"/>
-                <w:sz w:val="18"/>
-                <w:szCs w:val="18"/>
-              </w:rPr>
-              <w:t xml:space="preserve"> </w:t>
-            </w:r>
-            <w:proofErr w:type="spellStart"/>
-            <w:r>
-              <w:rPr>
-                <w:rFonts w:ascii="Courier New" w:hAnsi="Courier New" w:cs="Courier New"/>
-                <w:sz w:val="18"/>
-                <w:szCs w:val="18"/>
-              </w:rPr>
-              <w:t>SimKocka</w:t>
-            </w:r>
-            <w:proofErr w:type="spellEnd"/>
-            <w:r>
-              <w:rPr>
-                <w:rFonts w:ascii="Courier New" w:hAnsi="Courier New" w:cs="Courier New"/>
-                <w:sz w:val="18"/>
-                <w:szCs w:val="18"/>
-              </w:rPr>
-              <w:t>{</w:t>
-            </w:r>
-          </w:p>
-          <w:p>
-            <w:pPr>
-              <w:pStyle w:val="Brezrazmikov"/>
+              <w:pStyle w:val="NoSpacing"/>
               <w:rPr>
                 <w:rFonts w:ascii="Courier New" w:hAnsi="Courier New" w:cs="Courier New"/>
                 <w:sz w:val="18"/>
@@ -758,120 +933,12 @@
                 <w:sz w:val="18"/>
                 <w:szCs w:val="18"/>
               </w:rPr>
-              <w:t xml:space="preserve">    </w:t>
-            </w:r>
-            <w:proofErr w:type="spellStart"/>
-            <w:r>
-              <w:rPr>
-                <w:rFonts w:ascii="Courier New" w:hAnsi="Courier New" w:cs="Courier New"/>
-                <w:sz w:val="18"/>
-                <w:szCs w:val="18"/>
-              </w:rPr>
-              <w:t>public</w:t>
-            </w:r>
-            <w:proofErr w:type="spellEnd"/>
-            <w:r>
-              <w:rPr>
-                <w:rFonts w:ascii="Courier New" w:hAnsi="Courier New" w:cs="Courier New"/>
-                <w:sz w:val="18"/>
-                <w:szCs w:val="18"/>
-              </w:rPr>
-              <w:t xml:space="preserve"> </w:t>
-            </w:r>
-            <w:proofErr w:type="spellStart"/>
-            <w:r>
-              <w:rPr>
-                <w:rFonts w:ascii="Courier New" w:hAnsi="Courier New" w:cs="Courier New"/>
-                <w:sz w:val="18"/>
-                <w:szCs w:val="18"/>
-              </w:rPr>
-              <w:t>static</w:t>
-            </w:r>
-            <w:proofErr w:type="spellEnd"/>
-            <w:r>
-              <w:rPr>
-                <w:rFonts w:ascii="Courier New" w:hAnsi="Courier New" w:cs="Courier New"/>
-                <w:sz w:val="18"/>
-                <w:szCs w:val="18"/>
-              </w:rPr>
-              <w:t xml:space="preserve"> </w:t>
-            </w:r>
-            <w:proofErr w:type="spellStart"/>
-            <w:r>
-              <w:rPr>
-                <w:rFonts w:ascii="Courier New" w:hAnsi="Courier New" w:cs="Courier New"/>
-                <w:sz w:val="18"/>
-                <w:szCs w:val="18"/>
-              </w:rPr>
-              <w:t>void</w:t>
-            </w:r>
-            <w:proofErr w:type="spellEnd"/>
-            <w:r>
-              <w:rPr>
-                <w:rFonts w:ascii="Courier New" w:hAnsi="Courier New" w:cs="Courier New"/>
-                <w:sz w:val="18"/>
-                <w:szCs w:val="18"/>
-              </w:rPr>
-              <w:t xml:space="preserve"> </w:t>
-            </w:r>
-            <w:proofErr w:type="spellStart"/>
-            <w:r>
-              <w:rPr>
-                <w:rFonts w:ascii="Courier New" w:hAnsi="Courier New" w:cs="Courier New"/>
-                <w:sz w:val="18"/>
-                <w:szCs w:val="18"/>
-              </w:rPr>
-              <w:t>main</w:t>
-            </w:r>
-            <w:proofErr w:type="spellEnd"/>
-            <w:r>
-              <w:rPr>
-                <w:rFonts w:ascii="Courier New" w:hAnsi="Courier New" w:cs="Courier New"/>
-                <w:sz w:val="18"/>
-                <w:szCs w:val="18"/>
-              </w:rPr>
-              <w:t>(</w:t>
-            </w:r>
-            <w:proofErr w:type="spellStart"/>
-            <w:r>
-              <w:rPr>
-                <w:rFonts w:ascii="Courier New" w:hAnsi="Courier New" w:cs="Courier New"/>
-                <w:sz w:val="18"/>
-                <w:szCs w:val="18"/>
-              </w:rPr>
-              <w:t>String</w:t>
-            </w:r>
-            <w:proofErr w:type="spellEnd"/>
-            <w:r>
-              <w:rPr>
-                <w:rFonts w:ascii="Courier New" w:hAnsi="Courier New" w:cs="Courier New"/>
-                <w:sz w:val="18"/>
-                <w:szCs w:val="18"/>
-              </w:rPr>
-              <w:t xml:space="preserve">[] </w:t>
-            </w:r>
-            <w:proofErr w:type="spellStart"/>
-            <w:r>
-              <w:rPr>
-                <w:rFonts w:ascii="Courier New" w:hAnsi="Courier New" w:cs="Courier New"/>
-                <w:sz w:val="18"/>
-                <w:szCs w:val="18"/>
-              </w:rPr>
-              <w:t>arg</w:t>
-            </w:r>
-            <w:proofErr w:type="spellEnd"/>
-            <w:r>
-              <w:rPr>
-                <w:rFonts w:ascii="Courier New" w:hAnsi="Courier New" w:cs="Courier New"/>
-                <w:sz w:val="18"/>
-                <w:szCs w:val="18"/>
-              </w:rPr>
-              <w:t>){</w:t>
+              <w:t>class SimKocka{</w:t>
             </w:r>
           </w:p>
           <w:p>
             <w:pPr>
-              <w:pStyle w:val="Brezrazmikov"/>
+              <w:pStyle w:val="NoSpacing"/>
               <w:rPr>
                 <w:rFonts w:ascii="Courier New" w:hAnsi="Courier New" w:cs="Courier New"/>
                 <w:sz w:val="18"/>
@@ -884,76 +951,12 @@
                 <w:sz w:val="18"/>
                 <w:szCs w:val="18"/>
               </w:rPr>
-              <w:t xml:space="preserve">       </w:t>
-            </w:r>
-            <w:proofErr w:type="spellStart"/>
-            <w:r>
-              <w:rPr>
-                <w:rFonts w:ascii="Courier New" w:hAnsi="Courier New" w:cs="Courier New"/>
-                <w:sz w:val="18"/>
-                <w:szCs w:val="18"/>
-              </w:rPr>
-              <w:t>int</w:t>
-            </w:r>
-            <w:proofErr w:type="spellEnd"/>
-            <w:r>
-              <w:rPr>
-                <w:rFonts w:ascii="Courier New" w:hAnsi="Courier New" w:cs="Courier New"/>
-                <w:sz w:val="18"/>
-                <w:szCs w:val="18"/>
-              </w:rPr>
-              <w:t xml:space="preserve"> izbrana = (</w:t>
-            </w:r>
-            <w:proofErr w:type="spellStart"/>
-            <w:r>
-              <w:rPr>
-                <w:rFonts w:ascii="Courier New" w:hAnsi="Courier New" w:cs="Courier New"/>
-                <w:sz w:val="18"/>
-                <w:szCs w:val="18"/>
-              </w:rPr>
-              <w:t>int</w:t>
-            </w:r>
-            <w:proofErr w:type="spellEnd"/>
-            <w:r>
-              <w:rPr>
-                <w:rFonts w:ascii="Courier New" w:hAnsi="Courier New" w:cs="Courier New"/>
-                <w:sz w:val="18"/>
-                <w:szCs w:val="18"/>
-              </w:rPr>
-              <w:t>)(</w:t>
-            </w:r>
-            <w:proofErr w:type="spellStart"/>
-            <w:r>
-              <w:rPr>
-                <w:rFonts w:ascii="Courier New" w:hAnsi="Courier New" w:cs="Courier New"/>
-                <w:sz w:val="18"/>
-                <w:szCs w:val="18"/>
-              </w:rPr>
-              <w:t>Math.random</w:t>
-            </w:r>
-            <w:proofErr w:type="spellEnd"/>
-            <w:r>
-              <w:rPr>
-                <w:rFonts w:ascii="Courier New" w:hAnsi="Courier New" w:cs="Courier New"/>
-                <w:sz w:val="18"/>
-                <w:szCs w:val="18"/>
-              </w:rPr>
-              <w:t>()*6+1);</w:t>
+              <w:t xml:space="preserve">    public static void main(String[] arg){</w:t>
             </w:r>
           </w:p>
           <w:p>
             <w:pPr>
-              <w:pStyle w:val="Brezrazmikov"/>
-              <w:rPr>
-                <w:rFonts w:ascii="Courier New" w:hAnsi="Courier New" w:cs="Courier New"/>
-                <w:sz w:val="18"/>
-                <w:szCs w:val="18"/>
-              </w:rPr>
-            </w:pPr>
-          </w:p>
-          <w:p>
-            <w:pPr>
-              <w:pStyle w:val="Brezrazmikov"/>
+              <w:pStyle w:val="NoSpacing"/>
               <w:rPr>
                 <w:rFonts w:ascii="Courier New" w:hAnsi="Courier New" w:cs="Courier New"/>
                 <w:sz w:val="18"/>
@@ -966,30 +969,22 @@
                 <w:sz w:val="18"/>
                 <w:szCs w:val="18"/>
               </w:rPr>
-              <w:t xml:space="preserve">       </w:t>
+              <w:t xml:space="preserve">       int izbrana = (int)(Math.random()*6+1);</w:t>
             </w:r>
-            <w:proofErr w:type="spellStart"/>
-            <w:r>
+          </w:p>
+          <w:p>
+            <w:pPr>
+              <w:pStyle w:val="NoSpacing"/>
               <w:rPr>
                 <w:rFonts w:ascii="Courier New" w:hAnsi="Courier New" w:cs="Courier New"/>
                 <w:sz w:val="18"/>
                 <w:szCs w:val="18"/>
               </w:rPr>
-              <w:t>if</w:t>
-            </w:r>
-            <w:proofErr w:type="spellEnd"/>
-            <w:r>
-              <w:rPr>
-                <w:rFonts w:ascii="Courier New" w:hAnsi="Courier New" w:cs="Courier New"/>
-                <w:sz w:val="18"/>
-                <w:szCs w:val="18"/>
-              </w:rPr>
-              <w:t xml:space="preserve"> (izbrana==6){</w:t>
-            </w:r>
+            </w:pPr>
           </w:p>
           <w:p>
             <w:pPr>
-              <w:pStyle w:val="Brezrazmikov"/>
+              <w:pStyle w:val="NoSpacing"/>
               <w:rPr>
                 <w:rFonts w:ascii="Courier New" w:hAnsi="Courier New" w:cs="Courier New"/>
                 <w:sz w:val="18"/>
@@ -1002,30 +997,12 @@
                 <w:sz w:val="18"/>
                 <w:szCs w:val="18"/>
               </w:rPr>
-              <w:t xml:space="preserve">          </w:t>
-            </w:r>
-            <w:proofErr w:type="spellStart"/>
-            <w:r>
-              <w:rPr>
-                <w:rFonts w:ascii="Courier New" w:hAnsi="Courier New" w:cs="Courier New"/>
-                <w:sz w:val="18"/>
-                <w:szCs w:val="18"/>
-              </w:rPr>
-              <w:t>System.out.println</w:t>
-            </w:r>
-            <w:proofErr w:type="spellEnd"/>
-            <w:r>
-              <w:rPr>
-                <w:rFonts w:ascii="Courier New" w:hAnsi="Courier New" w:cs="Courier New"/>
-                <w:sz w:val="18"/>
-                <w:szCs w:val="18"/>
-              </w:rPr>
-              <w:t>(" ----- ");</w:t>
+              <w:t xml:space="preserve">       if (izbrana==6){</w:t>
             </w:r>
           </w:p>
           <w:p>
             <w:pPr>
-              <w:pStyle w:val="Brezrazmikov"/>
+              <w:pStyle w:val="NoSpacing"/>
               <w:rPr>
                 <w:rFonts w:ascii="Courier New" w:hAnsi="Courier New" w:cs="Courier New"/>
                 <w:sz w:val="18"/>
@@ -1038,30 +1015,12 @@
                 <w:sz w:val="18"/>
                 <w:szCs w:val="18"/>
               </w:rPr>
-              <w:t xml:space="preserve">          </w:t>
-            </w:r>
-            <w:proofErr w:type="spellStart"/>
-            <w:r>
-              <w:rPr>
-                <w:rFonts w:ascii="Courier New" w:hAnsi="Courier New" w:cs="Courier New"/>
-                <w:sz w:val="18"/>
-                <w:szCs w:val="18"/>
-              </w:rPr>
-              <w:t>System.out.println</w:t>
-            </w:r>
-            <w:proofErr w:type="spellEnd"/>
-            <w:r>
-              <w:rPr>
-                <w:rFonts w:ascii="Courier New" w:hAnsi="Courier New" w:cs="Courier New"/>
-                <w:sz w:val="18"/>
-                <w:szCs w:val="18"/>
-              </w:rPr>
-              <w:t>("| * * |");</w:t>
+              <w:t xml:space="preserve">          System.out.println(" ----- ");</w:t>
             </w:r>
           </w:p>
           <w:p>
             <w:pPr>
-              <w:pStyle w:val="Brezrazmikov"/>
+              <w:pStyle w:val="NoSpacing"/>
               <w:rPr>
                 <w:rFonts w:ascii="Courier New" w:hAnsi="Courier New" w:cs="Courier New"/>
                 <w:sz w:val="18"/>
@@ -1074,30 +1033,12 @@
                 <w:sz w:val="18"/>
                 <w:szCs w:val="18"/>
               </w:rPr>
-              <w:t xml:space="preserve">          </w:t>
-            </w:r>
-            <w:proofErr w:type="spellStart"/>
-            <w:r>
-              <w:rPr>
-                <w:rFonts w:ascii="Courier New" w:hAnsi="Courier New" w:cs="Courier New"/>
-                <w:sz w:val="18"/>
-                <w:szCs w:val="18"/>
-              </w:rPr>
-              <w:t>System.out.println</w:t>
-            </w:r>
-            <w:proofErr w:type="spellEnd"/>
-            <w:r>
-              <w:rPr>
-                <w:rFonts w:ascii="Courier New" w:hAnsi="Courier New" w:cs="Courier New"/>
-                <w:sz w:val="18"/>
-                <w:szCs w:val="18"/>
-              </w:rPr>
-              <w:t>("| * * |");</w:t>
+              <w:t xml:space="preserve">          System.out.println("| * * |");</w:t>
             </w:r>
           </w:p>
           <w:p>
             <w:pPr>
-              <w:pStyle w:val="Brezrazmikov"/>
+              <w:pStyle w:val="NoSpacing"/>
               <w:rPr>
                 <w:rFonts w:ascii="Courier New" w:hAnsi="Courier New" w:cs="Courier New"/>
                 <w:sz w:val="18"/>
@@ -1110,30 +1051,12 @@
                 <w:sz w:val="18"/>
                 <w:szCs w:val="18"/>
               </w:rPr>
-              <w:t xml:space="preserve">          </w:t>
-            </w:r>
-            <w:proofErr w:type="spellStart"/>
-            <w:r>
-              <w:rPr>
-                <w:rFonts w:ascii="Courier New" w:hAnsi="Courier New" w:cs="Courier New"/>
-                <w:sz w:val="18"/>
-                <w:szCs w:val="18"/>
-              </w:rPr>
-              <w:t>System.out.println</w:t>
-            </w:r>
-            <w:proofErr w:type="spellEnd"/>
-            <w:r>
-              <w:rPr>
-                <w:rFonts w:ascii="Courier New" w:hAnsi="Courier New" w:cs="Courier New"/>
-                <w:sz w:val="18"/>
-                <w:szCs w:val="18"/>
-              </w:rPr>
-              <w:t>("| * * |");</w:t>
+              <w:t xml:space="preserve">          System.out.println("| * * |");</w:t>
             </w:r>
           </w:p>
           <w:p>
             <w:pPr>
-              <w:pStyle w:val="Brezrazmikov"/>
+              <w:pStyle w:val="NoSpacing"/>
               <w:rPr>
                 <w:rFonts w:ascii="Courier New" w:hAnsi="Courier New" w:cs="Courier New"/>
                 <w:sz w:val="18"/>
@@ -1146,30 +1069,30 @@
                 <w:sz w:val="18"/>
                 <w:szCs w:val="18"/>
               </w:rPr>
-              <w:t xml:space="preserve">          </w:t>
+              <w:t xml:space="preserve">          System.out.println("| * * |");</w:t>
             </w:r>
-            <w:proofErr w:type="spellStart"/>
+          </w:p>
+          <w:p>
+            <w:pPr>
+              <w:pStyle w:val="NoSpacing"/>
+              <w:rPr>
+                <w:rFonts w:ascii="Courier New" w:hAnsi="Courier New" w:cs="Courier New"/>
+                <w:sz w:val="18"/>
+                <w:szCs w:val="18"/>
+              </w:rPr>
+            </w:pPr>
             <w:r>
               <w:rPr>
                 <w:rFonts w:ascii="Courier New" w:hAnsi="Courier New" w:cs="Courier New"/>
                 <w:sz w:val="18"/>
                 <w:szCs w:val="18"/>
               </w:rPr>
-              <w:t>System.out.println</w:t>
-            </w:r>
-            <w:proofErr w:type="spellEnd"/>
-            <w:r>
-              <w:rPr>
-                <w:rFonts w:ascii="Courier New" w:hAnsi="Courier New" w:cs="Courier New"/>
-                <w:sz w:val="18"/>
-                <w:szCs w:val="18"/>
-              </w:rPr>
-              <w:t>(" ----- ");</w:t>
+              <w:t xml:space="preserve">          System.out.println(" ----- ");</w:t>
             </w:r>
           </w:p>
           <w:p>
             <w:pPr>
-              <w:pStyle w:val="Brezrazmikov"/>
+              <w:pStyle w:val="NoSpacing"/>
               <w:rPr>
                 <w:rFonts w:ascii="Courier New" w:hAnsi="Courier New" w:cs="Courier New"/>
                 <w:sz w:val="18"/>
@@ -1187,7 +1110,7 @@
           </w:p>
           <w:p>
             <w:pPr>
-              <w:pStyle w:val="Brezrazmikov"/>
+              <w:pStyle w:val="NoSpacing"/>
               <w:rPr>
                 <w:rFonts w:ascii="Courier New" w:hAnsi="Courier New" w:cs="Courier New"/>
                 <w:sz w:val="18"/>
@@ -1205,7 +1128,7 @@
           </w:p>
           <w:p>
             <w:pPr>
-              <w:pStyle w:val="Brezrazmikov"/>
+              <w:pStyle w:val="NoSpacing"/>
               <w:rPr>
                 <w:rFonts w:ascii="Courier New" w:hAnsi="Courier New" w:cs="Courier New"/>
                 <w:sz w:val="18"/>
@@ -1228,7 +1151,7 @@
           </w:tcPr>
           <w:p>
             <w:pPr>
-              <w:pStyle w:val="Brezrazmikov"/>
+              <w:pStyle w:val="NoSpacing"/>
               <w:spacing w:line="288" w:lineRule="auto"/>
               <w:jc w:val="both"/>
               <w:rPr>
@@ -1241,23 +1164,7 @@
                 <w:rFonts w:asciiTheme="minorHAnsi" w:hAnsiTheme="minorHAnsi"/>
                 <w:lang w:eastAsia="en-US"/>
               </w:rPr>
-              <w:t>Program je trenutno zmožen ugotoviti/</w:t>
-            </w:r>
-            <w:proofErr w:type="spellStart"/>
-            <w:r>
-              <w:rPr>
-                <w:rFonts w:asciiTheme="minorHAnsi" w:hAnsiTheme="minorHAnsi"/>
-                <w:lang w:eastAsia="en-US"/>
-              </w:rPr>
-              <w:t>detektirati</w:t>
-            </w:r>
-            <w:proofErr w:type="spellEnd"/>
-            <w:r>
-              <w:rPr>
-                <w:rFonts w:asciiTheme="minorHAnsi" w:hAnsiTheme="minorHAnsi"/>
-                <w:lang w:eastAsia="en-US"/>
-              </w:rPr>
-              <w:t xml:space="preserve"> le met številke 6. Popravite dani program tako, da bo odziv programa ustrezna grafična predstavitev meta kocke za vsako izmed števil od 1 do 5</w:t>
+              <w:t>Program je trenutno zmožen ugotoviti/detektirati le met številke 6. Popravite dani program tako, da bo odziv programa ustrezna grafična predstavitev meta kocke za vsako izmed števil od 1 do 5</w:t>
             </w:r>
             <w:r>
               <w:rPr>
@@ -1269,7 +1176,7 @@
           </w:p>
           <w:p>
             <w:pPr>
-              <w:pStyle w:val="Brezrazmikov"/>
+              <w:pStyle w:val="NoSpacing"/>
               <w:rPr>
                 <w:rFonts w:ascii="Courier New" w:hAnsi="Courier New" w:cs="Courier New"/>
                 <w:sz w:val="18"/>
@@ -1303,7 +1210,6 @@
           <w:sz w:val="28"/>
           <w:szCs w:val="28"/>
         </w:rPr>
-        <w:lastRenderedPageBreak/>
         <w:t xml:space="preserve">Naloga </w:t>
       </w:r>
       <w:r>
@@ -1325,91 +1231,147 @@
       </w:pPr>
       <w:r>
         <w:rPr>
-          <w:sz w:val="20"/>
-          <w:szCs w:val="20"/>
-        </w:rPr>
-        <w:t>Pri določenih igrah s kocko potrebujemo za legalen met dve kocki (npr. Jamb). Vaša naloga je : 'popravite' program, da bo namesto ene 'vrgel' dve kocki. (za mazohiste in boljšo oceno : želeli bi, da se kocki za isti met izrišeta ena poleg druge. Npr. pri metu 3,5 bi želeli izris oblike :</w:t>
-      </w:r>
-    </w:p>
-    <w:p>
-      <w:pPr>
-        <w:pStyle w:val="Brezrazmikov"/>
-        <w:ind w:left="2124"/>
-        <w:rPr>
           <w:rFonts w:ascii="Courier New" w:hAnsi="Courier New" w:cs="Courier New"/>
           <w:sz w:val="18"/>
           <w:szCs w:val="18"/>
         </w:rPr>
-      </w:pPr>
-      <w:r>
+        <w:drawing>
+          <wp:anchor distT="0" distB="0" distL="114300" distR="114300" simplePos="0" relativeHeight="251660288" behindDoc="0" locked="0" layoutInCell="1" allowOverlap="1" wp14:anchorId="4046EAF0" wp14:editId="36258BBE">
+            <wp:simplePos x="0" y="0"/>
+            <wp:positionH relativeFrom="column">
+              <wp:posOffset>3338830</wp:posOffset>
+            </wp:positionH>
+            <wp:positionV relativeFrom="paragraph">
+              <wp:posOffset>368935</wp:posOffset>
+            </wp:positionV>
+            <wp:extent cx="1166813" cy="896534"/>
+            <wp:effectExtent l="0" t="0" r="0" b="0"/>
+            <wp:wrapNone/>
+            <wp:docPr id="735914724" name="Picture 1" descr="A screenshot of a computer&#10;&#10;Description automatically generated"/>
+            <wp:cNvGraphicFramePr>
+              <a:graphicFrameLocks xmlns:a="http://schemas.openxmlformats.org/drawingml/2006/main" noChangeAspect="1"/>
+            </wp:cNvGraphicFramePr>
+            <a:graphic xmlns:a="http://schemas.openxmlformats.org/drawingml/2006/main">
+              <a:graphicData uri="http://schemas.openxmlformats.org/drawingml/2006/picture">
+                <pic:pic xmlns:pic="http://schemas.openxmlformats.org/drawingml/2006/picture">
+                  <pic:nvPicPr>
+                    <pic:cNvPr id="735914724" name="Picture 1" descr="A screenshot of a computer&#10;&#10;Description automatically generated"/>
+                    <pic:cNvPicPr/>
+                  </pic:nvPicPr>
+                  <pic:blipFill>
+                    <a:blip r:embed="rId13"/>
+                    <a:stretch>
+                      <a:fillRect/>
+                    </a:stretch>
+                  </pic:blipFill>
+                  <pic:spPr>
+                    <a:xfrm>
+                      <a:off x="0" y="0"/>
+                      <a:ext cx="1170622" cy="899461"/>
+                    </a:xfrm>
+                    <a:prstGeom prst="rect">
+                      <a:avLst/>
+                    </a:prstGeom>
+                  </pic:spPr>
+                </pic:pic>
+              </a:graphicData>
+            </a:graphic>
+            <wp14:sizeRelH relativeFrom="margin">
+              <wp14:pctWidth>0</wp14:pctWidth>
+            </wp14:sizeRelH>
+            <wp14:sizeRelV relativeFrom="margin">
+              <wp14:pctHeight>0</wp14:pctHeight>
+            </wp14:sizeRelV>
+          </wp:anchor>
+        </w:drawing>
+      </w:r>
+      <w:r>
+        <w:rPr>
+          <w:sz w:val="20"/>
+          <w:szCs w:val="20"/>
+        </w:rPr>
+        <w:t>Pri določenih igrah s kocko potrebujemo za legalen met dve kocki (npr. Jamb). Vaša naloga je : 'popravite' program, da bo namesto ene 'vrgel' dve kocki. (za mazohiste in boljšo oceno : želeli bi, da se kocki za isti met izrišeta ena poleg druge. Npr. pri metu 3,5 bi želeli izris oblike :</w:t>
+      </w:r>
+    </w:p>
+    <w:p>
+      <w:pPr>
+        <w:pStyle w:val="NoSpacing"/>
+        <w:ind w:left="2124"/>
         <w:rPr>
           <w:rFonts w:ascii="Courier New" w:hAnsi="Courier New" w:cs="Courier New"/>
           <w:sz w:val="18"/>
           <w:szCs w:val="18"/>
         </w:rPr>
-        <w:t xml:space="preserve"> -----     -----</w:t>
-      </w:r>
-    </w:p>
-    <w:p>
-      <w:pPr>
-        <w:pStyle w:val="Brezrazmikov"/>
-        <w:ind w:left="2124"/>
+      </w:pPr>
+      <w:r>
         <w:rPr>
           <w:rFonts w:ascii="Courier New" w:hAnsi="Courier New" w:cs="Courier New"/>
           <w:sz w:val="18"/>
           <w:szCs w:val="18"/>
         </w:rPr>
-      </w:pPr>
-      <w:r>
+        <w:t xml:space="preserve"> -----     -----</w:t>
+      </w:r>
+    </w:p>
+    <w:p>
+      <w:pPr>
+        <w:pStyle w:val="NoSpacing"/>
+        <w:ind w:left="2124"/>
         <w:rPr>
           <w:rFonts w:ascii="Courier New" w:hAnsi="Courier New" w:cs="Courier New"/>
           <w:sz w:val="18"/>
           <w:szCs w:val="18"/>
         </w:rPr>
-        <w:t>| *   |   | * * |</w:t>
-      </w:r>
-    </w:p>
-    <w:p>
-      <w:pPr>
-        <w:pStyle w:val="Brezrazmikov"/>
-        <w:ind w:left="2124"/>
+      </w:pPr>
+      <w:r>
         <w:rPr>
           <w:rFonts w:ascii="Courier New" w:hAnsi="Courier New" w:cs="Courier New"/>
           <w:sz w:val="18"/>
           <w:szCs w:val="18"/>
         </w:rPr>
-      </w:pPr>
-      <w:r>
+        <w:t>| *   |   | * * |</w:t>
+      </w:r>
+    </w:p>
+    <w:p>
+      <w:pPr>
+        <w:pStyle w:val="NoSpacing"/>
+        <w:ind w:left="2124"/>
         <w:rPr>
           <w:rFonts w:ascii="Courier New" w:hAnsi="Courier New" w:cs="Courier New"/>
           <w:sz w:val="18"/>
           <w:szCs w:val="18"/>
         </w:rPr>
-        <w:t>|  *  |   |  *  |</w:t>
-      </w:r>
-    </w:p>
-    <w:p>
-      <w:pPr>
-        <w:pStyle w:val="Brezrazmikov"/>
-        <w:ind w:left="2124"/>
+      </w:pPr>
+      <w:r>
         <w:rPr>
           <w:rFonts w:ascii="Courier New" w:hAnsi="Courier New" w:cs="Courier New"/>
           <w:sz w:val="18"/>
           <w:szCs w:val="18"/>
         </w:rPr>
-      </w:pPr>
-      <w:r>
+        <w:t>|  *  |   |  *  |</w:t>
+      </w:r>
+    </w:p>
+    <w:p>
+      <w:pPr>
+        <w:pStyle w:val="NoSpacing"/>
+        <w:ind w:left="2124"/>
         <w:rPr>
           <w:rFonts w:ascii="Courier New" w:hAnsi="Courier New" w:cs="Courier New"/>
           <w:sz w:val="18"/>
           <w:szCs w:val="18"/>
         </w:rPr>
+      </w:pPr>
+      <w:r>
+        <w:rPr>
+          <w:rFonts w:ascii="Courier New" w:hAnsi="Courier New" w:cs="Courier New"/>
+          <w:sz w:val="18"/>
+          <w:szCs w:val="18"/>
+        </w:rPr>
         <w:t>|   * |   | * * |</w:t>
       </w:r>
     </w:p>
     <w:p>
       <w:pPr>
-        <w:pStyle w:val="Brezrazmikov"/>
+        <w:pStyle w:val="NoSpacing"/>
         <w:ind w:left="2124"/>
         <w:rPr>
           <w:rFonts w:ascii="Courier New" w:hAnsi="Courier New" w:cs="Courier New"/>
@@ -1487,7 +1449,7 @@
     </w:p>
     <w:p>
       <w:pPr>
-        <w:pStyle w:val="Brezrazmikov"/>
+        <w:pStyle w:val="NoSpacing"/>
         <w:rPr>
           <w:sz w:val="20"/>
           <w:szCs w:val="20"/>
@@ -1503,7 +1465,7 @@
     </w:p>
     <w:p>
       <w:pPr>
-        <w:pStyle w:val="Brezrazmikov"/>
+        <w:pStyle w:val="NoSpacing"/>
         <w:numPr>
           <w:ilvl w:val="0"/>
           <w:numId w:val="13"/>
@@ -1532,7 +1494,7 @@
     </w:p>
     <w:p>
       <w:pPr>
-        <w:pStyle w:val="Brezrazmikov"/>
+        <w:pStyle w:val="NoSpacing"/>
         <w:numPr>
           <w:ilvl w:val="0"/>
           <w:numId w:val="13"/>
@@ -1549,52 +1511,19 @@
           <w:sz w:val="20"/>
           <w:szCs w:val="20"/>
         </w:rPr>
-        <w:t xml:space="preserve">z generatorjem </w:t>
-      </w:r>
-      <w:proofErr w:type="spellStart"/>
-      <w:r>
-        <w:rPr>
-          <w:sz w:val="20"/>
-          <w:szCs w:val="20"/>
-        </w:rPr>
-        <w:t>pseudonaključnih</w:t>
-      </w:r>
-      <w:proofErr w:type="spellEnd"/>
-      <w:r>
-        <w:rPr>
-          <w:sz w:val="20"/>
-          <w:szCs w:val="20"/>
-        </w:rPr>
-        <w:t xml:space="preserve"> števil</w:t>
-      </w:r>
-      <w:r>
-        <w:rPr>
-          <w:sz w:val="20"/>
-          <w:szCs w:val="20"/>
-        </w:rPr>
-        <w:t xml:space="preserve"> (</w:t>
-      </w:r>
-      <w:proofErr w:type="spellStart"/>
-      <w:r>
-        <w:rPr>
-          <w:sz w:val="20"/>
-          <w:szCs w:val="20"/>
-        </w:rPr>
-        <w:t>Math.random</w:t>
-      </w:r>
-      <w:proofErr w:type="spellEnd"/>
-      <w:r>
-        <w:rPr>
-          <w:sz w:val="20"/>
-          <w:szCs w:val="20"/>
-        </w:rPr>
-        <w:t>/0  - glej nalogo 4</w:t>
-      </w:r>
-    </w:p>
-    <w:p>
-      <w:pPr>
-        <w:pStyle w:val="Brezrazmikov"/>
-        <w:ind w:left="720"/>
+        <w:t>z generatorjem pseudonaključnih števil</w:t>
+      </w:r>
+      <w:r>
+        <w:rPr>
+          <w:sz w:val="20"/>
+          <w:szCs w:val="20"/>
+        </w:rPr>
+        <w:t xml:space="preserve"> (Math.random/0  - glej nalogo 4</w:t>
+      </w:r>
+    </w:p>
+    <w:p>
+      <w:pPr>
+        <w:pStyle w:val="NoSpacing"/>
         <w:rPr>
           <w:rFonts w:ascii="Courier New" w:hAnsi="Courier New" w:cs="Courier New"/>
           <w:i/>
@@ -1602,92 +1531,60 @@
           <w:szCs w:val="16"/>
         </w:rPr>
       </w:pPr>
-    </w:p>
-    <w:p>
-      <w:pPr>
-        <w:rPr>
-          <w:b/>
-          <w:sz w:val="2"/>
-          <w:szCs w:val="2"/>
-        </w:rPr>
-      </w:pPr>
-    </w:p>
-    <w:p>
-      <w:pPr>
-        <w:rPr>
-          <w:b/>
-          <w:sz w:val="28"/>
-          <w:szCs w:val="28"/>
-        </w:rPr>
-      </w:pPr>
-      <w:r>
-        <w:rPr>
-          <w:b/>
-          <w:sz w:val="28"/>
-          <w:szCs w:val="28"/>
-        </w:rPr>
-        <w:t xml:space="preserve">Naloga </w:t>
-      </w:r>
-      <w:r>
-        <w:rPr>
-          <w:b/>
-          <w:sz w:val="28"/>
-          <w:szCs w:val="28"/>
-        </w:rPr>
-        <w:t>7</w:t>
-      </w:r>
-      <w:r>
-        <w:rPr>
-          <w:b/>
-          <w:sz w:val="28"/>
-          <w:szCs w:val="28"/>
-        </w:rPr>
-        <w:t xml:space="preserve">  </w:t>
-      </w:r>
-    </w:p>
-    <w:p>
-      <w:pPr>
-        <w:pStyle w:val="Brezrazmikov"/>
-        <w:rPr>
-          <w:sz w:val="20"/>
-          <w:szCs w:val="20"/>
-        </w:rPr>
-      </w:pPr>
-      <w:r>
-        <w:rPr>
-          <w:sz w:val="20"/>
-          <w:szCs w:val="20"/>
-        </w:rPr>
-        <w:t>Recimo, da pravokotnik v ravnini razpenjata 2 ravninski točki s celoštevilskima koordinatama. Program zajame obe točki preko argumentov ukazne vrstice, nato izpiše ploščino kvadrata</w:t>
-      </w:r>
-      <w:r>
-        <w:rPr>
-          <w:sz w:val="20"/>
-          <w:szCs w:val="20"/>
-        </w:rPr>
-        <w:t>, ploščino področja, ki ga omejuje največja krožnica, ki jo je mogoče vrisati v pravokotnik, ter ploščino največjega enakostraničnega trikotnika, ki lahko obstaja znotraj danega pravokotnika.</w:t>
-      </w:r>
-    </w:p>
-    <w:p>
-      <w:pPr>
-        <w:pStyle w:val="Brezrazmikov"/>
+      <w:r>
         <w:rPr>
           <w:rFonts w:ascii="Courier New" w:hAnsi="Courier New" w:cs="Courier New"/>
           <w:i/>
           <w:sz w:val="16"/>
           <w:szCs w:val="16"/>
         </w:rPr>
-      </w:pPr>
-      <w:r>
+        <w:drawing>
+          <wp:inline distT="0" distB="0" distL="0" distR="0" wp14:anchorId="130C5AD6" wp14:editId="28DE0BC0">
+            <wp:extent cx="2764636" cy="642938"/>
+            <wp:effectExtent l="0" t="0" r="0" b="5080"/>
+            <wp:docPr id="582360969" name="Picture 1" descr="A black background with white text&#10;&#10;Description automatically generated"/>
+            <wp:cNvGraphicFramePr>
+              <a:graphicFrameLocks xmlns:a="http://schemas.openxmlformats.org/drawingml/2006/main" noChangeAspect="1"/>
+            </wp:cNvGraphicFramePr>
+            <a:graphic xmlns:a="http://schemas.openxmlformats.org/drawingml/2006/main">
+              <a:graphicData uri="http://schemas.openxmlformats.org/drawingml/2006/picture">
+                <pic:pic xmlns:pic="http://schemas.openxmlformats.org/drawingml/2006/picture">
+                  <pic:nvPicPr>
+                    <pic:cNvPr id="582360969" name="Picture 1" descr="A black background with white text&#10;&#10;Description automatically generated"/>
+                    <pic:cNvPicPr/>
+                  </pic:nvPicPr>
+                  <pic:blipFill>
+                    <a:blip r:embed="rId14"/>
+                    <a:stretch>
+                      <a:fillRect/>
+                    </a:stretch>
+                  </pic:blipFill>
+                  <pic:spPr>
+                    <a:xfrm>
+                      <a:off x="0" y="0"/>
+                      <a:ext cx="2788552" cy="648500"/>
+                    </a:xfrm>
+                    <a:prstGeom prst="rect">
+                      <a:avLst/>
+                    </a:prstGeom>
+                  </pic:spPr>
+                </pic:pic>
+              </a:graphicData>
+            </a:graphic>
+          </wp:inline>
+        </w:drawing>
+      </w:r>
+    </w:p>
+    <w:p>
+      <w:pPr>
+        <w:pStyle w:val="NoSpacing"/>
         <w:rPr>
           <w:rFonts w:ascii="Courier New" w:hAnsi="Courier New" w:cs="Courier New"/>
           <w:i/>
           <w:sz w:val="16"/>
           <w:szCs w:val="16"/>
         </w:rPr>
-        <w:t xml:space="preserve">(Verjetno boste potrebovali kakšno konstanto in kakšno funkcijo iz </w:t>
-      </w:r>
-      <w:proofErr w:type="spellStart"/>
+      </w:pPr>
       <w:r>
         <w:rPr>
           <w:rFonts w:ascii="Courier New" w:hAnsi="Courier New" w:cs="Courier New"/>
@@ -1695,19 +1592,112 @@
           <w:sz w:val="16"/>
           <w:szCs w:val="16"/>
         </w:rPr>
-        <w:t>java.lang.Math</w:t>
-      </w:r>
-      <w:proofErr w:type="spellEnd"/>
-      <w:r>
+        <w:drawing>
+          <wp:inline distT="0" distB="0" distL="0" distR="0" wp14:anchorId="25E05CC9" wp14:editId="59BBF316">
+            <wp:extent cx="6426032" cy="804671"/>
+            <wp:effectExtent l="0" t="0" r="0" b="0"/>
+            <wp:docPr id="1853825764" name="Picture 1" descr="A black background with numbers&#10;&#10;Description automatically generated"/>
+            <wp:cNvGraphicFramePr>
+              <a:graphicFrameLocks xmlns:a="http://schemas.openxmlformats.org/drawingml/2006/main" noChangeAspect="1"/>
+            </wp:cNvGraphicFramePr>
+            <a:graphic xmlns:a="http://schemas.openxmlformats.org/drawingml/2006/main">
+              <a:graphicData uri="http://schemas.openxmlformats.org/drawingml/2006/picture">
+                <pic:pic xmlns:pic="http://schemas.openxmlformats.org/drawingml/2006/picture">
+                  <pic:nvPicPr>
+                    <pic:cNvPr id="1853825764" name="Picture 1" descr="A black background with numbers&#10;&#10;Description automatically generated"/>
+                    <pic:cNvPicPr/>
+                  </pic:nvPicPr>
+                  <pic:blipFill>
+                    <a:blip r:embed="rId15"/>
+                    <a:stretch>
+                      <a:fillRect/>
+                    </a:stretch>
+                  </pic:blipFill>
+                  <pic:spPr>
+                    <a:xfrm>
+                      <a:off x="0" y="0"/>
+                      <a:ext cx="6498108" cy="813696"/>
+                    </a:xfrm>
+                    <a:prstGeom prst="rect">
+                      <a:avLst/>
+                    </a:prstGeom>
+                  </pic:spPr>
+                </pic:pic>
+              </a:graphicData>
+            </a:graphic>
+          </wp:inline>
+        </w:drawing>
+      </w:r>
+    </w:p>
+    <w:p>
+      <w:pPr>
+        <w:rPr>
+          <w:b/>
+          <w:sz w:val="28"/>
+          <w:szCs w:val="28"/>
+        </w:rPr>
+      </w:pPr>
+    </w:p>
+    <w:p>
+      <w:pPr>
+        <w:rPr>
+          <w:b/>
+          <w:sz w:val="28"/>
+          <w:szCs w:val="28"/>
+        </w:rPr>
+      </w:pPr>
+    </w:p>
+    <w:p>
+      <w:pPr>
+        <w:rPr>
+          <w:b/>
+          <w:sz w:val="28"/>
+          <w:szCs w:val="28"/>
+        </w:rPr>
+      </w:pPr>
+      <w:r>
+        <w:rPr>
+          <w:b/>
+          <w:sz w:val="28"/>
+          <w:szCs w:val="28"/>
+        </w:rPr>
+        <w:lastRenderedPageBreak/>
+        <w:t xml:space="preserve">Naloga 7 </w:t>
+      </w:r>
+    </w:p>
+    <w:p>
+      <w:pPr>
+        <w:pStyle w:val="NoSpacing"/>
+        <w:rPr>
+          <w:sz w:val="20"/>
+          <w:szCs w:val="20"/>
+        </w:rPr>
+      </w:pPr>
+      <w:r>
+        <w:rPr>
+          <w:sz w:val="20"/>
+          <w:szCs w:val="20"/>
+        </w:rPr>
+        <w:t>Recimo, da pravokotnik v ravnini razpenjata 2 ravninski točki s celoštevilskima koordinatama. Program zajame obe točki preko argumentov ukazne vrstice, nato izpiše ploščino kvadrata</w:t>
+      </w:r>
+      <w:r>
+        <w:rPr>
+          <w:sz w:val="20"/>
+          <w:szCs w:val="20"/>
+        </w:rPr>
+        <w:t>, ploščino področja, ki ga omejuje največja krožnica, ki jo je mogoče vrisati v pravokotnik, ter ploščino največjega enakostraničnega trikotnika, ki lahko obstaja znotraj danega pravokotnika.</w:t>
+      </w:r>
+    </w:p>
+    <w:p>
+      <w:pPr>
+        <w:pStyle w:val="NoSpacing"/>
         <w:rPr>
           <w:rFonts w:ascii="Courier New" w:hAnsi="Courier New" w:cs="Courier New"/>
           <w:i/>
           <w:sz w:val="16"/>
           <w:szCs w:val="16"/>
         </w:rPr>
-        <w:t xml:space="preserve">, recimo PI in </w:t>
-      </w:r>
-      <w:proofErr w:type="spellStart"/>
+      </w:pPr>
       <w:r>
         <w:rPr>
           <w:rFonts w:ascii="Courier New" w:hAnsi="Courier New" w:cs="Courier New"/>
@@ -1715,17 +1705,7 @@
           <w:sz w:val="16"/>
           <w:szCs w:val="16"/>
         </w:rPr>
-        <w:t>sqrt</w:t>
-      </w:r>
-      <w:proofErr w:type="spellEnd"/>
-      <w:r>
-        <w:rPr>
-          <w:rFonts w:ascii="Courier New" w:hAnsi="Courier New" w:cs="Courier New"/>
-          <w:i/>
-          <w:sz w:val="16"/>
-          <w:szCs w:val="16"/>
-        </w:rPr>
-        <w:t>/1)</w:t>
+        <w:t>(Verjetno boste potrebovali kakšno konstanto in kakšno funkcijo iz java.lang.Math, recimo PI in sqrt/1)</w:t>
       </w:r>
     </w:p>
     <w:p>
@@ -1736,6 +1716,74 @@
           <w:szCs w:val="4"/>
         </w:rPr>
       </w:pPr>
+      <w:r>
+        <w:rPr>
+          <w:b/>
+          <w:sz w:val="4"/>
+          <w:szCs w:val="4"/>
+        </w:rPr>
+        <w:drawing>
+          <wp:inline distT="0" distB="0" distL="0" distR="0" wp14:anchorId="794BAD15" wp14:editId="485C29E3">
+            <wp:extent cx="5610381" cy="2452687"/>
+            <wp:effectExtent l="0" t="0" r="0" b="5080"/>
+            <wp:docPr id="1689986432" name="Picture 1" descr="A computer screen shot of a program code&#10;&#10;Description automatically generated"/>
+            <wp:cNvGraphicFramePr>
+              <a:graphicFrameLocks xmlns:a="http://schemas.openxmlformats.org/drawingml/2006/main" noChangeAspect="1"/>
+            </wp:cNvGraphicFramePr>
+            <a:graphic xmlns:a="http://schemas.openxmlformats.org/drawingml/2006/main">
+              <a:graphicData uri="http://schemas.openxmlformats.org/drawingml/2006/picture">
+                <pic:pic xmlns:pic="http://schemas.openxmlformats.org/drawingml/2006/picture">
+                  <pic:nvPicPr>
+                    <pic:cNvPr id="1689986432" name="Picture 1" descr="A computer screen shot of a program code&#10;&#10;Description automatically generated"/>
+                    <pic:cNvPicPr/>
+                  </pic:nvPicPr>
+                  <pic:blipFill>
+                    <a:blip r:embed="rId16"/>
+                    <a:stretch>
+                      <a:fillRect/>
+                    </a:stretch>
+                  </pic:blipFill>
+                  <pic:spPr>
+                    <a:xfrm>
+                      <a:off x="0" y="0"/>
+                      <a:ext cx="5645997" cy="2468257"/>
+                    </a:xfrm>
+                    <a:prstGeom prst="rect">
+                      <a:avLst/>
+                    </a:prstGeom>
+                  </pic:spPr>
+                </pic:pic>
+              </a:graphicData>
+            </a:graphic>
+          </wp:inline>
+        </w:drawing>
+      </w:r>
+    </w:p>
+    <w:p>
+      <w:pPr>
+        <w:rPr>
+          <w:b/>
+          <w:sz w:val="4"/>
+          <w:szCs w:val="4"/>
+        </w:rPr>
+      </w:pPr>
+      <w:r>
+        <w:rPr>
+          <w:b/>
+          <w:sz w:val="4"/>
+          <w:szCs w:val="4"/>
+        </w:rPr>
+        <w:br w:type="page"/>
+      </w:r>
+    </w:p>
+    <w:p>
+      <w:pPr>
+        <w:rPr>
+          <w:b/>
+          <w:sz w:val="4"/>
+          <w:szCs w:val="4"/>
+        </w:rPr>
+      </w:pPr>
     </w:p>
     <w:p>
       <w:pPr>
@@ -1751,28 +1799,12 @@
           <w:sz w:val="28"/>
           <w:szCs w:val="28"/>
         </w:rPr>
-        <w:t xml:space="preserve">Naloga </w:t>
-      </w:r>
-      <w:r>
-        <w:rPr>
-          <w:b/>
-          <w:sz w:val="28"/>
-          <w:szCs w:val="28"/>
-        </w:rPr>
-        <w:t>8</w:t>
-      </w:r>
-      <w:r>
-        <w:rPr>
-          <w:b/>
-          <w:sz w:val="28"/>
-          <w:szCs w:val="28"/>
-        </w:rPr>
-        <w:t xml:space="preserve">  </w:t>
-      </w:r>
-    </w:p>
-    <w:p>
-      <w:pPr>
-        <w:pStyle w:val="Brezrazmikov"/>
+        <w:t xml:space="preserve">Naloga 8  </w:t>
+      </w:r>
+    </w:p>
+    <w:p>
+      <w:pPr>
+        <w:pStyle w:val="NoSpacing"/>
         <w:rPr>
           <w:sz w:val="20"/>
           <w:szCs w:val="20"/>
@@ -1883,21 +1915,12 @@
         </w:rPr>
         <w:t xml:space="preserve">vrste </w:t>
       </w:r>
-      <w:proofErr w:type="spellStart"/>
-      <w:r>
-        <w:rPr>
-          <w:sz w:val="20"/>
-          <w:szCs w:val="20"/>
-        </w:rPr>
-        <w:t>integer</w:t>
-      </w:r>
-      <w:proofErr w:type="spellEnd"/>
-      <w:r>
-        <w:rPr>
-          <w:sz w:val="20"/>
-          <w:szCs w:val="20"/>
-        </w:rPr>
-        <w:t xml:space="preserve"> ali kadar je </w:t>
+      <w:r>
+        <w:rPr>
+          <w:sz w:val="20"/>
+          <w:szCs w:val="20"/>
+        </w:rPr>
+        <w:t xml:space="preserve">integer ali kadar je </w:t>
       </w:r>
       <w:r>
         <w:rPr>
@@ -1906,21 +1929,12 @@
         </w:rPr>
         <w:t xml:space="preserve">vrste </w:t>
       </w:r>
-      <w:proofErr w:type="spellStart"/>
-      <w:r>
-        <w:rPr>
-          <w:sz w:val="20"/>
-          <w:szCs w:val="20"/>
-        </w:rPr>
-        <w:t>short</w:t>
-      </w:r>
-      <w:proofErr w:type="spellEnd"/>
-      <w:r>
-        <w:rPr>
-          <w:sz w:val="20"/>
-          <w:szCs w:val="20"/>
-        </w:rPr>
-        <w:t>. Tipično to</w:t>
+      <w:r>
+        <w:rPr>
+          <w:sz w:val="20"/>
+          <w:szCs w:val="20"/>
+        </w:rPr>
+        <w:t>short. Tipično to</w:t>
       </w:r>
       <w:r>
         <w:rPr>
@@ -2067,53 +2081,21 @@
           <w:sz w:val="20"/>
           <w:szCs w:val="20"/>
         </w:rPr>
-        <w:t xml:space="preserve">. Pravilo je zelo enostavno: pretvorba med vsemi številskimi tipi je samodejno možna, kadar pretvarjate iz 'manjšega' v 'večji' tip (npr. iz </w:t>
-      </w:r>
-      <w:proofErr w:type="spellStart"/>
-      <w:r>
-        <w:rPr>
-          <w:sz w:val="20"/>
-          <w:szCs w:val="20"/>
-        </w:rPr>
-        <w:t>short</w:t>
-      </w:r>
-      <w:proofErr w:type="spellEnd"/>
-      <w:r>
-        <w:rPr>
-          <w:sz w:val="20"/>
-          <w:szCs w:val="20"/>
-        </w:rPr>
-        <w:t xml:space="preserve"> v </w:t>
-      </w:r>
-      <w:proofErr w:type="spellStart"/>
-      <w:r>
-        <w:rPr>
-          <w:sz w:val="20"/>
-          <w:szCs w:val="20"/>
-        </w:rPr>
-        <w:t>long</w:t>
-      </w:r>
-      <w:proofErr w:type="spellEnd"/>
-      <w:r>
-        <w:rPr>
-          <w:sz w:val="20"/>
-          <w:szCs w:val="20"/>
-        </w:rPr>
-        <w:t>). V primeru, da želite pretvorbo iz večjega v manjši tip, je potrebno to pretvorbo vsiliti, ker pri taki pretvorbi lahko zgubite del informacije.</w:t>
-      </w:r>
-    </w:p>
-    <w:p>
-      <w:pPr>
-        <w:pStyle w:val="Brezrazmikov"/>
-        <w:rPr>
-          <w:sz w:val="20"/>
-          <w:szCs w:val="20"/>
-        </w:rPr>
-      </w:pPr>
-    </w:p>
-    <w:p>
-      <w:pPr>
-        <w:pStyle w:val="Brezrazmikov"/>
+        <w:t>. Pravilo je zelo enostavno: pretvorba med vsemi številskimi tipi je samodejno možna, kadar pretvarjate iz 'manjšega' v 'večji' tip (npr. iz short v long). V primeru, da želite pretvorbo iz večjega v manjši tip, je potrebno to pretvorbo vsiliti, ker pri taki pretvorbi lahko zgubite del informacije.</w:t>
+      </w:r>
+    </w:p>
+    <w:p>
+      <w:pPr>
+        <w:pStyle w:val="NoSpacing"/>
+        <w:rPr>
+          <w:sz w:val="20"/>
+          <w:szCs w:val="20"/>
+        </w:rPr>
+      </w:pPr>
+    </w:p>
+    <w:p>
+      <w:pPr>
+        <w:pStyle w:val="NoSpacing"/>
         <w:numPr>
           <w:ilvl w:val="0"/>
           <w:numId w:val="15"/>
@@ -2149,43 +2131,536 @@
           <w:sz w:val="20"/>
           <w:szCs w:val="20"/>
         </w:rPr>
-        <w:t xml:space="preserve">. V razvrstitev umestite tudi tip </w:t>
-      </w:r>
-      <w:proofErr w:type="spellStart"/>
-      <w:r>
-        <w:rPr>
-          <w:sz w:val="20"/>
-          <w:szCs w:val="20"/>
-        </w:rPr>
-        <w:t>char</w:t>
-      </w:r>
-      <w:proofErr w:type="spellEnd"/>
-      <w:r>
-        <w:rPr>
-          <w:sz w:val="20"/>
-          <w:szCs w:val="20"/>
-        </w:rPr>
-        <w:t>. Za vsakega od primitivnih tipov zapišite tudi število zlogov, ki jih zaseda v pomnilniku.</w:t>
-      </w:r>
-    </w:p>
-    <w:p>
-      <w:pPr>
-        <w:rPr>
-          <w:sz w:val="20"/>
-          <w:szCs w:val="20"/>
-        </w:rPr>
-      </w:pPr>
-      <w:r>
-        <w:rPr>
-          <w:sz w:val="20"/>
-          <w:szCs w:val="20"/>
+        <w:t>. V razvrstitev umestite tudi tip char. Za vsakega od primitivnih tipov zapišite tudi število zlogov, ki jih zaseda v pomnilniku.</w:t>
+      </w:r>
+    </w:p>
+    <w:p>
+      <w:pPr>
+        <w:numPr>
+          <w:ilvl w:val="0"/>
+          <w:numId w:val="18"/>
+        </w:numPr>
+        <w:spacing w:before="100" w:beforeAutospacing="1" w:after="100" w:afterAutospacing="1" w:line="240" w:lineRule="auto"/>
+        <w:rPr>
+          <w:rFonts w:ascii="Times New Roman" w:hAnsi="Times New Roman" w:cs="Times New Roman"/>
+          <w:lang w:val="en-SI" w:eastAsia="en-SI"/>
+        </w:rPr>
+      </w:pPr>
+      <w:r>
+        <w:rPr>
+          <w:rFonts w:ascii="Times New Roman" w:hAnsi="Times New Roman" w:cs="Times New Roman"/>
+          <w:b/>
+          <w:bCs/>
+          <w:lang w:val="en-SI" w:eastAsia="en-SI"/>
+        </w:rPr>
+        <w:t>char:</w:t>
+      </w:r>
+    </w:p>
+    <w:p>
+      <w:pPr>
+        <w:numPr>
+          <w:ilvl w:val="1"/>
+          <w:numId w:val="18"/>
+        </w:numPr>
+        <w:spacing w:before="100" w:beforeAutospacing="1" w:after="100" w:afterAutospacing="1" w:line="240" w:lineRule="auto"/>
+        <w:rPr>
+          <w:rFonts w:ascii="Times New Roman" w:hAnsi="Times New Roman" w:cs="Times New Roman"/>
+          <w:lang w:val="en-SI" w:eastAsia="en-SI"/>
+        </w:rPr>
+      </w:pPr>
+      <w:r>
+        <w:rPr>
+          <w:rFonts w:ascii="Times New Roman" w:hAnsi="Times New Roman" w:cs="Times New Roman"/>
+          <w:lang w:val="en-SI" w:eastAsia="en-SI"/>
+        </w:rPr>
+        <w:t>Velikost: 1 bajt</w:t>
+      </w:r>
+    </w:p>
+    <w:p>
+      <w:pPr>
+        <w:numPr>
+          <w:ilvl w:val="1"/>
+          <w:numId w:val="18"/>
+        </w:numPr>
+        <w:spacing w:before="100" w:beforeAutospacing="1" w:after="100" w:afterAutospacing="1" w:line="240" w:lineRule="auto"/>
+        <w:rPr>
+          <w:rFonts w:ascii="Times New Roman" w:hAnsi="Times New Roman" w:cs="Times New Roman"/>
+          <w:lang w:val="en-SI" w:eastAsia="en-SI"/>
+        </w:rPr>
+      </w:pPr>
+      <w:r>
+        <w:rPr>
+          <w:rFonts w:ascii="Times New Roman" w:hAnsi="Times New Roman" w:cs="Times New Roman"/>
+          <w:lang w:val="en-SI" w:eastAsia="en-SI"/>
+        </w:rPr>
+        <w:t>Število zlogov: 1</w:t>
+      </w:r>
+    </w:p>
+    <w:p>
+      <w:pPr>
+        <w:numPr>
+          <w:ilvl w:val="0"/>
+          <w:numId w:val="18"/>
+        </w:numPr>
+        <w:spacing w:before="100" w:beforeAutospacing="1" w:after="100" w:afterAutospacing="1" w:line="240" w:lineRule="auto"/>
+        <w:rPr>
+          <w:rFonts w:ascii="Times New Roman" w:hAnsi="Times New Roman" w:cs="Times New Roman"/>
+          <w:lang w:val="en-SI" w:eastAsia="en-SI"/>
+        </w:rPr>
+      </w:pPr>
+      <w:r>
+        <w:rPr>
+          <w:rFonts w:ascii="Times New Roman" w:hAnsi="Times New Roman" w:cs="Times New Roman"/>
+          <w:b/>
+          <w:bCs/>
+          <w:lang w:val="en-SI" w:eastAsia="en-SI"/>
+        </w:rPr>
+        <w:t>short:</w:t>
+      </w:r>
+    </w:p>
+    <w:p>
+      <w:pPr>
+        <w:numPr>
+          <w:ilvl w:val="1"/>
+          <w:numId w:val="18"/>
+        </w:numPr>
+        <w:spacing w:before="100" w:beforeAutospacing="1" w:after="100" w:afterAutospacing="1" w:line="240" w:lineRule="auto"/>
+        <w:rPr>
+          <w:rFonts w:ascii="Times New Roman" w:hAnsi="Times New Roman" w:cs="Times New Roman"/>
+          <w:lang w:val="en-SI" w:eastAsia="en-SI"/>
+        </w:rPr>
+      </w:pPr>
+      <w:r>
+        <w:rPr>
+          <w:rFonts w:ascii="Times New Roman" w:hAnsi="Times New Roman" w:cs="Times New Roman"/>
+          <w:lang w:val="en-SI" w:eastAsia="en-SI"/>
+        </w:rPr>
+        <w:t>Velikost: 2 bajta</w:t>
+      </w:r>
+    </w:p>
+    <w:p>
+      <w:pPr>
+        <w:numPr>
+          <w:ilvl w:val="1"/>
+          <w:numId w:val="18"/>
+        </w:numPr>
+        <w:spacing w:before="100" w:beforeAutospacing="1" w:after="100" w:afterAutospacing="1" w:line="240" w:lineRule="auto"/>
+        <w:rPr>
+          <w:rFonts w:ascii="Times New Roman" w:hAnsi="Times New Roman" w:cs="Times New Roman"/>
+          <w:lang w:val="en-SI" w:eastAsia="en-SI"/>
+        </w:rPr>
+      </w:pPr>
+      <w:r>
+        <w:rPr>
+          <w:rFonts w:ascii="Times New Roman" w:hAnsi="Times New Roman" w:cs="Times New Roman"/>
+          <w:lang w:val="en-SI" w:eastAsia="en-SI"/>
+        </w:rPr>
+        <w:t>Število zlogov: 2</w:t>
+      </w:r>
+    </w:p>
+    <w:p>
+      <w:pPr>
+        <w:numPr>
+          <w:ilvl w:val="0"/>
+          <w:numId w:val="18"/>
+        </w:numPr>
+        <w:spacing w:before="100" w:beforeAutospacing="1" w:after="100" w:afterAutospacing="1" w:line="240" w:lineRule="auto"/>
+        <w:rPr>
+          <w:rFonts w:ascii="Times New Roman" w:hAnsi="Times New Roman" w:cs="Times New Roman"/>
+          <w:lang w:val="en-SI" w:eastAsia="en-SI"/>
+        </w:rPr>
+      </w:pPr>
+      <w:r>
+        <w:rPr>
+          <w:rFonts w:ascii="Times New Roman" w:hAnsi="Times New Roman" w:cs="Times New Roman"/>
+          <w:b/>
+          <w:bCs/>
+          <w:lang w:val="en-SI" w:eastAsia="en-SI"/>
+        </w:rPr>
+        <w:t>int:</w:t>
+      </w:r>
+    </w:p>
+    <w:p>
+      <w:pPr>
+        <w:numPr>
+          <w:ilvl w:val="1"/>
+          <w:numId w:val="18"/>
+        </w:numPr>
+        <w:spacing w:before="100" w:beforeAutospacing="1" w:after="100" w:afterAutospacing="1" w:line="240" w:lineRule="auto"/>
+        <w:rPr>
+          <w:rFonts w:ascii="Times New Roman" w:hAnsi="Times New Roman" w:cs="Times New Roman"/>
+          <w:lang w:val="en-SI" w:eastAsia="en-SI"/>
+        </w:rPr>
+      </w:pPr>
+      <w:r>
+        <w:rPr>
+          <w:rFonts w:ascii="Times New Roman" w:hAnsi="Times New Roman" w:cs="Times New Roman"/>
+          <w:lang w:val="en-SI" w:eastAsia="en-SI"/>
+        </w:rPr>
+        <w:t>Velikost: Običajno 4 bajti (odvisno od arhitekture računalnika)</w:t>
+      </w:r>
+    </w:p>
+    <w:p>
+      <w:pPr>
+        <w:numPr>
+          <w:ilvl w:val="1"/>
+          <w:numId w:val="18"/>
+        </w:numPr>
+        <w:spacing w:before="100" w:beforeAutospacing="1" w:after="100" w:afterAutospacing="1" w:line="240" w:lineRule="auto"/>
+        <w:rPr>
+          <w:rFonts w:ascii="Times New Roman" w:hAnsi="Times New Roman" w:cs="Times New Roman"/>
+          <w:lang w:val="en-SI" w:eastAsia="en-SI"/>
+        </w:rPr>
+      </w:pPr>
+      <w:r>
+        <w:rPr>
+          <w:rFonts w:ascii="Times New Roman" w:hAnsi="Times New Roman" w:cs="Times New Roman"/>
+          <w:lang w:val="en-SI" w:eastAsia="en-SI"/>
+        </w:rPr>
+        <w:t>Število zlogov: 4</w:t>
+      </w:r>
+    </w:p>
+    <w:p>
+      <w:pPr>
+        <w:numPr>
+          <w:ilvl w:val="0"/>
+          <w:numId w:val="18"/>
+        </w:numPr>
+        <w:spacing w:before="100" w:beforeAutospacing="1" w:after="100" w:afterAutospacing="1" w:line="240" w:lineRule="auto"/>
+        <w:rPr>
+          <w:rFonts w:ascii="Times New Roman" w:hAnsi="Times New Roman" w:cs="Times New Roman"/>
+          <w:lang w:val="en-SI" w:eastAsia="en-SI"/>
+        </w:rPr>
+      </w:pPr>
+      <w:r>
+        <w:rPr>
+          <w:rFonts w:ascii="Times New Roman" w:hAnsi="Times New Roman" w:cs="Times New Roman"/>
+          <w:b/>
+          <w:bCs/>
+          <w:lang w:val="en-SI" w:eastAsia="en-SI"/>
+        </w:rPr>
+        <w:t>long:</w:t>
+      </w:r>
+    </w:p>
+    <w:p>
+      <w:pPr>
+        <w:numPr>
+          <w:ilvl w:val="1"/>
+          <w:numId w:val="18"/>
+        </w:numPr>
+        <w:spacing w:before="100" w:beforeAutospacing="1" w:after="100" w:afterAutospacing="1" w:line="240" w:lineRule="auto"/>
+        <w:rPr>
+          <w:rFonts w:ascii="Times New Roman" w:hAnsi="Times New Roman" w:cs="Times New Roman"/>
+          <w:lang w:val="en-SI" w:eastAsia="en-SI"/>
+        </w:rPr>
+      </w:pPr>
+      <w:r>
+        <w:rPr>
+          <w:rFonts w:ascii="Times New Roman" w:hAnsi="Times New Roman" w:cs="Times New Roman"/>
+          <w:lang w:val="en-SI" w:eastAsia="en-SI"/>
+        </w:rPr>
+        <w:t>Velikost: Običajno 4 ali 8 bajtov (odvisno od arhitekture računalnika)</w:t>
+      </w:r>
+    </w:p>
+    <w:p>
+      <w:pPr>
+        <w:numPr>
+          <w:ilvl w:val="1"/>
+          <w:numId w:val="18"/>
+        </w:numPr>
+        <w:spacing w:before="100" w:beforeAutospacing="1" w:after="100" w:afterAutospacing="1" w:line="240" w:lineRule="auto"/>
+        <w:rPr>
+          <w:rFonts w:ascii="Times New Roman" w:hAnsi="Times New Roman" w:cs="Times New Roman"/>
+          <w:lang w:val="en-SI" w:eastAsia="en-SI"/>
+        </w:rPr>
+      </w:pPr>
+      <w:r>
+        <w:rPr>
+          <w:rFonts w:ascii="Times New Roman" w:hAnsi="Times New Roman" w:cs="Times New Roman"/>
+          <w:lang w:val="en-SI" w:eastAsia="en-SI"/>
+        </w:rPr>
+        <w:t>Število zlogov: 4 ali 8</w:t>
+      </w:r>
+    </w:p>
+    <w:p>
+      <w:pPr>
+        <w:numPr>
+          <w:ilvl w:val="0"/>
+          <w:numId w:val="18"/>
+        </w:numPr>
+        <w:spacing w:before="100" w:beforeAutospacing="1" w:after="100" w:afterAutospacing="1" w:line="240" w:lineRule="auto"/>
+        <w:rPr>
+          <w:rFonts w:ascii="Times New Roman" w:hAnsi="Times New Roman" w:cs="Times New Roman"/>
+          <w:lang w:val="en-SI" w:eastAsia="en-SI"/>
+        </w:rPr>
+      </w:pPr>
+      <w:r>
+        <w:rPr>
+          <w:rFonts w:ascii="Times New Roman" w:hAnsi="Times New Roman" w:cs="Times New Roman"/>
+          <w:b/>
+          <w:bCs/>
+          <w:lang w:val="en-SI" w:eastAsia="en-SI"/>
+        </w:rPr>
+        <w:t>long long:</w:t>
+      </w:r>
+    </w:p>
+    <w:p>
+      <w:pPr>
+        <w:numPr>
+          <w:ilvl w:val="1"/>
+          <w:numId w:val="18"/>
+        </w:numPr>
+        <w:spacing w:before="100" w:beforeAutospacing="1" w:after="100" w:afterAutospacing="1" w:line="240" w:lineRule="auto"/>
+        <w:rPr>
+          <w:rFonts w:ascii="Times New Roman" w:hAnsi="Times New Roman" w:cs="Times New Roman"/>
+          <w:lang w:val="en-SI" w:eastAsia="en-SI"/>
+        </w:rPr>
+      </w:pPr>
+      <w:r>
+        <w:rPr>
+          <w:rFonts w:ascii="Times New Roman" w:hAnsi="Times New Roman" w:cs="Times New Roman"/>
+          <w:lang w:val="en-SI" w:eastAsia="en-SI"/>
+        </w:rPr>
+        <w:t>Velikost: Običajno 8 bajtov</w:t>
+      </w:r>
+    </w:p>
+    <w:p>
+      <w:pPr>
+        <w:numPr>
+          <w:ilvl w:val="1"/>
+          <w:numId w:val="18"/>
+        </w:numPr>
+        <w:spacing w:before="100" w:beforeAutospacing="1" w:after="100" w:afterAutospacing="1" w:line="240" w:lineRule="auto"/>
+        <w:rPr>
+          <w:rFonts w:ascii="Times New Roman" w:hAnsi="Times New Roman" w:cs="Times New Roman"/>
+          <w:lang w:val="en-SI" w:eastAsia="en-SI"/>
+        </w:rPr>
+      </w:pPr>
+      <w:r>
+        <w:rPr>
+          <w:rFonts w:ascii="Times New Roman" w:hAnsi="Times New Roman" w:cs="Times New Roman"/>
+          <w:lang w:val="en-SI" w:eastAsia="en-SI"/>
+        </w:rPr>
+        <w:t>Število zlogov: 8</w:t>
+      </w:r>
+    </w:p>
+    <w:p>
+      <w:pPr>
+        <w:numPr>
+          <w:ilvl w:val="0"/>
+          <w:numId w:val="18"/>
+        </w:numPr>
+        <w:spacing w:before="100" w:beforeAutospacing="1" w:after="100" w:afterAutospacing="1" w:line="240" w:lineRule="auto"/>
+        <w:rPr>
+          <w:rFonts w:ascii="Times New Roman" w:hAnsi="Times New Roman" w:cs="Times New Roman"/>
+          <w:lang w:val="en-SI" w:eastAsia="en-SI"/>
+        </w:rPr>
+      </w:pPr>
+      <w:r>
+        <w:rPr>
+          <w:rFonts w:ascii="Times New Roman" w:hAnsi="Times New Roman" w:cs="Times New Roman"/>
+          <w:b/>
+          <w:bCs/>
+          <w:lang w:val="en-SI" w:eastAsia="en-SI"/>
+        </w:rPr>
+        <w:t>float:</w:t>
+      </w:r>
+    </w:p>
+    <w:p>
+      <w:pPr>
+        <w:numPr>
+          <w:ilvl w:val="1"/>
+          <w:numId w:val="18"/>
+        </w:numPr>
+        <w:spacing w:before="100" w:beforeAutospacing="1" w:after="100" w:afterAutospacing="1" w:line="240" w:lineRule="auto"/>
+        <w:rPr>
+          <w:rFonts w:ascii="Times New Roman" w:hAnsi="Times New Roman" w:cs="Times New Roman"/>
+          <w:lang w:val="en-SI" w:eastAsia="en-SI"/>
+        </w:rPr>
+      </w:pPr>
+      <w:r>
+        <w:rPr>
+          <w:rFonts w:ascii="Times New Roman" w:hAnsi="Times New Roman" w:cs="Times New Roman"/>
+          <w:lang w:val="en-SI" w:eastAsia="en-SI"/>
+        </w:rPr>
+        <w:t>Velikost: 4 bajti</w:t>
+      </w:r>
+    </w:p>
+    <w:p>
+      <w:pPr>
+        <w:numPr>
+          <w:ilvl w:val="1"/>
+          <w:numId w:val="18"/>
+        </w:numPr>
+        <w:spacing w:before="100" w:beforeAutospacing="1" w:after="100" w:afterAutospacing="1" w:line="240" w:lineRule="auto"/>
+        <w:rPr>
+          <w:rFonts w:ascii="Times New Roman" w:hAnsi="Times New Roman" w:cs="Times New Roman"/>
+          <w:lang w:val="en-SI" w:eastAsia="en-SI"/>
+        </w:rPr>
+      </w:pPr>
+      <w:r>
+        <w:rPr>
+          <w:rFonts w:ascii="Times New Roman" w:hAnsi="Times New Roman" w:cs="Times New Roman"/>
+          <w:lang w:val="en-SI" w:eastAsia="en-SI"/>
+        </w:rPr>
+        <w:t>Število zlogov: 4</w:t>
+      </w:r>
+    </w:p>
+    <w:p>
+      <w:pPr>
+        <w:numPr>
+          <w:ilvl w:val="0"/>
+          <w:numId w:val="18"/>
+        </w:numPr>
+        <w:spacing w:before="100" w:beforeAutospacing="1" w:after="100" w:afterAutospacing="1" w:line="240" w:lineRule="auto"/>
+        <w:rPr>
+          <w:rFonts w:ascii="Times New Roman" w:hAnsi="Times New Roman" w:cs="Times New Roman"/>
+          <w:lang w:val="en-SI" w:eastAsia="en-SI"/>
+        </w:rPr>
+      </w:pPr>
+      <w:r>
+        <w:rPr>
+          <w:rFonts w:ascii="Times New Roman" w:hAnsi="Times New Roman" w:cs="Times New Roman"/>
+          <w:b/>
+          <w:bCs/>
+          <w:lang w:val="en-SI" w:eastAsia="en-SI"/>
+        </w:rPr>
+        <w:t>double:</w:t>
+      </w:r>
+    </w:p>
+    <w:p>
+      <w:pPr>
+        <w:numPr>
+          <w:ilvl w:val="1"/>
+          <w:numId w:val="18"/>
+        </w:numPr>
+        <w:spacing w:before="100" w:beforeAutospacing="1" w:after="100" w:afterAutospacing="1" w:line="240" w:lineRule="auto"/>
+        <w:rPr>
+          <w:rFonts w:ascii="Times New Roman" w:hAnsi="Times New Roman" w:cs="Times New Roman"/>
+          <w:lang w:val="en-SI" w:eastAsia="en-SI"/>
+        </w:rPr>
+      </w:pPr>
+      <w:r>
+        <w:rPr>
+          <w:rFonts w:ascii="Times New Roman" w:hAnsi="Times New Roman" w:cs="Times New Roman"/>
+          <w:lang w:val="en-SI" w:eastAsia="en-SI"/>
+        </w:rPr>
+        <w:t>Velikost: Običajno 8 bajtov</w:t>
+      </w:r>
+    </w:p>
+    <w:p>
+      <w:pPr>
+        <w:numPr>
+          <w:ilvl w:val="1"/>
+          <w:numId w:val="18"/>
+        </w:numPr>
+        <w:spacing w:before="100" w:beforeAutospacing="1" w:after="100" w:afterAutospacing="1" w:line="240" w:lineRule="auto"/>
+        <w:rPr>
+          <w:rFonts w:ascii="Times New Roman" w:hAnsi="Times New Roman" w:cs="Times New Roman"/>
+          <w:lang w:val="en-SI" w:eastAsia="en-SI"/>
+        </w:rPr>
+      </w:pPr>
+      <w:r>
+        <w:rPr>
+          <w:rFonts w:ascii="Times New Roman" w:hAnsi="Times New Roman" w:cs="Times New Roman"/>
+          <w:lang w:val="en-SI" w:eastAsia="en-SI"/>
+        </w:rPr>
+        <w:t>Število zlogov: 8</w:t>
+      </w:r>
+    </w:p>
+    <w:p>
+      <w:pPr>
+        <w:numPr>
+          <w:ilvl w:val="0"/>
+          <w:numId w:val="18"/>
+        </w:numPr>
+        <w:spacing w:before="100" w:beforeAutospacing="1" w:after="100" w:afterAutospacing="1" w:line="240" w:lineRule="auto"/>
+        <w:rPr>
+          <w:rFonts w:ascii="Times New Roman" w:hAnsi="Times New Roman" w:cs="Times New Roman"/>
+          <w:lang w:val="en-SI" w:eastAsia="en-SI"/>
+        </w:rPr>
+      </w:pPr>
+      <w:r>
+        <w:rPr>
+          <w:rFonts w:ascii="Times New Roman" w:hAnsi="Times New Roman" w:cs="Times New Roman"/>
+          <w:b/>
+          <w:bCs/>
+          <w:lang w:val="en-SI" w:eastAsia="en-SI"/>
+        </w:rPr>
+        <w:t>long double:</w:t>
+      </w:r>
+    </w:p>
+    <w:p>
+      <w:pPr>
+        <w:numPr>
+          <w:ilvl w:val="1"/>
+          <w:numId w:val="18"/>
+        </w:numPr>
+        <w:spacing w:before="100" w:beforeAutospacing="1" w:after="100" w:afterAutospacing="1" w:line="240" w:lineRule="auto"/>
+        <w:rPr>
+          <w:rFonts w:ascii="Times New Roman" w:hAnsi="Times New Roman" w:cs="Times New Roman"/>
+          <w:lang w:val="en-SI" w:eastAsia="en-SI"/>
+        </w:rPr>
+      </w:pPr>
+      <w:r>
+        <w:rPr>
+          <w:rFonts w:ascii="Times New Roman" w:hAnsi="Times New Roman" w:cs="Times New Roman"/>
+          <w:lang w:val="en-SI" w:eastAsia="en-SI"/>
+        </w:rPr>
+        <w:t>Velikost: Lahko več kot 8 bajtov</w:t>
+      </w:r>
+    </w:p>
+    <w:p>
+      <w:pPr>
+        <w:numPr>
+          <w:ilvl w:val="1"/>
+          <w:numId w:val="18"/>
+        </w:numPr>
+        <w:spacing w:before="100" w:beforeAutospacing="1" w:after="100" w:afterAutospacing="1" w:line="240" w:lineRule="auto"/>
+        <w:rPr>
+          <w:rFonts w:ascii="Times New Roman" w:hAnsi="Times New Roman" w:cs="Times New Roman"/>
+          <w:lang w:val="en-SI" w:eastAsia="en-SI"/>
+        </w:rPr>
+      </w:pPr>
+      <w:r>
+        <w:rPr>
+          <w:rFonts w:ascii="Times New Roman" w:hAnsi="Times New Roman" w:cs="Times New Roman"/>
+          <w:lang w:val="en-SI" w:eastAsia="en-SI"/>
+        </w:rPr>
+        <w:t>Število zlogov: Odvisno od implementacije</w:t>
+      </w:r>
+    </w:p>
+    <w:p>
+      <w:pPr>
+        <w:rPr>
+          <w:rFonts w:ascii="Times New Roman" w:hAnsi="Times New Roman" w:cs="Times New Roman"/>
+          <w:lang w:val="en-SI" w:eastAsia="en-SI"/>
+        </w:rPr>
+      </w:pPr>
+      <w:r>
+        <w:rPr>
+          <w:rFonts w:ascii="Times New Roman" w:hAnsi="Times New Roman" w:cs="Times New Roman"/>
+          <w:lang w:val="en-SI" w:eastAsia="en-SI"/>
         </w:rPr>
         <w:br w:type="page"/>
       </w:r>
     </w:p>
     <w:p>
       <w:pPr>
-        <w:pStyle w:val="Brezrazmikov"/>
+        <w:numPr>
+          <w:ilvl w:val="1"/>
+          <w:numId w:val="18"/>
+        </w:numPr>
+        <w:spacing w:before="100" w:beforeAutospacing="1" w:after="100" w:afterAutospacing="1" w:line="240" w:lineRule="auto"/>
+        <w:rPr>
+          <w:rFonts w:ascii="Times New Roman" w:hAnsi="Times New Roman" w:cs="Times New Roman"/>
+          <w:lang w:val="en-SI" w:eastAsia="en-SI"/>
+        </w:rPr>
+      </w:pPr>
+    </w:p>
+    <w:p>
+      <w:pPr>
+        <w:pStyle w:val="NoSpacing"/>
         <w:numPr>
           <w:ilvl w:val="0"/>
           <w:numId w:val="15"/>
@@ -2200,7 +2675,6 @@
           <w:sz w:val="20"/>
           <w:szCs w:val="20"/>
         </w:rPr>
-        <w:lastRenderedPageBreak/>
         <w:t xml:space="preserve">V delčku programa </w:t>
       </w:r>
       <w:r>
@@ -2215,69 +2689,28 @@
           <w:sz w:val="20"/>
           <w:szCs w:val="20"/>
         </w:rPr>
-        <w:t xml:space="preserve">je dana pretvorba med najmanjšima tipoma </w:t>
-      </w:r>
-      <w:proofErr w:type="spellStart"/>
-      <w:r>
-        <w:rPr>
-          <w:sz w:val="20"/>
-          <w:szCs w:val="20"/>
-        </w:rPr>
-        <w:t>byte</w:t>
-      </w:r>
-      <w:proofErr w:type="spellEnd"/>
-      <w:r>
-        <w:rPr>
-          <w:sz w:val="20"/>
-          <w:szCs w:val="20"/>
-        </w:rPr>
-        <w:t xml:space="preserve"> in </w:t>
-      </w:r>
-      <w:proofErr w:type="spellStart"/>
-      <w:r>
-        <w:rPr>
-          <w:sz w:val="20"/>
-          <w:szCs w:val="20"/>
-        </w:rPr>
-        <w:t>char</w:t>
-      </w:r>
-      <w:proofErr w:type="spellEnd"/>
-      <w:r>
-        <w:rPr>
-          <w:sz w:val="20"/>
-          <w:szCs w:val="20"/>
-        </w:rPr>
-        <w:t xml:space="preserve">. Dopolnite program, da bo izvedel še vse preostale celoštevilske pretvorbe in pretvorbi v oba </w:t>
-      </w:r>
-      <w:proofErr w:type="spellStart"/>
-      <w:r>
-        <w:rPr>
-          <w:sz w:val="20"/>
-          <w:szCs w:val="20"/>
-        </w:rPr>
-        <w:t>neceloštevilska</w:t>
-      </w:r>
-      <w:proofErr w:type="spellEnd"/>
-      <w:r>
-        <w:rPr>
-          <w:sz w:val="20"/>
-          <w:szCs w:val="20"/>
-        </w:rPr>
-        <w:t xml:space="preserve"> tipa.</w:t>
-      </w:r>
-    </w:p>
-    <w:p>
-      <w:pPr>
-        <w:pStyle w:val="Odstavekseznama"/>
-        <w:rPr>
-          <w:sz w:val="20"/>
-          <w:szCs w:val="20"/>
-        </w:rPr>
-      </w:pPr>
-    </w:p>
-    <w:p>
-      <w:pPr>
-        <w:pStyle w:val="Brezrazmikov"/>
+        <w:t>je dana pretvorba med najmanjšima tipoma byte in char</w:t>
+      </w:r>
+      <w:r>
+        <w:rPr>
+          <w:sz w:val="20"/>
+          <w:szCs w:val="20"/>
+        </w:rPr>
+        <w:t>. Dopolnite program, da bo izvedel še vse preostale celoštevilske pretvorbe in pretvorbi v oba neceloštevilska tipa.</w:t>
+      </w:r>
+    </w:p>
+    <w:p>
+      <w:pPr>
+        <w:pStyle w:val="ListParagraph"/>
+        <w:rPr>
+          <w:sz w:val="20"/>
+          <w:szCs w:val="20"/>
+        </w:rPr>
+      </w:pPr>
+    </w:p>
+    <w:p>
+      <w:pPr>
+        <w:pStyle w:val="NoSpacing"/>
         <w:ind w:left="720"/>
         <w:rPr>
           <w:rFonts w:ascii="Consolas" w:hAnsi="Consolas"/>
@@ -2285,62 +2718,64 @@
           <w:szCs w:val="18"/>
         </w:rPr>
       </w:pPr>
-      <w:proofErr w:type="spellStart"/>
       <w:r>
         <w:rPr>
           <w:rFonts w:ascii="Consolas" w:hAnsi="Consolas"/>
           <w:sz w:val="18"/>
           <w:szCs w:val="18"/>
         </w:rPr>
-        <w:t>public</w:t>
-      </w:r>
-      <w:proofErr w:type="spellEnd"/>
+        <w:t xml:space="preserve">public class </w:t>
+      </w:r>
       <w:r>
         <w:rPr>
           <w:rFonts w:ascii="Consolas" w:hAnsi="Consolas"/>
           <w:sz w:val="18"/>
           <w:szCs w:val="18"/>
         </w:rPr>
-        <w:t xml:space="preserve"> </w:t>
-      </w:r>
-      <w:proofErr w:type="spellStart"/>
+        <w:t>Demo</w:t>
+      </w:r>
       <w:r>
         <w:rPr>
           <w:rFonts w:ascii="Consolas" w:hAnsi="Consolas"/>
           <w:sz w:val="18"/>
           <w:szCs w:val="18"/>
         </w:rPr>
-        <w:t>class</w:t>
-      </w:r>
-      <w:proofErr w:type="spellEnd"/>
-      <w:r>
+        <w:t>{</w:t>
+      </w:r>
+    </w:p>
+    <w:p>
+      <w:pPr>
+        <w:pStyle w:val="NoSpacing"/>
+        <w:ind w:left="720"/>
         <w:rPr>
           <w:rFonts w:ascii="Consolas" w:hAnsi="Consolas"/>
           <w:sz w:val="18"/>
           <w:szCs w:val="18"/>
         </w:rPr>
-        <w:t xml:space="preserve"> </w:t>
-      </w:r>
-      <w:r>
+      </w:pPr>
+    </w:p>
+    <w:p>
+      <w:pPr>
+        <w:pStyle w:val="NoSpacing"/>
+        <w:ind w:left="720"/>
         <w:rPr>
           <w:rFonts w:ascii="Consolas" w:hAnsi="Consolas"/>
           <w:sz w:val="18"/>
           <w:szCs w:val="18"/>
         </w:rPr>
-        <w:t>Demo</w:t>
-      </w:r>
+      </w:pPr>
       <w:r>
         <w:rPr>
           <w:rFonts w:ascii="Consolas" w:hAnsi="Consolas"/>
           <w:sz w:val="18"/>
           <w:szCs w:val="18"/>
         </w:rPr>
-        <w:t>{</w:t>
-      </w:r>
-    </w:p>
-    <w:p>
-      <w:pPr>
-        <w:pStyle w:val="Brezrazmikov"/>
+        <w:t xml:space="preserve">    public static void main(String[] args){</w:t>
+      </w:r>
+    </w:p>
+    <w:p>
+      <w:pPr>
+        <w:pStyle w:val="NoSpacing"/>
         <w:ind w:left="720"/>
         <w:rPr>
           <w:rFonts w:ascii="Consolas" w:hAnsi="Consolas"/>
@@ -2351,7 +2786,7 @@
     </w:p>
     <w:p>
       <w:pPr>
-        <w:pStyle w:val="Brezrazmikov"/>
+        <w:pStyle w:val="NoSpacing"/>
         <w:ind w:left="720"/>
         <w:rPr>
           <w:rFonts w:ascii="Consolas" w:hAnsi="Consolas"/>
@@ -2365,240 +2800,65 @@
           <w:sz w:val="18"/>
           <w:szCs w:val="18"/>
         </w:rPr>
-        <w:t xml:space="preserve">    </w:t>
-      </w:r>
-      <w:proofErr w:type="spellStart"/>
-      <w:r>
+        <w:t xml:space="preserve">        byte b=0b0001111;</w:t>
+      </w:r>
+    </w:p>
+    <w:p>
+      <w:pPr>
+        <w:pStyle w:val="NoSpacing"/>
+        <w:ind w:left="720"/>
         <w:rPr>
           <w:rFonts w:ascii="Consolas" w:hAnsi="Consolas"/>
           <w:sz w:val="18"/>
           <w:szCs w:val="18"/>
         </w:rPr>
-        <w:t>public</w:t>
-      </w:r>
-      <w:proofErr w:type="spellEnd"/>
+      </w:pPr>
       <w:r>
         <w:rPr>
           <w:rFonts w:ascii="Consolas" w:hAnsi="Consolas"/>
           <w:sz w:val="18"/>
           <w:szCs w:val="18"/>
         </w:rPr>
-        <w:t xml:space="preserve"> </w:t>
-      </w:r>
-      <w:proofErr w:type="spellStart"/>
-      <w:r>
+        <w:t xml:space="preserve">        System.out.println("15? :&gt; "+b);</w:t>
+      </w:r>
+    </w:p>
+    <w:p>
+      <w:pPr>
+        <w:pStyle w:val="NoSpacing"/>
+        <w:ind w:left="720"/>
         <w:rPr>
           <w:rFonts w:ascii="Consolas" w:hAnsi="Consolas"/>
           <w:sz w:val="18"/>
           <w:szCs w:val="18"/>
         </w:rPr>
-        <w:t>static</w:t>
-      </w:r>
-      <w:proofErr w:type="spellEnd"/>
+      </w:pPr>
       <w:r>
         <w:rPr>
           <w:rFonts w:ascii="Consolas" w:hAnsi="Consolas"/>
           <w:sz w:val="18"/>
           <w:szCs w:val="18"/>
         </w:rPr>
-        <w:t xml:space="preserve"> </w:t>
-      </w:r>
-      <w:proofErr w:type="spellStart"/>
-      <w:r>
+        <w:t xml:space="preserve">        </w:t>
+      </w:r>
+    </w:p>
+    <w:p>
+      <w:pPr>
+        <w:pStyle w:val="NoSpacing"/>
+        <w:ind w:left="720"/>
         <w:rPr>
           <w:rFonts w:ascii="Consolas" w:hAnsi="Consolas"/>
           <w:sz w:val="18"/>
           <w:szCs w:val="18"/>
         </w:rPr>
-        <w:t>void</w:t>
-      </w:r>
-      <w:proofErr w:type="spellEnd"/>
+      </w:pPr>
       <w:r>
         <w:rPr>
           <w:rFonts w:ascii="Consolas" w:hAnsi="Consolas"/>
           <w:sz w:val="18"/>
           <w:szCs w:val="18"/>
         </w:rPr>
-        <w:t xml:space="preserve"> </w:t>
-      </w:r>
-      <w:proofErr w:type="spellStart"/>
-      <w:r>
-        <w:rPr>
-          <w:rFonts w:ascii="Consolas" w:hAnsi="Consolas"/>
-          <w:sz w:val="18"/>
-          <w:szCs w:val="18"/>
-        </w:rPr>
-        <w:t>main</w:t>
-      </w:r>
-      <w:proofErr w:type="spellEnd"/>
-      <w:r>
-        <w:rPr>
-          <w:rFonts w:ascii="Consolas" w:hAnsi="Consolas"/>
-          <w:sz w:val="18"/>
-          <w:szCs w:val="18"/>
-        </w:rPr>
-        <w:t>(</w:t>
-      </w:r>
-      <w:proofErr w:type="spellStart"/>
-      <w:r>
-        <w:rPr>
-          <w:rFonts w:ascii="Consolas" w:hAnsi="Consolas"/>
-          <w:sz w:val="18"/>
-          <w:szCs w:val="18"/>
-        </w:rPr>
-        <w:t>String</w:t>
-      </w:r>
-      <w:proofErr w:type="spellEnd"/>
-      <w:r>
-        <w:rPr>
-          <w:rFonts w:ascii="Consolas" w:hAnsi="Consolas"/>
-          <w:sz w:val="18"/>
-          <w:szCs w:val="18"/>
-        </w:rPr>
-        <w:t xml:space="preserve">[] </w:t>
-      </w:r>
-      <w:proofErr w:type="spellStart"/>
-      <w:r>
-        <w:rPr>
-          <w:rFonts w:ascii="Consolas" w:hAnsi="Consolas"/>
-          <w:sz w:val="18"/>
-          <w:szCs w:val="18"/>
-        </w:rPr>
-        <w:t>args</w:t>
-      </w:r>
-      <w:proofErr w:type="spellEnd"/>
-      <w:r>
-        <w:rPr>
-          <w:rFonts w:ascii="Consolas" w:hAnsi="Consolas"/>
-          <w:sz w:val="18"/>
-          <w:szCs w:val="18"/>
-        </w:rPr>
-        <w:t>){</w:t>
-      </w:r>
-    </w:p>
-    <w:p>
-      <w:pPr>
-        <w:pStyle w:val="Brezrazmikov"/>
-        <w:ind w:left="720"/>
-        <w:rPr>
-          <w:rFonts w:ascii="Consolas" w:hAnsi="Consolas"/>
-          <w:sz w:val="18"/>
-          <w:szCs w:val="18"/>
-        </w:rPr>
-      </w:pPr>
-    </w:p>
-    <w:p>
-      <w:pPr>
-        <w:pStyle w:val="Brezrazmikov"/>
-        <w:ind w:left="720"/>
-        <w:rPr>
-          <w:rFonts w:ascii="Consolas" w:hAnsi="Consolas"/>
-          <w:sz w:val="18"/>
-          <w:szCs w:val="18"/>
-        </w:rPr>
-      </w:pPr>
-      <w:r>
-        <w:rPr>
-          <w:rFonts w:ascii="Consolas" w:hAnsi="Consolas"/>
-          <w:sz w:val="18"/>
-          <w:szCs w:val="18"/>
-        </w:rPr>
         <w:t xml:space="preserve">        </w:t>
       </w:r>
-      <w:proofErr w:type="spellStart"/>
-      <w:r>
-        <w:rPr>
-          <w:rFonts w:ascii="Consolas" w:hAnsi="Consolas"/>
-          <w:sz w:val="18"/>
-          <w:szCs w:val="18"/>
-        </w:rPr>
-        <w:t>byte</w:t>
-      </w:r>
-      <w:proofErr w:type="spellEnd"/>
-      <w:r>
-        <w:rPr>
-          <w:rFonts w:ascii="Consolas" w:hAnsi="Consolas"/>
-          <w:sz w:val="18"/>
-          <w:szCs w:val="18"/>
-        </w:rPr>
-        <w:t xml:space="preserve"> b=0b0001111;</w:t>
-      </w:r>
-    </w:p>
-    <w:p>
-      <w:pPr>
-        <w:pStyle w:val="Brezrazmikov"/>
-        <w:ind w:left="720"/>
-        <w:rPr>
-          <w:rFonts w:ascii="Consolas" w:hAnsi="Consolas"/>
-          <w:sz w:val="18"/>
-          <w:szCs w:val="18"/>
-        </w:rPr>
-      </w:pPr>
-      <w:r>
-        <w:rPr>
-          <w:rFonts w:ascii="Consolas" w:hAnsi="Consolas"/>
-          <w:sz w:val="18"/>
-          <w:szCs w:val="18"/>
-        </w:rPr>
-        <w:t xml:space="preserve">        </w:t>
-      </w:r>
-      <w:proofErr w:type="spellStart"/>
-      <w:r>
-        <w:rPr>
-          <w:rFonts w:ascii="Consolas" w:hAnsi="Consolas"/>
-          <w:sz w:val="18"/>
-          <w:szCs w:val="18"/>
-        </w:rPr>
-        <w:t>System.out.println</w:t>
-      </w:r>
-      <w:proofErr w:type="spellEnd"/>
-      <w:r>
-        <w:rPr>
-          <w:rFonts w:ascii="Consolas" w:hAnsi="Consolas"/>
-          <w:sz w:val="18"/>
-          <w:szCs w:val="18"/>
-        </w:rPr>
-        <w:t>("15? :&gt; "+b);</w:t>
-      </w:r>
-    </w:p>
-    <w:p>
-      <w:pPr>
-        <w:pStyle w:val="Brezrazmikov"/>
-        <w:ind w:left="720"/>
-        <w:rPr>
-          <w:rFonts w:ascii="Consolas" w:hAnsi="Consolas"/>
-          <w:sz w:val="18"/>
-          <w:szCs w:val="18"/>
-        </w:rPr>
-      </w:pPr>
-      <w:r>
-        <w:rPr>
-          <w:rFonts w:ascii="Consolas" w:hAnsi="Consolas"/>
-          <w:sz w:val="18"/>
-          <w:szCs w:val="18"/>
-        </w:rPr>
-        <w:t xml:space="preserve">        </w:t>
-      </w:r>
-    </w:p>
-    <w:p>
-      <w:pPr>
-        <w:pStyle w:val="Brezrazmikov"/>
-        <w:ind w:left="720"/>
-        <w:rPr>
-          <w:rFonts w:ascii="Consolas" w:hAnsi="Consolas"/>
-          <w:sz w:val="18"/>
-          <w:szCs w:val="18"/>
-        </w:rPr>
-      </w:pPr>
-      <w:r>
-        <w:rPr>
-          <w:rFonts w:ascii="Consolas" w:hAnsi="Consolas"/>
-          <w:sz w:val="18"/>
-          <w:szCs w:val="18"/>
-        </w:rPr>
-        <w:t xml:space="preserve">        </w:t>
-      </w:r>
-      <w:proofErr w:type="spellStart"/>
       <w:r>
         <w:rPr>
           <w:rFonts w:ascii="Consolas" w:hAnsi="Consolas"/>
@@ -2606,17 +2866,7 @@
           <w:sz w:val="18"/>
           <w:szCs w:val="18"/>
         </w:rPr>
-        <w:t>short</w:t>
-      </w:r>
-      <w:proofErr w:type="spellEnd"/>
-      <w:r>
-        <w:rPr>
-          <w:rFonts w:ascii="Consolas" w:hAnsi="Consolas"/>
-          <w:b/>
-          <w:sz w:val="18"/>
-          <w:szCs w:val="18"/>
-        </w:rPr>
-        <w:t xml:space="preserve"> s = b</w:t>
+        <w:t>short s = b</w:t>
       </w:r>
       <w:r>
         <w:rPr>
@@ -2624,85 +2874,89 @@
           <w:sz w:val="18"/>
           <w:szCs w:val="18"/>
         </w:rPr>
-        <w:t xml:space="preserve">; </w:t>
-      </w:r>
-      <w:proofErr w:type="spellStart"/>
-      <w:r>
+        <w:t>; System.out.println(s);</w:t>
+      </w:r>
+    </w:p>
+    <w:p>
+      <w:pPr>
+        <w:pStyle w:val="NoSpacing"/>
+        <w:ind w:left="720"/>
         <w:rPr>
           <w:rFonts w:ascii="Consolas" w:hAnsi="Consolas"/>
           <w:sz w:val="18"/>
           <w:szCs w:val="18"/>
         </w:rPr>
-        <w:t>System.out.println</w:t>
-      </w:r>
-      <w:proofErr w:type="spellEnd"/>
+      </w:pPr>
       <w:r>
         <w:rPr>
           <w:rFonts w:ascii="Consolas" w:hAnsi="Consolas"/>
           <w:sz w:val="18"/>
           <w:szCs w:val="18"/>
         </w:rPr>
-        <w:t>(s);</w:t>
-      </w:r>
-    </w:p>
-    <w:p>
-      <w:pPr>
-        <w:pStyle w:val="Brezrazmikov"/>
-        <w:ind w:left="720"/>
+        <w:t xml:space="preserve">        int   i = s; System.out.println(i);</w:t>
+      </w:r>
+      <w:r>
         <w:rPr>
           <w:rFonts w:ascii="Consolas" w:hAnsi="Consolas"/>
           <w:sz w:val="18"/>
           <w:szCs w:val="18"/>
         </w:rPr>
-      </w:pPr>
+        <w:br/>
+      </w:r>
       <w:r>
         <w:rPr>
           <w:rFonts w:ascii="Consolas" w:hAnsi="Consolas"/>
           <w:sz w:val="18"/>
           <w:szCs w:val="18"/>
         </w:rPr>
-        <w:t xml:space="preserve">        </w:t>
-      </w:r>
-      <w:proofErr w:type="spellStart"/>
+        <w:br/>
+      </w:r>
       <w:r>
         <w:rPr>
           <w:rFonts w:ascii="Consolas" w:hAnsi="Consolas"/>
           <w:sz w:val="18"/>
           <w:szCs w:val="18"/>
         </w:rPr>
-        <w:t>int</w:t>
-      </w:r>
-      <w:proofErr w:type="spellEnd"/>
-      <w:r>
-        <w:rPr>
-          <w:rFonts w:ascii="Consolas" w:hAnsi="Consolas"/>
-          <w:sz w:val="18"/>
-          <w:szCs w:val="18"/>
-        </w:rPr>
-        <w:t xml:space="preserve">   i = s; </w:t>
-      </w:r>
-      <w:proofErr w:type="spellStart"/>
-      <w:r>
-        <w:rPr>
-          <w:rFonts w:ascii="Consolas" w:hAnsi="Consolas"/>
-          <w:sz w:val="18"/>
-          <w:szCs w:val="18"/>
-        </w:rPr>
-        <w:t>System.out.println</w:t>
-      </w:r>
-      <w:proofErr w:type="spellEnd"/>
-      <w:r>
-        <w:rPr>
-          <w:rFonts w:ascii="Consolas" w:hAnsi="Consolas"/>
-          <w:sz w:val="18"/>
-          <w:szCs w:val="18"/>
-        </w:rPr>
-        <w:t>(i);</w:t>
-      </w:r>
-    </w:p>
-    <w:p>
-      <w:pPr>
-        <w:pStyle w:val="Brezrazmikov"/>
+        <w:drawing>
+          <wp:inline distT="0" distB="0" distL="0" distR="0" wp14:anchorId="565FB4FE" wp14:editId="0D0482BB">
+            <wp:extent cx="1585912" cy="1343571"/>
+            <wp:effectExtent l="0" t="0" r="0" b="9525"/>
+            <wp:docPr id="1111505820" name="Picture 1" descr="A screenshot of a computer program&#10;&#10;Description automatically generated"/>
+            <wp:cNvGraphicFramePr>
+              <a:graphicFrameLocks xmlns:a="http://schemas.openxmlformats.org/drawingml/2006/main" noChangeAspect="1"/>
+            </wp:cNvGraphicFramePr>
+            <a:graphic xmlns:a="http://schemas.openxmlformats.org/drawingml/2006/main">
+              <a:graphicData uri="http://schemas.openxmlformats.org/drawingml/2006/picture">
+                <pic:pic xmlns:pic="http://schemas.openxmlformats.org/drawingml/2006/picture">
+                  <pic:nvPicPr>
+                    <pic:cNvPr id="1111505820" name="Picture 1" descr="A screenshot of a computer program&#10;&#10;Description automatically generated"/>
+                    <pic:cNvPicPr/>
+                  </pic:nvPicPr>
+                  <pic:blipFill>
+                    <a:blip r:embed="rId17"/>
+                    <a:stretch>
+                      <a:fillRect/>
+                    </a:stretch>
+                  </pic:blipFill>
+                  <pic:spPr>
+                    <a:xfrm>
+                      <a:off x="0" y="0"/>
+                      <a:ext cx="1590568" cy="1347516"/>
+                    </a:xfrm>
+                    <a:prstGeom prst="rect">
+                      <a:avLst/>
+                    </a:prstGeom>
+                  </pic:spPr>
+                </pic:pic>
+              </a:graphicData>
+            </a:graphic>
+          </wp:inline>
+        </w:drawing>
+      </w:r>
+    </w:p>
+    <w:p>
+      <w:pPr>
+        <w:pStyle w:val="NoSpacing"/>
         <w:ind w:left="720"/>
         <w:rPr>
           <w:sz w:val="20"/>
@@ -2712,7 +2966,7 @@
     </w:p>
     <w:p>
       <w:pPr>
-        <w:pStyle w:val="Brezrazmikov"/>
+        <w:pStyle w:val="NoSpacing"/>
         <w:numPr>
           <w:ilvl w:val="0"/>
           <w:numId w:val="15"/>
@@ -2727,49 +2981,8 @@
           <w:sz w:val="20"/>
           <w:szCs w:val="20"/>
         </w:rPr>
-        <w:t xml:space="preserve">Skušajte pretvoriti </w:t>
-      </w:r>
-      <w:proofErr w:type="spellStart"/>
-      <w:r>
-        <w:rPr>
-          <w:sz w:val="20"/>
-          <w:szCs w:val="20"/>
-        </w:rPr>
-        <w:t>double</w:t>
-      </w:r>
-      <w:proofErr w:type="spellEnd"/>
-      <w:r>
-        <w:rPr>
-          <w:sz w:val="20"/>
-          <w:szCs w:val="20"/>
-        </w:rPr>
-        <w:t xml:space="preserve"> v </w:t>
-      </w:r>
-      <w:proofErr w:type="spellStart"/>
-      <w:r>
-        <w:rPr>
-          <w:sz w:val="20"/>
-          <w:szCs w:val="20"/>
-        </w:rPr>
-        <w:t>int</w:t>
-      </w:r>
-      <w:proofErr w:type="spellEnd"/>
-      <w:r>
-        <w:rPr>
-          <w:sz w:val="20"/>
-          <w:szCs w:val="20"/>
-        </w:rPr>
-        <w:t xml:space="preserve"> :   </w:t>
-      </w:r>
-      <w:proofErr w:type="spellStart"/>
-      <w:r>
-        <w:rPr>
-          <w:sz w:val="20"/>
-          <w:szCs w:val="20"/>
-        </w:rPr>
-        <w:t>double</w:t>
-      </w:r>
-      <w:proofErr w:type="spellEnd"/>
+        <w:t>Skušajte pretvoriti double v int :   double dd = 123.62;  int di = dd; Ugotovite ali je pretvorba</w:t>
+      </w:r>
       <w:r>
         <w:rPr>
           <w:sz w:val="20"/>
@@ -2777,162 +2990,78 @@
         </w:rPr>
         <w:t xml:space="preserve"> </w:t>
       </w:r>
-      <w:proofErr w:type="spellStart"/>
-      <w:r>
-        <w:rPr>
-          <w:sz w:val="20"/>
-          <w:szCs w:val="20"/>
-        </w:rPr>
-        <w:t>dd</w:t>
-      </w:r>
-      <w:proofErr w:type="spellEnd"/>
-      <w:r>
-        <w:rPr>
-          <w:sz w:val="20"/>
-          <w:szCs w:val="20"/>
-        </w:rPr>
-        <w:t xml:space="preserve"> = 123.62;  </w:t>
-      </w:r>
-      <w:proofErr w:type="spellStart"/>
-      <w:r>
-        <w:rPr>
-          <w:sz w:val="20"/>
-          <w:szCs w:val="20"/>
-        </w:rPr>
-        <w:t>int</w:t>
-      </w:r>
-      <w:proofErr w:type="spellEnd"/>
-      <w:r>
-        <w:rPr>
-          <w:sz w:val="20"/>
-          <w:szCs w:val="20"/>
-        </w:rPr>
-        <w:t xml:space="preserve"> di = </w:t>
-      </w:r>
-      <w:proofErr w:type="spellStart"/>
-      <w:r>
-        <w:rPr>
-          <w:sz w:val="20"/>
-          <w:szCs w:val="20"/>
-        </w:rPr>
-        <w:t>dd</w:t>
-      </w:r>
-      <w:proofErr w:type="spellEnd"/>
-      <w:r>
-        <w:rPr>
-          <w:sz w:val="20"/>
-          <w:szCs w:val="20"/>
-        </w:rPr>
-        <w:t>; Ugotovite ali je pretvorba</w:t>
-      </w:r>
-      <w:r>
-        <w:rPr>
-          <w:sz w:val="20"/>
-          <w:szCs w:val="20"/>
-        </w:rPr>
-        <w:t xml:space="preserve"> </w:t>
-      </w:r>
-      <w:r>
-        <w:rPr>
-          <w:sz w:val="20"/>
-          <w:szCs w:val="20"/>
-        </w:rPr>
-        <w:t xml:space="preserve">avtomatično izvedljiva. Spišite morebiten odziv prevajalnika. Preverite, če je možna vsiljena pretvorba : </w:t>
-      </w:r>
-      <w:proofErr w:type="spellStart"/>
-      <w:r>
-        <w:rPr>
-          <w:sz w:val="20"/>
-          <w:szCs w:val="20"/>
-        </w:rPr>
-        <w:t>int</w:t>
-      </w:r>
-      <w:proofErr w:type="spellEnd"/>
-      <w:r>
-        <w:rPr>
-          <w:sz w:val="20"/>
-          <w:szCs w:val="20"/>
-        </w:rPr>
-        <w:t xml:space="preserve"> di = (</w:t>
-      </w:r>
-      <w:proofErr w:type="spellStart"/>
-      <w:r>
-        <w:rPr>
-          <w:sz w:val="20"/>
-          <w:szCs w:val="20"/>
-        </w:rPr>
-        <w:t>int</w:t>
-      </w:r>
-      <w:proofErr w:type="spellEnd"/>
-      <w:r>
-        <w:rPr>
-          <w:sz w:val="20"/>
-          <w:szCs w:val="20"/>
-        </w:rPr>
-        <w:t>)</w:t>
-      </w:r>
-      <w:proofErr w:type="spellStart"/>
-      <w:r>
-        <w:rPr>
-          <w:sz w:val="20"/>
-          <w:szCs w:val="20"/>
-        </w:rPr>
-        <w:t>dd</w:t>
-      </w:r>
-      <w:proofErr w:type="spellEnd"/>
-      <w:r>
-        <w:rPr>
-          <w:sz w:val="20"/>
-          <w:szCs w:val="20"/>
-        </w:rPr>
-        <w:t xml:space="preserve">; in si preverite, kakšno vrednost dobite v podatku tipa </w:t>
-      </w:r>
-      <w:proofErr w:type="spellStart"/>
-      <w:r>
-        <w:rPr>
-          <w:sz w:val="20"/>
-          <w:szCs w:val="20"/>
-        </w:rPr>
-        <w:t>int</w:t>
-      </w:r>
-      <w:proofErr w:type="spellEnd"/>
-      <w:r>
-        <w:rPr>
-          <w:sz w:val="20"/>
-          <w:szCs w:val="20"/>
-        </w:rPr>
-        <w:t xml:space="preserve">. Ali je dobljena vrednost še enaka originalni zapisani v </w:t>
-      </w:r>
-      <w:proofErr w:type="spellStart"/>
-      <w:r>
-        <w:rPr>
-          <w:sz w:val="20"/>
-          <w:szCs w:val="20"/>
-        </w:rPr>
-        <w:t>dd</w:t>
-      </w:r>
-      <w:proofErr w:type="spellEnd"/>
-      <w:r>
-        <w:rPr>
-          <w:sz w:val="20"/>
-          <w:szCs w:val="20"/>
-        </w:rPr>
-        <w:t>?</w:t>
-      </w:r>
-    </w:p>
-    <w:p>
-      <w:pPr>
-        <w:pStyle w:val="Brezrazmikov"/>
+      <w:r>
+        <w:rPr>
+          <w:sz w:val="20"/>
+          <w:szCs w:val="20"/>
+        </w:rPr>
+        <w:t>avtomatično izvedljiva. Spišite morebiten odziv prevajalnika. Preverite, če je možna vsiljena pretvorba : int di = (int)dd; in si preverite, kakšno vrednost dobite v podatku tipa int. Ali je dobljena vrednost še enaka originalni zapisani v dd?</w:t>
+      </w:r>
+    </w:p>
+    <w:p>
+      <w:pPr>
+        <w:pStyle w:val="NoSpacing"/>
         <w:ind w:left="720"/>
         <w:rPr>
           <w:sz w:val="20"/>
           <w:szCs w:val="20"/>
         </w:rPr>
       </w:pPr>
-    </w:p>
-    <w:p>
-      <w:pPr>
-        <w:pStyle w:val="Brezrazmikov"/>
+      <w:r>
+        <w:rPr>
+          <w:sz w:val="20"/>
+          <w:szCs w:val="20"/>
+        </w:rPr>
+        <w:drawing>
+          <wp:inline distT="0" distB="0" distL="0" distR="0" wp14:anchorId="5589C7AB" wp14:editId="21BDDFC9">
+            <wp:extent cx="2686070" cy="700093"/>
+            <wp:effectExtent l="0" t="0" r="0" b="5080"/>
+            <wp:docPr id="1646169844" name="Picture 1" descr="A black background with white text&#10;&#10;Description automatically generated"/>
+            <wp:cNvGraphicFramePr>
+              <a:graphicFrameLocks xmlns:a="http://schemas.openxmlformats.org/drawingml/2006/main" noChangeAspect="1"/>
+            </wp:cNvGraphicFramePr>
+            <a:graphic xmlns:a="http://schemas.openxmlformats.org/drawingml/2006/main">
+              <a:graphicData uri="http://schemas.openxmlformats.org/drawingml/2006/picture">
+                <pic:pic xmlns:pic="http://schemas.openxmlformats.org/drawingml/2006/picture">
+                  <pic:nvPicPr>
+                    <pic:cNvPr id="1646169844" name="Picture 1" descr="A black background with white text&#10;&#10;Description automatically generated"/>
+                    <pic:cNvPicPr/>
+                  </pic:nvPicPr>
+                  <pic:blipFill>
+                    <a:blip r:embed="rId18"/>
+                    <a:stretch>
+                      <a:fillRect/>
+                    </a:stretch>
+                  </pic:blipFill>
+                  <pic:spPr>
+                    <a:xfrm>
+                      <a:off x="0" y="0"/>
+                      <a:ext cx="2686070" cy="700093"/>
+                    </a:xfrm>
+                    <a:prstGeom prst="rect">
+                      <a:avLst/>
+                    </a:prstGeom>
+                  </pic:spPr>
+                </pic:pic>
+              </a:graphicData>
+            </a:graphic>
+          </wp:inline>
+        </w:drawing>
+      </w:r>
+    </w:p>
+    <w:p>
+      <w:pPr>
+        <w:pStyle w:val="NoSpacing"/>
+        <w:ind w:left="720"/>
+        <w:rPr>
+          <w:sz w:val="20"/>
+          <w:szCs w:val="20"/>
+        </w:rPr>
+      </w:pPr>
+    </w:p>
+    <w:p>
+      <w:pPr>
+        <w:pStyle w:val="NoSpacing"/>
         <w:numPr>
           <w:ilvl w:val="0"/>
           <w:numId w:val="15"/>
@@ -2947,44 +3076,12 @@
           <w:sz w:val="20"/>
           <w:szCs w:val="20"/>
         </w:rPr>
-        <w:t xml:space="preserve">Tipa (vrsti) </w:t>
-      </w:r>
-      <w:proofErr w:type="spellStart"/>
-      <w:r>
-        <w:rPr>
-          <w:sz w:val="20"/>
-          <w:szCs w:val="20"/>
-        </w:rPr>
-        <w:t>int</w:t>
-      </w:r>
-      <w:proofErr w:type="spellEnd"/>
-      <w:r>
-        <w:rPr>
-          <w:sz w:val="20"/>
-          <w:szCs w:val="20"/>
-        </w:rPr>
-        <w:t xml:space="preserve"> in </w:t>
-      </w:r>
-      <w:proofErr w:type="spellStart"/>
-      <w:r>
-        <w:rPr>
-          <w:sz w:val="20"/>
-          <w:szCs w:val="20"/>
-        </w:rPr>
-        <w:t>char</w:t>
-      </w:r>
-      <w:proofErr w:type="spellEnd"/>
-      <w:r>
-        <w:rPr>
-          <w:sz w:val="20"/>
-          <w:szCs w:val="20"/>
-        </w:rPr>
-        <w:t xml:space="preserve"> sta ekvivalentni (gre za isti tip, ki pa se navzven različno predstavi). Dokažite ali ovrzite to trditev. Pomagajte si z izvedbo naslednjega zaporedja stavkov:</w:t>
-      </w:r>
-    </w:p>
-    <w:p>
-      <w:pPr>
-        <w:pStyle w:val="Brezrazmikov"/>
+        <w:t>Tipa (vrsti) int in char sta ekvivalentni (gre za isti tip, ki pa se navzven različno predstavi). Dokažite ali ovrzite to trditev. Pomagajte si z izvedbo naslednjega zaporedja stavkov:</w:t>
+      </w:r>
+    </w:p>
+    <w:p>
+      <w:pPr>
+        <w:pStyle w:val="NoSpacing"/>
         <w:ind w:left="720"/>
         <w:rPr>
           <w:sz w:val="20"/>
@@ -2994,7 +3091,7 @@
     </w:p>
     <w:p>
       <w:pPr>
-        <w:pStyle w:val="Brezrazmikov"/>
+        <w:pStyle w:val="NoSpacing"/>
         <w:ind w:firstLine="708"/>
         <w:rPr>
           <w:rFonts w:ascii="Consolas" w:hAnsi="Consolas"/>
@@ -3010,59 +3107,57 @@
         </w:rPr>
         <w:t xml:space="preserve"> </w:t>
       </w:r>
-      <w:proofErr w:type="spellStart"/>
       <w:r>
         <w:rPr>
           <w:rFonts w:ascii="Consolas" w:hAnsi="Consolas"/>
           <w:sz w:val="18"/>
           <w:szCs w:val="18"/>
         </w:rPr>
-        <w:t>char</w:t>
-      </w:r>
-      <w:proofErr w:type="spellEnd"/>
-      <w:r>
+        <w:t xml:space="preserve">char   c = 'a'; </w:t>
+      </w:r>
+    </w:p>
+    <w:p>
+      <w:pPr>
+        <w:pStyle w:val="NoSpacing"/>
         <w:rPr>
           <w:rFonts w:ascii="Consolas" w:hAnsi="Consolas"/>
           <w:sz w:val="18"/>
           <w:szCs w:val="18"/>
         </w:rPr>
-        <w:t xml:space="preserve">   c = 'a'; </w:t>
-      </w:r>
-    </w:p>
-    <w:p>
-      <w:pPr>
-        <w:pStyle w:val="Brezrazmikov"/>
+      </w:pPr>
+      <w:r>
         <w:rPr>
           <w:rFonts w:ascii="Consolas" w:hAnsi="Consolas"/>
           <w:sz w:val="18"/>
           <w:szCs w:val="18"/>
         </w:rPr>
-      </w:pPr>
+        <w:t xml:space="preserve">        int    ic = c;</w:t>
+      </w:r>
       <w:r>
         <w:rPr>
           <w:rFonts w:ascii="Consolas" w:hAnsi="Consolas"/>
           <w:sz w:val="18"/>
           <w:szCs w:val="18"/>
         </w:rPr>
-        <w:t xml:space="preserve">        </w:t>
-      </w:r>
-      <w:proofErr w:type="spellStart"/>
-      <w:r>
+        <w:t xml:space="preserve">   // int je char ?</w:t>
+      </w:r>
+    </w:p>
+    <w:p>
+      <w:pPr>
+        <w:pStyle w:val="NoSpacing"/>
         <w:rPr>
           <w:rFonts w:ascii="Consolas" w:hAnsi="Consolas"/>
           <w:sz w:val="18"/>
           <w:szCs w:val="18"/>
         </w:rPr>
-        <w:t>int</w:t>
-      </w:r>
-      <w:proofErr w:type="spellEnd"/>
+      </w:pPr>
       <w:r>
         <w:rPr>
           <w:rFonts w:ascii="Consolas" w:hAnsi="Consolas"/>
           <w:sz w:val="18"/>
           <w:szCs w:val="18"/>
         </w:rPr>
-        <w:t xml:space="preserve">    ic = c;</w:t>
+        <w:t xml:space="preserve">        System.out.println("char: "+c+" int: "+ic);  </w:t>
       </w:r>
       <w:r>
         <w:rPr>
@@ -3070,252 +3165,108 @@
           <w:sz w:val="18"/>
           <w:szCs w:val="18"/>
         </w:rPr>
-        <w:t xml:space="preserve">   // </w:t>
-      </w:r>
-      <w:proofErr w:type="spellStart"/>
+        <w:t xml:space="preserve">          </w:t>
+      </w:r>
       <w:r>
         <w:rPr>
           <w:rFonts w:ascii="Consolas" w:hAnsi="Consolas"/>
           <w:sz w:val="18"/>
           <w:szCs w:val="18"/>
         </w:rPr>
-        <w:t>int</w:t>
-      </w:r>
-      <w:proofErr w:type="spellEnd"/>
-      <w:r>
+        <w:t>// 97 je koda znaka 'a'</w:t>
+      </w:r>
+    </w:p>
+    <w:p>
+      <w:pPr>
+        <w:pStyle w:val="NoSpacing"/>
         <w:rPr>
           <w:rFonts w:ascii="Consolas" w:hAnsi="Consolas"/>
           <w:sz w:val="18"/>
           <w:szCs w:val="18"/>
         </w:rPr>
-        <w:t xml:space="preserve"> je </w:t>
-      </w:r>
-      <w:proofErr w:type="spellStart"/>
+      </w:pPr>
       <w:r>
         <w:rPr>
           <w:rFonts w:ascii="Consolas" w:hAnsi="Consolas"/>
           <w:sz w:val="18"/>
           <w:szCs w:val="18"/>
         </w:rPr>
-        <w:t>char</w:t>
-      </w:r>
-      <w:proofErr w:type="spellEnd"/>
+        <w:t xml:space="preserve">        System.out.println("char: "+(int)c+" int: "+(char)ic);</w:t>
+      </w:r>
       <w:r>
         <w:rPr>
           <w:rFonts w:ascii="Consolas" w:hAnsi="Consolas"/>
           <w:sz w:val="18"/>
           <w:szCs w:val="18"/>
         </w:rPr>
-        <w:t xml:space="preserve"> ?</w:t>
-      </w:r>
-    </w:p>
-    <w:p>
-      <w:pPr>
-        <w:pStyle w:val="Brezrazmikov"/>
+        <w:t xml:space="preserve"> // vsilimo različen prikaz</w:t>
+      </w:r>
+    </w:p>
+    <w:p>
+      <w:pPr>
+        <w:pStyle w:val="NoSpacing"/>
         <w:rPr>
           <w:rFonts w:ascii="Consolas" w:hAnsi="Consolas"/>
           <w:sz w:val="18"/>
           <w:szCs w:val="18"/>
         </w:rPr>
       </w:pPr>
-      <w:r>
+    </w:p>
+    <w:p>
+      <w:pPr>
+        <w:pStyle w:val="NoSpacing"/>
         <w:rPr>
           <w:rFonts w:ascii="Consolas" w:hAnsi="Consolas"/>
           <w:sz w:val="18"/>
           <w:szCs w:val="18"/>
         </w:rPr>
-        <w:t xml:space="preserve">        </w:t>
-      </w:r>
-      <w:proofErr w:type="spellStart"/>
+      </w:pPr>
       <w:r>
         <w:rPr>
           <w:rFonts w:ascii="Consolas" w:hAnsi="Consolas"/>
           <w:sz w:val="18"/>
           <w:szCs w:val="18"/>
         </w:rPr>
-        <w:t>System.out.println</w:t>
-      </w:r>
-      <w:proofErr w:type="spellEnd"/>
-      <w:r>
-        <w:rPr>
-          <w:rFonts w:ascii="Consolas" w:hAnsi="Consolas"/>
-          <w:sz w:val="18"/>
-          <w:szCs w:val="18"/>
-        </w:rPr>
-        <w:t>("</w:t>
-      </w:r>
-      <w:proofErr w:type="spellStart"/>
-      <w:r>
-        <w:rPr>
-          <w:rFonts w:ascii="Consolas" w:hAnsi="Consolas"/>
-          <w:sz w:val="18"/>
-          <w:szCs w:val="18"/>
-        </w:rPr>
-        <w:t>char</w:t>
-      </w:r>
-      <w:proofErr w:type="spellEnd"/>
-      <w:r>
-        <w:rPr>
-          <w:rFonts w:ascii="Consolas" w:hAnsi="Consolas"/>
-          <w:sz w:val="18"/>
-          <w:szCs w:val="18"/>
-        </w:rPr>
-        <w:t xml:space="preserve">: "+c+" </w:t>
-      </w:r>
-      <w:proofErr w:type="spellStart"/>
-      <w:r>
-        <w:rPr>
-          <w:rFonts w:ascii="Consolas" w:hAnsi="Consolas"/>
-          <w:sz w:val="18"/>
-          <w:szCs w:val="18"/>
-        </w:rPr>
-        <w:t>int</w:t>
-      </w:r>
-      <w:proofErr w:type="spellEnd"/>
-      <w:r>
-        <w:rPr>
-          <w:rFonts w:ascii="Consolas" w:hAnsi="Consolas"/>
-          <w:sz w:val="18"/>
-          <w:szCs w:val="18"/>
-        </w:rPr>
-        <w:t xml:space="preserve">: "+ic);  </w:t>
-      </w:r>
-      <w:r>
-        <w:rPr>
-          <w:rFonts w:ascii="Consolas" w:hAnsi="Consolas"/>
-          <w:sz w:val="18"/>
-          <w:szCs w:val="18"/>
-        </w:rPr>
-        <w:t xml:space="preserve">          </w:t>
-      </w:r>
-      <w:r>
-        <w:rPr>
-          <w:rFonts w:ascii="Consolas" w:hAnsi="Consolas"/>
-          <w:sz w:val="18"/>
-          <w:szCs w:val="18"/>
-        </w:rPr>
-        <w:t>// 97 je koda znaka 'a'</w:t>
-      </w:r>
-    </w:p>
-    <w:p>
-      <w:pPr>
-        <w:pStyle w:val="Brezrazmikov"/>
-        <w:rPr>
-          <w:rFonts w:ascii="Consolas" w:hAnsi="Consolas"/>
-          <w:sz w:val="18"/>
-          <w:szCs w:val="18"/>
-        </w:rPr>
-      </w:pPr>
-      <w:r>
-        <w:rPr>
-          <w:rFonts w:ascii="Consolas" w:hAnsi="Consolas"/>
-          <w:sz w:val="18"/>
-          <w:szCs w:val="18"/>
-        </w:rPr>
-        <w:t xml:space="preserve">        </w:t>
-      </w:r>
-      <w:proofErr w:type="spellStart"/>
-      <w:r>
-        <w:rPr>
-          <w:rFonts w:ascii="Consolas" w:hAnsi="Consolas"/>
-          <w:sz w:val="18"/>
-          <w:szCs w:val="18"/>
-        </w:rPr>
-        <w:t>System.out.println</w:t>
-      </w:r>
-      <w:proofErr w:type="spellEnd"/>
-      <w:r>
-        <w:rPr>
-          <w:rFonts w:ascii="Consolas" w:hAnsi="Consolas"/>
-          <w:sz w:val="18"/>
-          <w:szCs w:val="18"/>
-        </w:rPr>
-        <w:t>("</w:t>
-      </w:r>
-      <w:proofErr w:type="spellStart"/>
-      <w:r>
-        <w:rPr>
-          <w:rFonts w:ascii="Consolas" w:hAnsi="Consolas"/>
-          <w:sz w:val="18"/>
-          <w:szCs w:val="18"/>
-        </w:rPr>
-        <w:t>char</w:t>
-      </w:r>
-      <w:proofErr w:type="spellEnd"/>
-      <w:r>
-        <w:rPr>
-          <w:rFonts w:ascii="Consolas" w:hAnsi="Consolas"/>
-          <w:sz w:val="18"/>
-          <w:szCs w:val="18"/>
-        </w:rPr>
-        <w:t>: "+(</w:t>
-      </w:r>
-      <w:proofErr w:type="spellStart"/>
-      <w:r>
-        <w:rPr>
-          <w:rFonts w:ascii="Consolas" w:hAnsi="Consolas"/>
-          <w:sz w:val="18"/>
-          <w:szCs w:val="18"/>
-        </w:rPr>
-        <w:t>int</w:t>
-      </w:r>
-      <w:proofErr w:type="spellEnd"/>
-      <w:r>
-        <w:rPr>
-          <w:rFonts w:ascii="Consolas" w:hAnsi="Consolas"/>
-          <w:sz w:val="18"/>
-          <w:szCs w:val="18"/>
-        </w:rPr>
-        <w:t xml:space="preserve">)c+" </w:t>
-      </w:r>
-      <w:proofErr w:type="spellStart"/>
-      <w:r>
-        <w:rPr>
-          <w:rFonts w:ascii="Consolas" w:hAnsi="Consolas"/>
-          <w:sz w:val="18"/>
-          <w:szCs w:val="18"/>
-        </w:rPr>
-        <w:t>int</w:t>
-      </w:r>
-      <w:proofErr w:type="spellEnd"/>
-      <w:r>
-        <w:rPr>
-          <w:rFonts w:ascii="Consolas" w:hAnsi="Consolas"/>
-          <w:sz w:val="18"/>
-          <w:szCs w:val="18"/>
-        </w:rPr>
-        <w:t>: "+(</w:t>
-      </w:r>
-      <w:proofErr w:type="spellStart"/>
-      <w:r>
-        <w:rPr>
-          <w:rFonts w:ascii="Consolas" w:hAnsi="Consolas"/>
-          <w:sz w:val="18"/>
-          <w:szCs w:val="18"/>
-        </w:rPr>
-        <w:t>char</w:t>
-      </w:r>
-      <w:proofErr w:type="spellEnd"/>
-      <w:r>
-        <w:rPr>
-          <w:rFonts w:ascii="Consolas" w:hAnsi="Consolas"/>
-          <w:sz w:val="18"/>
-          <w:szCs w:val="18"/>
-        </w:rPr>
-        <w:t>)ic);</w:t>
-      </w:r>
-      <w:r>
-        <w:rPr>
-          <w:rFonts w:ascii="Consolas" w:hAnsi="Consolas"/>
-          <w:sz w:val="18"/>
-          <w:szCs w:val="18"/>
-        </w:rPr>
-        <w:t xml:space="preserve"> // vsilimo različen prikaz</w:t>
-      </w:r>
-    </w:p>
-    <w:p>
-      <w:pPr>
-        <w:pStyle w:val="Brezrazmikov"/>
+        <w:drawing>
+          <wp:inline distT="0" distB="0" distL="0" distR="0" wp14:anchorId="6E1C648F" wp14:editId="5BCE5F53">
+            <wp:extent cx="3802555" cy="1457325"/>
+            <wp:effectExtent l="0" t="0" r="7620" b="0"/>
+            <wp:docPr id="2040505513" name="Picture 1" descr="A black background with white text&#10;&#10;Description automatically generated"/>
+            <wp:cNvGraphicFramePr>
+              <a:graphicFrameLocks xmlns:a="http://schemas.openxmlformats.org/drawingml/2006/main" noChangeAspect="1"/>
+            </wp:cNvGraphicFramePr>
+            <a:graphic xmlns:a="http://schemas.openxmlformats.org/drawingml/2006/main">
+              <a:graphicData uri="http://schemas.openxmlformats.org/drawingml/2006/picture">
+                <pic:pic xmlns:pic="http://schemas.openxmlformats.org/drawingml/2006/picture">
+                  <pic:nvPicPr>
+                    <pic:cNvPr id="2040505513" name="Picture 1" descr="A black background with white text&#10;&#10;Description automatically generated"/>
+                    <pic:cNvPicPr/>
+                  </pic:nvPicPr>
+                  <pic:blipFill>
+                    <a:blip r:embed="rId19"/>
+                    <a:stretch>
+                      <a:fillRect/>
+                    </a:stretch>
+                  </pic:blipFill>
+                  <pic:spPr>
+                    <a:xfrm>
+                      <a:off x="0" y="0"/>
+                      <a:ext cx="3820731" cy="1464291"/>
+                    </a:xfrm>
+                    <a:prstGeom prst="rect">
+                      <a:avLst/>
+                    </a:prstGeom>
+                  </pic:spPr>
+                </pic:pic>
+              </a:graphicData>
+            </a:graphic>
+          </wp:inline>
+        </w:drawing>
+      </w:r>
+    </w:p>
+    <w:p>
+      <w:pPr>
+        <w:pStyle w:val="NoSpacing"/>
         <w:rPr>
           <w:sz w:val="20"/>
           <w:szCs w:val="20"/>
@@ -3336,28 +3287,13 @@
           <w:sz w:val="28"/>
           <w:szCs w:val="28"/>
         </w:rPr>
-        <w:t xml:space="preserve">Naloga </w:t>
-      </w:r>
-      <w:r>
-        <w:rPr>
-          <w:b/>
-          <w:sz w:val="28"/>
-          <w:szCs w:val="28"/>
-        </w:rPr>
-        <w:t>9</w:t>
-      </w:r>
-      <w:r>
-        <w:rPr>
-          <w:b/>
-          <w:sz w:val="28"/>
-          <w:szCs w:val="28"/>
-        </w:rPr>
-        <w:t xml:space="preserve">  </w:t>
-      </w:r>
-    </w:p>
-    <w:p>
-      <w:pPr>
-        <w:pStyle w:val="Brezrazmikov"/>
+        <w:lastRenderedPageBreak/>
+        <w:t xml:space="preserve">Naloga 9  </w:t>
+      </w:r>
+    </w:p>
+    <w:p>
+      <w:pPr>
+        <w:pStyle w:val="NoSpacing"/>
         <w:rPr>
           <w:sz w:val="20"/>
           <w:szCs w:val="20"/>
@@ -3380,16 +3316,16 @@
     </w:p>
     <w:p>
       <w:pPr>
-        <w:pStyle w:val="Brezrazmikov"/>
-        <w:rPr>
-          <w:sz w:val="20"/>
-          <w:szCs w:val="20"/>
-        </w:rPr>
-      </w:pPr>
-    </w:p>
-    <w:p>
-      <w:pPr>
-        <w:pStyle w:val="Brezrazmikov"/>
+        <w:pStyle w:val="NoSpacing"/>
+        <w:rPr>
+          <w:sz w:val="20"/>
+          <w:szCs w:val="20"/>
+        </w:rPr>
+      </w:pPr>
+    </w:p>
+    <w:p>
+      <w:pPr>
+        <w:pStyle w:val="NoSpacing"/>
         <w:numPr>
           <w:ilvl w:val="0"/>
           <w:numId w:val="16"/>
@@ -3404,28 +3340,12 @@
           <w:sz w:val="20"/>
           <w:szCs w:val="20"/>
         </w:rPr>
-        <w:t xml:space="preserve">Z vsakim izmed danih števil uporabite metodo </w:t>
-      </w:r>
-      <w:proofErr w:type="spellStart"/>
-      <w:r>
-        <w:rPr>
-          <w:sz w:val="20"/>
-          <w:szCs w:val="20"/>
-        </w:rPr>
-        <w:t>java.lang.Math.rouns</w:t>
-      </w:r>
-      <w:proofErr w:type="spellEnd"/>
-      <w:r>
-        <w:rPr>
-          <w:sz w:val="20"/>
-          <w:szCs w:val="20"/>
-        </w:rPr>
-        <w:t>/1:</w:t>
-      </w:r>
-    </w:p>
-    <w:p>
-      <w:pPr>
-        <w:pStyle w:val="Brezrazmikov"/>
+        <w:t>Z vsakim izmed danih števil uporabite metodo java.lang.Math.rouns/1:</w:t>
+      </w:r>
+    </w:p>
+    <w:p>
+      <w:pPr>
+        <w:pStyle w:val="NoSpacing"/>
         <w:ind w:left="720"/>
         <w:rPr>
           <w:sz w:val="20"/>
@@ -3435,7 +3355,7 @@
     </w:p>
     <w:p>
       <w:pPr>
-        <w:pStyle w:val="Brezrazmikov"/>
+        <w:pStyle w:val="NoSpacing"/>
         <w:ind w:left="1416"/>
         <w:rPr>
           <w:rFonts w:ascii="Consolas" w:hAnsi="Consolas"/>
@@ -3443,88 +3363,89 @@
           <w:szCs w:val="18"/>
         </w:rPr>
       </w:pPr>
-      <w:proofErr w:type="spellStart"/>
       <w:r>
         <w:rPr>
           <w:rFonts w:ascii="Consolas" w:hAnsi="Consolas"/>
           <w:sz w:val="18"/>
           <w:szCs w:val="18"/>
         </w:rPr>
-        <w:t>System.out.println</w:t>
-      </w:r>
-      <w:proofErr w:type="spellEnd"/>
-      <w:r>
+        <w:t>System.out.println( Math.round(5.122) );</w:t>
+      </w:r>
+    </w:p>
+    <w:p>
+      <w:pPr>
+        <w:pStyle w:val="NoSpacing"/>
+        <w:ind w:left="1416"/>
         <w:rPr>
           <w:rFonts w:ascii="Consolas" w:hAnsi="Consolas"/>
           <w:sz w:val="18"/>
           <w:szCs w:val="18"/>
         </w:rPr>
-        <w:t xml:space="preserve">( </w:t>
-      </w:r>
-      <w:proofErr w:type="spellStart"/>
+      </w:pPr>
       <w:r>
         <w:rPr>
           <w:rFonts w:ascii="Consolas" w:hAnsi="Consolas"/>
           <w:sz w:val="18"/>
           <w:szCs w:val="18"/>
         </w:rPr>
-        <w:t>Math.round</w:t>
-      </w:r>
-      <w:proofErr w:type="spellEnd"/>
-      <w:r>
+        <w:t>System.out.println( Math.round(5.5) );</w:t>
+      </w:r>
+    </w:p>
+    <w:p>
+      <w:pPr>
+        <w:pStyle w:val="NoSpacing"/>
+        <w:ind w:left="1416"/>
         <w:rPr>
           <w:rFonts w:ascii="Consolas" w:hAnsi="Consolas"/>
           <w:sz w:val="18"/>
           <w:szCs w:val="18"/>
         </w:rPr>
-        <w:t>(5.122) );</w:t>
-      </w:r>
-    </w:p>
-    <w:p>
-      <w:pPr>
-        <w:pStyle w:val="Brezrazmikov"/>
-        <w:ind w:left="1416"/>
+      </w:pPr>
+      <w:r>
         <w:rPr>
           <w:rFonts w:ascii="Consolas" w:hAnsi="Consolas"/>
           <w:sz w:val="18"/>
           <w:szCs w:val="18"/>
         </w:rPr>
-      </w:pPr>
-      <w:proofErr w:type="spellStart"/>
-      <w:r>
+        <w:t>System.out.println( Math.round(5.899) );</w:t>
+      </w:r>
+    </w:p>
+    <w:p>
+      <w:pPr>
+        <w:pStyle w:val="NoSpacing"/>
+        <w:ind w:left="1416"/>
         <w:rPr>
           <w:rFonts w:ascii="Consolas" w:hAnsi="Consolas"/>
           <w:sz w:val="18"/>
           <w:szCs w:val="18"/>
         </w:rPr>
-        <w:t>System.out.println</w:t>
-      </w:r>
-      <w:proofErr w:type="spellEnd"/>
-      <w:r>
+      </w:pPr>
+    </w:p>
+    <w:p>
+      <w:pPr>
+        <w:pStyle w:val="NoSpacing"/>
+        <w:ind w:left="708"/>
         <w:rPr>
           <w:rFonts w:ascii="Consolas" w:hAnsi="Consolas"/>
           <w:sz w:val="18"/>
           <w:szCs w:val="18"/>
         </w:rPr>
-        <w:t xml:space="preserve">( </w:t>
-      </w:r>
-      <w:proofErr w:type="spellStart"/>
+      </w:pPr>
       <w:r>
         <w:rPr>
           <w:rFonts w:ascii="Consolas" w:hAnsi="Consolas"/>
           <w:sz w:val="18"/>
           <w:szCs w:val="18"/>
         </w:rPr>
-        <w:t>Math.round</w:t>
-      </w:r>
-      <w:proofErr w:type="spellEnd"/>
+        <w:t>Ugotovite in zapišite kako funkcija zaokroževanja deluje, ter kakšne vrste/tipa je dobljeni rezultat.</w:t>
+      </w:r>
       <w:r>
         <w:rPr>
           <w:rFonts w:ascii="Consolas" w:hAnsi="Consolas"/>
           <w:sz w:val="18"/>
           <w:szCs w:val="18"/>
         </w:rPr>
-        <w:t>(5.</w:t>
+        <w:br/>
       </w:r>
       <w:r>
         <w:rPr>
@@ -3532,123 +3453,120 @@
           <w:sz w:val="18"/>
           <w:szCs w:val="18"/>
         </w:rPr>
-        <w:t>5</w:t>
-      </w:r>
-      <w:r>
+        <w:drawing>
+          <wp:inline distT="0" distB="0" distL="0" distR="0" wp14:anchorId="57A307C4" wp14:editId="5C0CD7C9">
+            <wp:extent cx="3495675" cy="1356262"/>
+            <wp:effectExtent l="0" t="0" r="0" b="0"/>
+            <wp:docPr id="1004776786" name="Picture 1" descr="A black screen with white text&#10;&#10;Description automatically generated"/>
+            <wp:cNvGraphicFramePr>
+              <a:graphicFrameLocks xmlns:a="http://schemas.openxmlformats.org/drawingml/2006/main" noChangeAspect="1"/>
+            </wp:cNvGraphicFramePr>
+            <a:graphic xmlns:a="http://schemas.openxmlformats.org/drawingml/2006/main">
+              <a:graphicData uri="http://schemas.openxmlformats.org/drawingml/2006/picture">
+                <pic:pic xmlns:pic="http://schemas.openxmlformats.org/drawingml/2006/picture">
+                  <pic:nvPicPr>
+                    <pic:cNvPr id="1004776786" name="Picture 1" descr="A black screen with white text&#10;&#10;Description automatically generated"/>
+                    <pic:cNvPicPr/>
+                  </pic:nvPicPr>
+                  <pic:blipFill>
+                    <a:blip r:embed="rId20"/>
+                    <a:stretch>
+                      <a:fillRect/>
+                    </a:stretch>
+                  </pic:blipFill>
+                  <pic:spPr>
+                    <a:xfrm>
+                      <a:off x="0" y="0"/>
+                      <a:ext cx="3505210" cy="1359961"/>
+                    </a:xfrm>
+                    <a:prstGeom prst="rect">
+                      <a:avLst/>
+                    </a:prstGeom>
+                  </pic:spPr>
+                </pic:pic>
+              </a:graphicData>
+            </a:graphic>
+          </wp:inline>
+        </w:drawing>
+      </w:r>
+    </w:p>
+    <w:p>
+      <w:pPr>
+        <w:pStyle w:val="NoSpacing"/>
+        <w:ind w:left="708"/>
         <w:rPr>
           <w:rFonts w:ascii="Consolas" w:hAnsi="Consolas"/>
           <w:sz w:val="18"/>
           <w:szCs w:val="18"/>
         </w:rPr>
-        <w:t>) );</w:t>
-      </w:r>
-    </w:p>
-    <w:p>
-      <w:pPr>
-        <w:pStyle w:val="Brezrazmikov"/>
-        <w:ind w:left="1416"/>
+      </w:pPr>
+    </w:p>
+    <w:p>
+      <w:pPr>
+        <w:pStyle w:val="NoSpacing"/>
+        <w:ind w:left="708"/>
         <w:rPr>
           <w:rFonts w:ascii="Consolas" w:hAnsi="Consolas"/>
           <w:sz w:val="18"/>
           <w:szCs w:val="18"/>
         </w:rPr>
       </w:pPr>
-      <w:proofErr w:type="spellStart"/>
       <w:r>
         <w:rPr>
           <w:rFonts w:ascii="Consolas" w:hAnsi="Consolas"/>
           <w:sz w:val="18"/>
           <w:szCs w:val="18"/>
         </w:rPr>
-        <w:t>System.out.println</w:t>
-      </w:r>
-      <w:proofErr w:type="spellEnd"/>
-      <w:r>
-        <w:rPr>
-          <w:rFonts w:ascii="Consolas" w:hAnsi="Consolas"/>
-          <w:sz w:val="18"/>
-          <w:szCs w:val="18"/>
-        </w:rPr>
-        <w:t xml:space="preserve">( </w:t>
-      </w:r>
-      <w:proofErr w:type="spellStart"/>
-      <w:r>
-        <w:rPr>
-          <w:rFonts w:ascii="Consolas" w:hAnsi="Consolas"/>
-          <w:sz w:val="18"/>
-          <w:szCs w:val="18"/>
-        </w:rPr>
-        <w:t>Math.round</w:t>
-      </w:r>
-      <w:proofErr w:type="spellEnd"/>
-      <w:r>
-        <w:rPr>
-          <w:rFonts w:ascii="Consolas" w:hAnsi="Consolas"/>
-          <w:sz w:val="18"/>
-          <w:szCs w:val="18"/>
-        </w:rPr>
-        <w:t>(5.</w:t>
-      </w:r>
-      <w:r>
-        <w:rPr>
-          <w:rFonts w:ascii="Consolas" w:hAnsi="Consolas"/>
-          <w:sz w:val="18"/>
-          <w:szCs w:val="18"/>
-        </w:rPr>
-        <w:t>899</w:t>
-      </w:r>
-      <w:r>
-        <w:rPr>
-          <w:rFonts w:ascii="Consolas" w:hAnsi="Consolas"/>
-          <w:sz w:val="18"/>
-          <w:szCs w:val="18"/>
-        </w:rPr>
-        <w:t>) );</w:t>
-      </w:r>
-    </w:p>
-    <w:p>
-      <w:pPr>
-        <w:pStyle w:val="Brezrazmikov"/>
+        <w:drawing>
+          <wp:inline distT="0" distB="0" distL="0" distR="0" wp14:anchorId="19D9C35E" wp14:editId="5228A857">
+            <wp:extent cx="1843101" cy="914407"/>
+            <wp:effectExtent l="0" t="0" r="5080" b="0"/>
+            <wp:docPr id="1026541982" name="Picture 1" descr="A black screen with white text&#10;&#10;Description automatically generated"/>
+            <wp:cNvGraphicFramePr>
+              <a:graphicFrameLocks xmlns:a="http://schemas.openxmlformats.org/drawingml/2006/main" noChangeAspect="1"/>
+            </wp:cNvGraphicFramePr>
+            <a:graphic xmlns:a="http://schemas.openxmlformats.org/drawingml/2006/main">
+              <a:graphicData uri="http://schemas.openxmlformats.org/drawingml/2006/picture">
+                <pic:pic xmlns:pic="http://schemas.openxmlformats.org/drawingml/2006/picture">
+                  <pic:nvPicPr>
+                    <pic:cNvPr id="1026541982" name="Picture 1" descr="A black screen with white text&#10;&#10;Description automatically generated"/>
+                    <pic:cNvPicPr/>
+                  </pic:nvPicPr>
+                  <pic:blipFill>
+                    <a:blip r:embed="rId21"/>
+                    <a:stretch>
+                      <a:fillRect/>
+                    </a:stretch>
+                  </pic:blipFill>
+                  <pic:spPr>
+                    <a:xfrm>
+                      <a:off x="0" y="0"/>
+                      <a:ext cx="1843101" cy="914407"/>
+                    </a:xfrm>
+                    <a:prstGeom prst="rect">
+                      <a:avLst/>
+                    </a:prstGeom>
+                  </pic:spPr>
+                </pic:pic>
+              </a:graphicData>
+            </a:graphic>
+          </wp:inline>
+        </w:drawing>
+      </w:r>
+    </w:p>
+    <w:p>
+      <w:pPr>
+        <w:pStyle w:val="NoSpacing"/>
         <w:ind w:left="1416"/>
         <w:rPr>
-          <w:rFonts w:ascii="Consolas" w:hAnsi="Consolas"/>
-          <w:sz w:val="18"/>
-          <w:szCs w:val="18"/>
-        </w:rPr>
-      </w:pPr>
-    </w:p>
-    <w:p>
-      <w:pPr>
-        <w:pStyle w:val="Brezrazmikov"/>
-        <w:ind w:left="708"/>
-        <w:rPr>
-          <w:rFonts w:ascii="Consolas" w:hAnsi="Consolas"/>
-          <w:sz w:val="18"/>
-          <w:szCs w:val="18"/>
-        </w:rPr>
-      </w:pPr>
-      <w:r>
-        <w:rPr>
-          <w:rFonts w:ascii="Consolas" w:hAnsi="Consolas"/>
-          <w:sz w:val="18"/>
-          <w:szCs w:val="18"/>
-        </w:rPr>
-        <w:t>Ugotovite in zapišite kako funkcija zaokroževanja deluje, ter kakšne vrste/tipa je dobljeni rezultat.</w:t>
-      </w:r>
-    </w:p>
-    <w:p>
-      <w:pPr>
-        <w:pStyle w:val="Brezrazmikov"/>
-        <w:ind w:left="1416"/>
-        <w:rPr>
-          <w:sz w:val="20"/>
-          <w:szCs w:val="20"/>
-        </w:rPr>
-      </w:pPr>
-    </w:p>
-    <w:p>
-      <w:pPr>
-        <w:pStyle w:val="Brezrazmikov"/>
+          <w:sz w:val="20"/>
+          <w:szCs w:val="20"/>
+        </w:rPr>
+      </w:pPr>
+    </w:p>
+    <w:p>
+      <w:pPr>
+        <w:pStyle w:val="NoSpacing"/>
         <w:numPr>
           <w:ilvl w:val="0"/>
           <w:numId w:val="16"/>
@@ -3663,70 +3581,73 @@
           <w:sz w:val="20"/>
           <w:szCs w:val="20"/>
         </w:rPr>
-        <w:t xml:space="preserve">Izvedite enako z </w:t>
-      </w:r>
-      <w:proofErr w:type="spellStart"/>
-      <w:r>
-        <w:rPr>
-          <w:sz w:val="20"/>
-          <w:szCs w:val="20"/>
-        </w:rPr>
-        <w:t>metodamo</w:t>
-      </w:r>
-      <w:proofErr w:type="spellEnd"/>
-      <w:r>
-        <w:rPr>
-          <w:sz w:val="20"/>
-          <w:szCs w:val="20"/>
-        </w:rPr>
-        <w:t xml:space="preserve"> </w:t>
-      </w:r>
-      <w:proofErr w:type="spellStart"/>
-      <w:r>
-        <w:rPr>
-          <w:sz w:val="20"/>
-          <w:szCs w:val="20"/>
-        </w:rPr>
-        <w:t>floor</w:t>
-      </w:r>
-      <w:proofErr w:type="spellEnd"/>
-      <w:r>
-        <w:rPr>
-          <w:sz w:val="20"/>
-          <w:szCs w:val="20"/>
-        </w:rPr>
-        <w:t xml:space="preserve"> ('na tla') in </w:t>
-      </w:r>
-      <w:proofErr w:type="spellStart"/>
-      <w:r>
-        <w:rPr>
-          <w:sz w:val="20"/>
-          <w:szCs w:val="20"/>
-        </w:rPr>
-        <w:t>ceil</w:t>
-      </w:r>
-      <w:proofErr w:type="spellEnd"/>
-      <w:r>
-        <w:rPr>
-          <w:sz w:val="20"/>
-          <w:szCs w:val="20"/>
-        </w:rPr>
-        <w:t xml:space="preserve"> ('na strop').</w:t>
-      </w:r>
-    </w:p>
-    <w:p>
-      <w:pPr>
-        <w:pStyle w:val="Brezrazmikov"/>
+        <w:t>Izvedite enako z metodamo floor ('na tla') in ceil ('na strop').</w:t>
+      </w:r>
+    </w:p>
+    <w:p>
+      <w:pPr>
+        <w:pStyle w:val="NoSpacing"/>
         <w:ind w:left="720"/>
         <w:rPr>
           <w:sz w:val="20"/>
           <w:szCs w:val="20"/>
         </w:rPr>
       </w:pPr>
-    </w:p>
-    <w:p>
-      <w:pPr>
-        <w:pStyle w:val="Brezrazmikov"/>
+      <w:r>
+        <w:rPr>
+          <w:sz w:val="20"/>
+          <w:szCs w:val="20"/>
+        </w:rPr>
+        <w:drawing>
+          <wp:inline distT="0" distB="0" distL="0" distR="0" wp14:anchorId="738FD8EF" wp14:editId="70823CE3">
+            <wp:extent cx="1776425" cy="1857389"/>
+            <wp:effectExtent l="0" t="0" r="0" b="0"/>
+            <wp:docPr id="1868627670" name="Picture 1" descr="A screenshot of a computer program&#10;&#10;Description automatically generated"/>
+            <wp:cNvGraphicFramePr>
+              <a:graphicFrameLocks xmlns:a="http://schemas.openxmlformats.org/drawingml/2006/main" noChangeAspect="1"/>
+            </wp:cNvGraphicFramePr>
+            <a:graphic xmlns:a="http://schemas.openxmlformats.org/drawingml/2006/main">
+              <a:graphicData uri="http://schemas.openxmlformats.org/drawingml/2006/picture">
+                <pic:pic xmlns:pic="http://schemas.openxmlformats.org/drawingml/2006/picture">
+                  <pic:nvPicPr>
+                    <pic:cNvPr id="1868627670" name="Picture 1" descr="A screenshot of a computer program&#10;&#10;Description automatically generated"/>
+                    <pic:cNvPicPr/>
+                  </pic:nvPicPr>
+                  <pic:blipFill>
+                    <a:blip r:embed="rId22"/>
+                    <a:stretch>
+                      <a:fillRect/>
+                    </a:stretch>
+                  </pic:blipFill>
+                  <pic:spPr>
+                    <a:xfrm>
+                      <a:off x="0" y="0"/>
+                      <a:ext cx="1776425" cy="1857389"/>
+                    </a:xfrm>
+                    <a:prstGeom prst="rect">
+                      <a:avLst/>
+                    </a:prstGeom>
+                  </pic:spPr>
+                </pic:pic>
+              </a:graphicData>
+            </a:graphic>
+          </wp:inline>
+        </w:drawing>
+      </w:r>
+    </w:p>
+    <w:p>
+      <w:pPr>
+        <w:pStyle w:val="NoSpacing"/>
+        <w:ind w:left="720"/>
+        <w:rPr>
+          <w:sz w:val="20"/>
+          <w:szCs w:val="20"/>
+        </w:rPr>
+      </w:pPr>
+    </w:p>
+    <w:p>
+      <w:pPr>
+        <w:pStyle w:val="NoSpacing"/>
         <w:numPr>
           <w:ilvl w:val="0"/>
           <w:numId w:val="16"/>
@@ -3741,100 +3662,88 @@
           <w:sz w:val="20"/>
           <w:szCs w:val="20"/>
         </w:rPr>
-        <w:t xml:space="preserve">Ugotovite, v čem se metodi </w:t>
-      </w:r>
-      <w:proofErr w:type="spellStart"/>
-      <w:r>
-        <w:rPr>
-          <w:sz w:val="20"/>
-          <w:szCs w:val="20"/>
-        </w:rPr>
-        <w:t>floorDiv</w:t>
-      </w:r>
-      <w:proofErr w:type="spellEnd"/>
-      <w:r>
-        <w:rPr>
-          <w:sz w:val="20"/>
-          <w:szCs w:val="20"/>
-        </w:rPr>
-        <w:t xml:space="preserve"> in </w:t>
-      </w:r>
-      <w:proofErr w:type="spellStart"/>
-      <w:r>
-        <w:rPr>
-          <w:sz w:val="20"/>
-          <w:szCs w:val="20"/>
-        </w:rPr>
-        <w:t>ceilDiv</w:t>
-      </w:r>
-      <w:proofErr w:type="spellEnd"/>
-      <w:r>
-        <w:rPr>
-          <w:sz w:val="20"/>
-          <w:szCs w:val="20"/>
-        </w:rPr>
-        <w:t xml:space="preserve"> razlikujeta od metod </w:t>
-      </w:r>
-      <w:proofErr w:type="spellStart"/>
-      <w:r>
-        <w:rPr>
-          <w:sz w:val="20"/>
-          <w:szCs w:val="20"/>
-        </w:rPr>
-        <w:t>floor</w:t>
-      </w:r>
-      <w:proofErr w:type="spellEnd"/>
-      <w:r>
-        <w:rPr>
-          <w:sz w:val="20"/>
-          <w:szCs w:val="20"/>
-        </w:rPr>
-        <w:t xml:space="preserve"> in </w:t>
-      </w:r>
-      <w:proofErr w:type="spellStart"/>
-      <w:r>
-        <w:rPr>
-          <w:sz w:val="20"/>
-          <w:szCs w:val="20"/>
-        </w:rPr>
-        <w:t>ceil</w:t>
-      </w:r>
-      <w:proofErr w:type="spellEnd"/>
-      <w:r>
-        <w:rPr>
-          <w:sz w:val="20"/>
-          <w:szCs w:val="20"/>
-        </w:rPr>
-        <w:t>. Dokazni postopek, na katerem bazira vaša ugotovitev, naj bo enak kot v predhodnih primerih.</w:t>
-      </w:r>
-    </w:p>
-    <w:p>
-      <w:pPr>
-        <w:pStyle w:val="Odstavekseznama"/>
-        <w:rPr>
-          <w:sz w:val="20"/>
-          <w:szCs w:val="20"/>
-        </w:rPr>
-      </w:pPr>
-    </w:p>
-    <w:p>
-      <w:pPr>
-        <w:rPr>
-          <w:sz w:val="20"/>
-          <w:szCs w:val="20"/>
-        </w:rPr>
-      </w:pPr>
-      <w:r>
-        <w:rPr>
-          <w:sz w:val="20"/>
-          <w:szCs w:val="20"/>
-        </w:rPr>
+        <w:t>Ugotovite, v čem se metodi floorDiv in ceilDiv razlikujeta od metod floor in ceil. Dokazni postopek, na katerem bazira vaša ugotovitev, naj bo enak kot v predhodnih primerih.</w:t>
+      </w:r>
+    </w:p>
+    <w:p>
+      <w:pPr>
+        <w:pStyle w:val="NoSpacing"/>
+        <w:ind w:left="720"/>
+        <w:rPr>
+          <w:sz w:val="20"/>
+          <w:szCs w:val="20"/>
+        </w:rPr>
+      </w:pPr>
+      <w:r>
+        <w:rPr>
+          <w:sz w:val="20"/>
+          <w:szCs w:val="20"/>
+        </w:rPr>
+        <w:drawing>
+          <wp:inline distT="0" distB="0" distL="0" distR="0" wp14:anchorId="7846CCA9" wp14:editId="4F2677B0">
+            <wp:extent cx="1819288" cy="704855"/>
+            <wp:effectExtent l="0" t="0" r="9525" b="0"/>
+            <wp:docPr id="1912545601" name="Picture 1" descr="A black background with white text&#10;&#10;Description automatically generated"/>
+            <wp:cNvGraphicFramePr>
+              <a:graphicFrameLocks xmlns:a="http://schemas.openxmlformats.org/drawingml/2006/main" noChangeAspect="1"/>
+            </wp:cNvGraphicFramePr>
+            <a:graphic xmlns:a="http://schemas.openxmlformats.org/drawingml/2006/main">
+              <a:graphicData uri="http://schemas.openxmlformats.org/drawingml/2006/picture">
+                <pic:pic xmlns:pic="http://schemas.openxmlformats.org/drawingml/2006/picture">
+                  <pic:nvPicPr>
+                    <pic:cNvPr id="1912545601" name="Picture 1" descr="A black background with white text&#10;&#10;Description automatically generated"/>
+                    <pic:cNvPicPr/>
+                  </pic:nvPicPr>
+                  <pic:blipFill>
+                    <a:blip r:embed="rId23"/>
+                    <a:stretch>
+                      <a:fillRect/>
+                    </a:stretch>
+                  </pic:blipFill>
+                  <pic:spPr>
+                    <a:xfrm>
+                      <a:off x="0" y="0"/>
+                      <a:ext cx="1819288" cy="704855"/>
+                    </a:xfrm>
+                    <a:prstGeom prst="rect">
+                      <a:avLst/>
+                    </a:prstGeom>
+                  </pic:spPr>
+                </pic:pic>
+              </a:graphicData>
+            </a:graphic>
+          </wp:inline>
+        </w:drawing>
+      </w:r>
+    </w:p>
+    <w:p>
+      <w:pPr>
+        <w:pStyle w:val="ListParagraph"/>
+        <w:rPr>
+          <w:sz w:val="20"/>
+          <w:szCs w:val="20"/>
+        </w:rPr>
+      </w:pPr>
+    </w:p>
+    <w:p>
+      <w:pPr>
+        <w:rPr>
+          <w:sz w:val="20"/>
+          <w:szCs w:val="20"/>
+        </w:rPr>
+      </w:pPr>
+      <w:r>
+        <w:rPr>
+          <w:sz w:val="20"/>
+          <w:szCs w:val="20"/>
+        </w:rPr>
+        <w:lastRenderedPageBreak/>
         <w:br w:type="page"/>
       </w:r>
     </w:p>
     <w:tbl>
       <w:tblPr>
-        <w:tblStyle w:val="Tabelamrea"/>
+        <w:tblStyle w:val="TableGrid"/>
         <w:tblW w:w="0" w:type="auto"/>
         <w:shd w:val="clear" w:color="auto" w:fill="D9D9D9" w:themeFill="background1" w:themeFillShade="D9"/>
         <w:tblLook w:val="04A0" w:firstRow="1" w:lastRow="0" w:firstColumn="1" w:lastColumn="0" w:noHBand="0" w:noVBand="1"/>
@@ -3850,12 +3759,12 @@
           </w:tcPr>
           <w:p>
             <w:pPr>
-              <w:pStyle w:val="Brezrazmikov"/>
+              <w:pStyle w:val="NoSpacing"/>
             </w:pPr>
           </w:p>
           <w:p>
             <w:pPr>
-              <w:pStyle w:val="Brezrazmikov"/>
+              <w:pStyle w:val="NoSpacing"/>
             </w:pPr>
             <w:r>
               <w:t>Realizacija spodnjih nalog ni obvezna</w:t>
@@ -3866,7 +3775,7 @@
           </w:p>
           <w:p>
             <w:pPr>
-              <w:pStyle w:val="Brezrazmikov"/>
+              <w:pStyle w:val="NoSpacing"/>
             </w:pPr>
           </w:p>
         </w:tc>
@@ -3874,7 +3783,7 @@
     </w:tbl>
     <w:p>
       <w:pPr>
-        <w:pStyle w:val="Brezrazmikov"/>
+        <w:pStyle w:val="NoSpacing"/>
         <w:rPr>
           <w:sz w:val="20"/>
           <w:szCs w:val="20"/>
@@ -3895,28 +3804,12 @@
           <w:sz w:val="28"/>
           <w:szCs w:val="28"/>
         </w:rPr>
-        <w:t xml:space="preserve">Naloga </w:t>
-      </w:r>
-      <w:r>
-        <w:rPr>
-          <w:b/>
-          <w:sz w:val="28"/>
-          <w:szCs w:val="28"/>
-        </w:rPr>
-        <w:t>10</w:t>
-      </w:r>
-      <w:r>
-        <w:rPr>
-          <w:b/>
-          <w:sz w:val="28"/>
-          <w:szCs w:val="28"/>
-        </w:rPr>
-        <w:t xml:space="preserve"> </w:t>
-      </w:r>
-    </w:p>
-    <w:p>
-      <w:pPr>
-        <w:pStyle w:val="Brezrazmikov"/>
+        <w:t xml:space="preserve">Naloga 10 </w:t>
+      </w:r>
+    </w:p>
+    <w:p>
+      <w:pPr>
+        <w:pStyle w:val="NoSpacing"/>
         <w:numPr>
           <w:ilvl w:val="0"/>
           <w:numId w:val="17"/>
@@ -3943,16 +3836,16 @@
     </w:p>
     <w:p>
       <w:pPr>
-        <w:pStyle w:val="Brezrazmikov"/>
-        <w:rPr>
-          <w:sz w:val="20"/>
-          <w:szCs w:val="20"/>
-        </w:rPr>
-      </w:pPr>
-    </w:p>
-    <w:p>
-      <w:pPr>
-        <w:pStyle w:val="Brezrazmikov"/>
+        <w:pStyle w:val="NoSpacing"/>
+        <w:rPr>
+          <w:sz w:val="20"/>
+          <w:szCs w:val="20"/>
+        </w:rPr>
+      </w:pPr>
+    </w:p>
+    <w:p>
+      <w:pPr>
+        <w:pStyle w:val="NoSpacing"/>
         <w:numPr>
           <w:ilvl w:val="0"/>
           <w:numId w:val="17"/>
@@ -3967,23 +3860,7 @@
           <w:sz w:val="20"/>
           <w:szCs w:val="20"/>
         </w:rPr>
-        <w:t>Program '</w:t>
-      </w:r>
-      <w:proofErr w:type="spellStart"/>
-      <w:r>
-        <w:rPr>
-          <w:sz w:val="20"/>
-          <w:szCs w:val="20"/>
-        </w:rPr>
-        <w:t>VsotaPozitivnih</w:t>
-      </w:r>
-      <w:proofErr w:type="spellEnd"/>
-      <w:r>
-        <w:rPr>
-          <w:sz w:val="20"/>
-          <w:szCs w:val="20"/>
-        </w:rPr>
-        <w:t xml:space="preserve">' </w:t>
+        <w:t xml:space="preserve">Program 'VsotaPozitivnih' </w:t>
       </w:r>
       <w:r>
         <w:rPr>
@@ -3995,16 +3872,16 @@
     </w:p>
     <w:p>
       <w:pPr>
-        <w:pStyle w:val="Brezrazmikov"/>
-        <w:rPr>
-          <w:sz w:val="20"/>
-          <w:szCs w:val="20"/>
-        </w:rPr>
-      </w:pPr>
-    </w:p>
-    <w:p>
-      <w:pPr>
-        <w:pStyle w:val="Brezrazmikov"/>
+        <w:pStyle w:val="NoSpacing"/>
+        <w:rPr>
+          <w:sz w:val="20"/>
+          <w:szCs w:val="20"/>
+        </w:rPr>
+      </w:pPr>
+    </w:p>
+    <w:p>
+      <w:pPr>
+        <w:pStyle w:val="NoSpacing"/>
         <w:numPr>
           <w:ilvl w:val="0"/>
           <w:numId w:val="17"/>
@@ -4019,23 +3896,7 @@
           <w:sz w:val="20"/>
           <w:szCs w:val="20"/>
         </w:rPr>
-        <w:t>V program '</w:t>
-      </w:r>
-      <w:proofErr w:type="spellStart"/>
-      <w:r>
-        <w:rPr>
-          <w:sz w:val="20"/>
-          <w:szCs w:val="20"/>
-        </w:rPr>
-        <w:t>VeseliBiti</w:t>
-      </w:r>
-      <w:proofErr w:type="spellEnd"/>
-      <w:r>
-        <w:rPr>
-          <w:sz w:val="20"/>
-          <w:szCs w:val="20"/>
-        </w:rPr>
-        <w:t xml:space="preserve">' </w:t>
+        <w:t xml:space="preserve">V program 'VeseliBiti' </w:t>
       </w:r>
       <w:r>
         <w:rPr>
@@ -4138,7 +3999,7 @@
     </w:p>
     <w:p>
       <w:pPr>
-        <w:pStyle w:val="Brezrazmikov"/>
+        <w:pStyle w:val="NoSpacing"/>
         <w:ind w:left="720"/>
         <w:rPr>
           <w:i/>
@@ -4157,7 +4018,7 @@
     </w:p>
     <w:p>
       <w:pPr>
-        <w:pStyle w:val="Brezrazmikov"/>
+        <w:pStyle w:val="NoSpacing"/>
         <w:ind w:left="720"/>
         <w:rPr>
           <w:i/>
@@ -4168,7 +4029,7 @@
     </w:p>
     <w:p>
       <w:pPr>
-        <w:pStyle w:val="Brezrazmikov"/>
+        <w:pStyle w:val="NoSpacing"/>
         <w:numPr>
           <w:ilvl w:val="0"/>
           <w:numId w:val="17"/>
@@ -4178,133 +4039,12 @@
           <w:szCs w:val="20"/>
         </w:rPr>
       </w:pPr>
-      <w:proofErr w:type="spellStart"/>
-      <w:r>
-        <w:rPr>
-          <w:sz w:val="20"/>
-          <w:szCs w:val="20"/>
-        </w:rPr>
-        <w:t>Nibble</w:t>
-      </w:r>
-      <w:proofErr w:type="spellEnd"/>
-      <w:r>
-        <w:rPr>
-          <w:sz w:val="20"/>
-          <w:szCs w:val="20"/>
-        </w:rPr>
-        <w:t xml:space="preserve"> je sestavljen iz 4 bitov: v zlogu (</w:t>
-      </w:r>
-      <w:proofErr w:type="spellStart"/>
-      <w:r>
-        <w:rPr>
-          <w:sz w:val="20"/>
-          <w:szCs w:val="20"/>
-        </w:rPr>
-        <w:t>byte</w:t>
-      </w:r>
-      <w:proofErr w:type="spellEnd"/>
-      <w:r>
-        <w:rPr>
-          <w:sz w:val="20"/>
-          <w:szCs w:val="20"/>
-        </w:rPr>
-        <w:t xml:space="preserve">) sta tako 2 </w:t>
-      </w:r>
-      <w:proofErr w:type="spellStart"/>
-      <w:r>
-        <w:rPr>
-          <w:sz w:val="20"/>
-          <w:szCs w:val="20"/>
-        </w:rPr>
-        <w:t>nibbla</w:t>
-      </w:r>
-      <w:proofErr w:type="spellEnd"/>
-      <w:r>
-        <w:rPr>
-          <w:sz w:val="20"/>
-          <w:szCs w:val="20"/>
-        </w:rPr>
-        <w:t xml:space="preserve">, zgornji in spodnji. V podatku tipa </w:t>
-      </w:r>
-      <w:proofErr w:type="spellStart"/>
-      <w:r>
-        <w:rPr>
-          <w:sz w:val="20"/>
-          <w:szCs w:val="20"/>
-        </w:rPr>
-        <w:t>int</w:t>
-      </w:r>
-      <w:proofErr w:type="spellEnd"/>
-      <w:r>
-        <w:rPr>
-          <w:sz w:val="20"/>
-          <w:szCs w:val="20"/>
-        </w:rPr>
-        <w:t xml:space="preserve"> jih je ustrezno več. Spišite javanski program '</w:t>
-      </w:r>
-      <w:proofErr w:type="spellStart"/>
-      <w:r>
-        <w:rPr>
-          <w:sz w:val="20"/>
-          <w:szCs w:val="20"/>
-        </w:rPr>
-        <w:t>NibliVIntegerju</w:t>
-      </w:r>
-      <w:proofErr w:type="spellEnd"/>
-      <w:r>
-        <w:rPr>
-          <w:sz w:val="20"/>
-          <w:szCs w:val="20"/>
-        </w:rPr>
-        <w:t xml:space="preserve">', ki na zaslon izpiše desetiško vrednost največjega izmed </w:t>
-      </w:r>
-      <w:proofErr w:type="spellStart"/>
-      <w:r>
-        <w:rPr>
-          <w:sz w:val="20"/>
-          <w:szCs w:val="20"/>
-        </w:rPr>
-        <w:t>nibblov</w:t>
-      </w:r>
-      <w:proofErr w:type="spellEnd"/>
-      <w:r>
-        <w:rPr>
-          <w:sz w:val="20"/>
-          <w:szCs w:val="20"/>
-        </w:rPr>
-        <w:t xml:space="preserve"> v poljubnem vnesenem </w:t>
-      </w:r>
-      <w:proofErr w:type="spellStart"/>
-      <w:r>
-        <w:rPr>
-          <w:sz w:val="20"/>
-          <w:szCs w:val="20"/>
-        </w:rPr>
-        <w:t>integerju</w:t>
-      </w:r>
-      <w:proofErr w:type="spellEnd"/>
-      <w:r>
-        <w:rPr>
-          <w:sz w:val="20"/>
-          <w:szCs w:val="20"/>
-        </w:rPr>
-        <w:t xml:space="preserve"> (celem številu vrste </w:t>
-      </w:r>
-      <w:proofErr w:type="spellStart"/>
-      <w:r>
-        <w:rPr>
-          <w:sz w:val="20"/>
-          <w:szCs w:val="20"/>
-        </w:rPr>
-        <w:t>int</w:t>
-      </w:r>
-      <w:proofErr w:type="spellEnd"/>
-      <w:r>
-        <w:rPr>
-          <w:sz w:val="20"/>
-          <w:szCs w:val="20"/>
-        </w:rPr>
-        <w:t>).</w:t>
+      <w:r>
+        <w:rPr>
+          <w:sz w:val="20"/>
+          <w:szCs w:val="20"/>
+        </w:rPr>
+        <w:t>Nibble je sestavljen iz 4 bitov: v zlogu (byte) sta tako 2 nibbla, zgornji in spodnji. V podatku tipa int jih je ustrezno več. Spišite javanski program 'NibliVIntegerju', ki na zaslon izpiše desetiško vrednost največjega izmed nibblov v poljubnem vnesenem integerju (celem številu vrste int).</w:t>
       </w:r>
       <w:r>
         <w:rPr>
@@ -4316,7 +4056,7 @@
     </w:p>
     <w:p>
       <w:pPr>
-        <w:pStyle w:val="Brezrazmikov"/>
+        <w:pStyle w:val="NoSpacing"/>
         <w:rPr>
           <w:i/>
           <w:sz w:val="18"/>
@@ -4326,7 +4066,7 @@
     </w:p>
     <w:p>
       <w:pPr>
-        <w:pStyle w:val="Brezrazmikov"/>
+        <w:pStyle w:val="NoSpacing"/>
         <w:rPr>
           <w:i/>
           <w:sz w:val="18"/>
@@ -4335,8 +4075,8 @@
       </w:pPr>
     </w:p>
     <w:sectPr>
-      <w:headerReference w:type="default" r:id="rId7"/>
-      <w:footerReference w:type="default" r:id="rId8"/>
+      <w:headerReference w:type="default" r:id="rId24"/>
+      <w:footerReference w:type="default" r:id="rId25"/>
       <w:pgSz w:w="11906" w:h="16838"/>
       <w:pgMar w:top="1417" w:right="1417" w:bottom="1417" w:left="1417" w:header="708" w:footer="708" w:gutter="0"/>
       <w:cols w:space="708"/>
@@ -4347,7 +4087,7 @@
 </file>
 
 <file path=word/endnotes.xml><?xml version="1.0" encoding="utf-8"?>
-<w:endnotes xmlns:wpc="http://schemas.microsoft.com/office/word/2010/wordprocessingCanvas" xmlns:cx="http://schemas.microsoft.com/office/drawing/2014/chartex" xmlns:cx1="http://schemas.microsoft.com/office/drawing/2015/9/8/chartex" xmlns:cx2="http://schemas.microsoft.com/office/drawing/2015/10/21/chartex" xmlns:cx3="http://schemas.microsoft.com/office/drawing/2016/5/9/chartex" xmlns:cx4="http://schemas.microsoft.com/office/drawing/2016/5/10/chartex" xmlns:cx5="http://schemas.microsoft.com/office/drawing/2016/5/11/chartex" xmlns:cx6="http://schemas.microsoft.com/office/drawing/2016/5/12/chartex" xmlns:cx7="http://schemas.microsoft.com/office/drawing/2016/5/13/chartex" xmlns:cx8="http://schemas.microsoft.com/office/drawing/2016/5/14/chartex" xmlns:mc="http://schemas.openxmlformats.org/markup-compatibility/2006" xmlns:aink="http://schemas.microsoft.com/office/drawing/2016/ink" xmlns:am3d="http://schemas.microsoft.com/office/drawing/2017/model3d" xmlns:o="urn:schemas-microsoft-com:office:office" xmlns:r="http://schemas.openxmlformats.org/officeDocument/2006/relationships" xmlns:m="http://schemas.openxmlformats.org/officeDocument/2006/math" xmlns:v="urn:schemas-microsoft-com:vml" xmlns:wp14="http://schemas.microsoft.com/office/word/2010/wordprocessingDrawing" xmlns:wp="http://schemas.openxmlformats.org/drawingml/2006/wordprocessingDrawing" xmlns:w10="urn:schemas-microsoft-com:office:word" xmlns:w="http://schemas.openxmlformats.org/wordprocessingml/2006/main" xmlns:w14="http://schemas.microsoft.com/office/word/2010/wordml" xmlns:w15="http://schemas.microsoft.com/office/word/2012/wordml" xmlns:w16cid="http://schemas.microsoft.com/office/word/2016/wordml/cid" xmlns:w16se="http://schemas.microsoft.com/office/word/2015/wordml/symex" xmlns:wpg="http://schemas.microsoft.com/office/word/2010/wordprocessingGroup" xmlns:wpi="http://schemas.microsoft.com/office/word/2010/wordprocessingInk" xmlns:wne="http://schemas.microsoft.com/office/word/2006/wordml" xmlns:wps="http://schemas.microsoft.com/office/word/2010/wordprocessingShape" mc:Ignorable="w14 w15 w16se w16cid wp14">
+<w:endnotes xmlns:wpc="http://schemas.microsoft.com/office/word/2010/wordprocessingCanvas" xmlns:cx="http://schemas.microsoft.com/office/drawing/2014/chartex" xmlns:cx1="http://schemas.microsoft.com/office/drawing/2015/9/8/chartex" xmlns:cx2="http://schemas.microsoft.com/office/drawing/2015/10/21/chartex" xmlns:cx3="http://schemas.microsoft.com/office/drawing/2016/5/9/chartex" xmlns:cx4="http://schemas.microsoft.com/office/drawing/2016/5/10/chartex" xmlns:cx5="http://schemas.microsoft.com/office/drawing/2016/5/11/chartex" xmlns:cx6="http://schemas.microsoft.com/office/drawing/2016/5/12/chartex" xmlns:cx7="http://schemas.microsoft.com/office/drawing/2016/5/13/chartex" xmlns:cx8="http://schemas.microsoft.com/office/drawing/2016/5/14/chartex" xmlns:mc="http://schemas.openxmlformats.org/markup-compatibility/2006" xmlns:aink="http://schemas.microsoft.com/office/drawing/2016/ink" xmlns:am3d="http://schemas.microsoft.com/office/drawing/2017/model3d" xmlns:o="urn:schemas-microsoft-com:office:office" xmlns:oel="http://schemas.microsoft.com/office/2019/extlst" xmlns:r="http://schemas.openxmlformats.org/officeDocument/2006/relationships" xmlns:m="http://schemas.openxmlformats.org/officeDocument/2006/math" xmlns:v="urn:schemas-microsoft-com:vml" xmlns:wp14="http://schemas.microsoft.com/office/word/2010/wordprocessingDrawing" xmlns:wp="http://schemas.openxmlformats.org/drawingml/2006/wordprocessingDrawing" xmlns:w10="urn:schemas-microsoft-com:office:word" xmlns:w="http://schemas.openxmlformats.org/wordprocessingml/2006/main" xmlns:w14="http://schemas.microsoft.com/office/word/2010/wordml" xmlns:w15="http://schemas.microsoft.com/office/word/2012/wordml" xmlns:w16cex="http://schemas.microsoft.com/office/word/2018/wordml/cex" xmlns:w16cid="http://schemas.microsoft.com/office/word/2016/wordml/cid" xmlns:w16="http://schemas.microsoft.com/office/word/2018/wordml" xmlns:w16sdtdh="http://schemas.microsoft.com/office/word/2020/wordml/sdtdatahash" xmlns:w16se="http://schemas.microsoft.com/office/word/2015/wordml/symex" xmlns:wpg="http://schemas.microsoft.com/office/word/2010/wordprocessingGroup" xmlns:wpi="http://schemas.microsoft.com/office/word/2010/wordprocessingInk" xmlns:wne="http://schemas.microsoft.com/office/word/2006/wordml" xmlns:wps="http://schemas.microsoft.com/office/word/2010/wordprocessingShape" mc:Ignorable="w14 w15 w16se w16cid w16 w16cex w16sdtdh wp14">
   <w:endnote w:type="separator" w:id="-1">
     <w:p>
       <w:pPr>
@@ -4372,10 +4112,10 @@
 </file>
 
 <file path=word/footer1.xml><?xml version="1.0" encoding="utf-8"?>
-<w:ftr xmlns:wpc="http://schemas.microsoft.com/office/word/2010/wordprocessingCanvas" xmlns:cx="http://schemas.microsoft.com/office/drawing/2014/chartex" xmlns:cx1="http://schemas.microsoft.com/office/drawing/2015/9/8/chartex" xmlns:cx2="http://schemas.microsoft.com/office/drawing/2015/10/21/chartex" xmlns:cx3="http://schemas.microsoft.com/office/drawing/2016/5/9/chartex" xmlns:cx4="http://schemas.microsoft.com/office/drawing/2016/5/10/chartex" xmlns:cx5="http://schemas.microsoft.com/office/drawing/2016/5/11/chartex" xmlns:cx6="http://schemas.microsoft.com/office/drawing/2016/5/12/chartex" xmlns:cx7="http://schemas.microsoft.com/office/drawing/2016/5/13/chartex" xmlns:cx8="http://schemas.microsoft.com/office/drawing/2016/5/14/chartex" xmlns:mc="http://schemas.openxmlformats.org/markup-compatibility/2006" xmlns:aink="http://schemas.microsoft.com/office/drawing/2016/ink" xmlns:am3d="http://schemas.microsoft.com/office/drawing/2017/model3d" xmlns:o="urn:schemas-microsoft-com:office:office" xmlns:r="http://schemas.openxmlformats.org/officeDocument/2006/relationships" xmlns:m="http://schemas.openxmlformats.org/officeDocument/2006/math" xmlns:v="urn:schemas-microsoft-com:vml" xmlns:wp14="http://schemas.microsoft.com/office/word/2010/wordprocessingDrawing" xmlns:wp="http://schemas.openxmlformats.org/drawingml/2006/wordprocessingDrawing" xmlns:w10="urn:schemas-microsoft-com:office:word" xmlns:w="http://schemas.openxmlformats.org/wordprocessingml/2006/main" xmlns:w14="http://schemas.microsoft.com/office/word/2010/wordml" xmlns:w15="http://schemas.microsoft.com/office/word/2012/wordml" xmlns:w16cid="http://schemas.microsoft.com/office/word/2016/wordml/cid" xmlns:w16se="http://schemas.microsoft.com/office/word/2015/wordml/symex" xmlns:wpg="http://schemas.microsoft.com/office/word/2010/wordprocessingGroup" xmlns:wpi="http://schemas.microsoft.com/office/word/2010/wordprocessingInk" xmlns:wne="http://schemas.microsoft.com/office/word/2006/wordml" xmlns:wps="http://schemas.microsoft.com/office/word/2010/wordprocessingShape" mc:Ignorable="w14 w15 w16se w16cid wp14">
+<w:ftr xmlns:wpc="http://schemas.microsoft.com/office/word/2010/wordprocessingCanvas" xmlns:cx="http://schemas.microsoft.com/office/drawing/2014/chartex" xmlns:cx1="http://schemas.microsoft.com/office/drawing/2015/9/8/chartex" xmlns:cx2="http://schemas.microsoft.com/office/drawing/2015/10/21/chartex" xmlns:cx3="http://schemas.microsoft.com/office/drawing/2016/5/9/chartex" xmlns:cx4="http://schemas.microsoft.com/office/drawing/2016/5/10/chartex" xmlns:cx5="http://schemas.microsoft.com/office/drawing/2016/5/11/chartex" xmlns:cx6="http://schemas.microsoft.com/office/drawing/2016/5/12/chartex" xmlns:cx7="http://schemas.microsoft.com/office/drawing/2016/5/13/chartex" xmlns:cx8="http://schemas.microsoft.com/office/drawing/2016/5/14/chartex" xmlns:mc="http://schemas.openxmlformats.org/markup-compatibility/2006" xmlns:aink="http://schemas.microsoft.com/office/drawing/2016/ink" xmlns:am3d="http://schemas.microsoft.com/office/drawing/2017/model3d" xmlns:o="urn:schemas-microsoft-com:office:office" xmlns:oel="http://schemas.microsoft.com/office/2019/extlst" xmlns:r="http://schemas.openxmlformats.org/officeDocument/2006/relationships" xmlns:m="http://schemas.openxmlformats.org/officeDocument/2006/math" xmlns:v="urn:schemas-microsoft-com:vml" xmlns:wp14="http://schemas.microsoft.com/office/word/2010/wordprocessingDrawing" xmlns:wp="http://schemas.openxmlformats.org/drawingml/2006/wordprocessingDrawing" xmlns:w10="urn:schemas-microsoft-com:office:word" xmlns:w="http://schemas.openxmlformats.org/wordprocessingml/2006/main" xmlns:w14="http://schemas.microsoft.com/office/word/2010/wordml" xmlns:w15="http://schemas.microsoft.com/office/word/2012/wordml" xmlns:w16cex="http://schemas.microsoft.com/office/word/2018/wordml/cex" xmlns:w16cid="http://schemas.microsoft.com/office/word/2016/wordml/cid" xmlns:w16="http://schemas.microsoft.com/office/word/2018/wordml" xmlns:w16sdtdh="http://schemas.microsoft.com/office/word/2020/wordml/sdtdatahash" xmlns:w16se="http://schemas.microsoft.com/office/word/2015/wordml/symex" xmlns:wpg="http://schemas.microsoft.com/office/word/2010/wordprocessingGroup" xmlns:wpi="http://schemas.microsoft.com/office/word/2010/wordprocessingInk" xmlns:wne="http://schemas.microsoft.com/office/word/2006/wordml" xmlns:wps="http://schemas.microsoft.com/office/word/2010/wordprocessingShape" mc:Ignorable="w14 w15 w16se w16cid w16 w16cex w16sdtdh wp14">
   <w:p>
     <w:pPr>
-      <w:pStyle w:val="Noga"/>
+      <w:pStyle w:val="Footer"/>
       <w:pBdr>
         <w:top w:val="single" w:sz="4" w:space="1" w:color="auto"/>
       </w:pBdr>
@@ -4389,7 +4129,7 @@
   </w:p>
   <w:p>
     <w:pPr>
-      <w:pStyle w:val="Noga"/>
+      <w:pStyle w:val="Footer"/>
       <w:jc w:val="center"/>
       <w:rPr>
         <w:i/>
@@ -4405,16 +4145,7 @@
         <w:szCs w:val="18"/>
         <w:lang w:val="pl-PL"/>
       </w:rPr>
-      <w:t xml:space="preserve">(Skrajni rok za dokončanje in oddajo </w:t>
-    </w:r>
-    <w:r>
-      <w:rPr>
-        <w:i/>
-        <w:sz w:val="18"/>
-        <w:szCs w:val="18"/>
-        <w:lang w:val="pl-PL"/>
-      </w:rPr>
-      <w:t xml:space="preserve">vaje je </w:t>
+      <w:t xml:space="preserve">(Skrajni rok za dokončanje in oddajo vaje je </w:t>
     </w:r>
     <w:r>
       <w:rPr>
@@ -4455,7 +4186,7 @@
   </w:p>
   <w:p>
     <w:pPr>
-      <w:pStyle w:val="Noga"/>
+      <w:pStyle w:val="Footer"/>
       <w:jc w:val="center"/>
       <w:rPr>
         <w:sz w:val="18"/>
@@ -4466,7 +4197,7 @@
   </w:p>
   <w:p>
     <w:pPr>
-      <w:pStyle w:val="Noga"/>
+      <w:pStyle w:val="Footer"/>
       <w:jc w:val="center"/>
       <w:rPr>
         <w:sz w:val="18"/>
@@ -4475,7 +4206,7 @@
     </w:pPr>
     <w:r>
       <w:rPr>
-        <w:rStyle w:val="tevilkastrani"/>
+        <w:rStyle w:val="PageNumber"/>
         <w:sz w:val="18"/>
         <w:szCs w:val="18"/>
       </w:rPr>
@@ -4483,7 +4214,7 @@
     </w:r>
     <w:r>
       <w:rPr>
-        <w:rStyle w:val="tevilkastrani"/>
+        <w:rStyle w:val="PageNumber"/>
         <w:sz w:val="18"/>
         <w:szCs w:val="18"/>
       </w:rPr>
@@ -4491,7 +4222,7 @@
     </w:r>
     <w:r>
       <w:rPr>
-        <w:rStyle w:val="tevilkastrani"/>
+        <w:rStyle w:val="PageNumber"/>
         <w:sz w:val="18"/>
         <w:szCs w:val="18"/>
       </w:rPr>
@@ -4499,7 +4230,7 @@
     </w:r>
     <w:r>
       <w:rPr>
-        <w:rStyle w:val="tevilkastrani"/>
+        <w:rStyle w:val="PageNumber"/>
         <w:sz w:val="18"/>
         <w:szCs w:val="18"/>
       </w:rPr>
@@ -4507,7 +4238,7 @@
     </w:r>
     <w:r>
       <w:rPr>
-        <w:rStyle w:val="tevilkastrani"/>
+        <w:rStyle w:val="PageNumber"/>
         <w:noProof/>
         <w:sz w:val="18"/>
         <w:szCs w:val="18"/>
@@ -4516,7 +4247,7 @@
     </w:r>
     <w:r>
       <w:rPr>
-        <w:rStyle w:val="tevilkastrani"/>
+        <w:rStyle w:val="PageNumber"/>
         <w:sz w:val="18"/>
         <w:szCs w:val="18"/>
       </w:rPr>
@@ -4524,7 +4255,7 @@
     </w:r>
     <w:r>
       <w:rPr>
-        <w:rStyle w:val="tevilkastrani"/>
+        <w:rStyle w:val="PageNumber"/>
         <w:sz w:val="18"/>
         <w:szCs w:val="18"/>
       </w:rPr>
@@ -4532,7 +4263,7 @@
     </w:r>
     <w:r>
       <w:rPr>
-        <w:rStyle w:val="tevilkastrani"/>
+        <w:rStyle w:val="PageNumber"/>
         <w:sz w:val="18"/>
         <w:szCs w:val="18"/>
       </w:rPr>
@@ -4540,7 +4271,7 @@
     </w:r>
     <w:r>
       <w:rPr>
-        <w:rStyle w:val="tevilkastrani"/>
+        <w:rStyle w:val="PageNumber"/>
         <w:sz w:val="18"/>
         <w:szCs w:val="18"/>
       </w:rPr>
@@ -4548,7 +4279,7 @@
     </w:r>
     <w:r>
       <w:rPr>
-        <w:rStyle w:val="tevilkastrani"/>
+        <w:rStyle w:val="PageNumber"/>
         <w:sz w:val="18"/>
         <w:szCs w:val="18"/>
       </w:rPr>
@@ -4556,7 +4287,7 @@
     </w:r>
     <w:r>
       <w:rPr>
-        <w:rStyle w:val="tevilkastrani"/>
+        <w:rStyle w:val="PageNumber"/>
         <w:noProof/>
         <w:sz w:val="18"/>
         <w:szCs w:val="18"/>
@@ -4565,7 +4296,7 @@
     </w:r>
     <w:r>
       <w:rPr>
-        <w:rStyle w:val="tevilkastrani"/>
+        <w:rStyle w:val="PageNumber"/>
         <w:sz w:val="18"/>
         <w:szCs w:val="18"/>
       </w:rPr>
@@ -4574,19 +4305,19 @@
   </w:p>
   <w:p>
     <w:pPr>
-      <w:pStyle w:val="Noga"/>
+      <w:pStyle w:val="Footer"/>
     </w:pPr>
   </w:p>
   <w:p>
     <w:pPr>
-      <w:pStyle w:val="Noga"/>
+      <w:pStyle w:val="Footer"/>
     </w:pPr>
   </w:p>
 </w:ftr>
 </file>
 
 <file path=word/footnotes.xml><?xml version="1.0" encoding="utf-8"?>
-<w:footnotes xmlns:wpc="http://schemas.microsoft.com/office/word/2010/wordprocessingCanvas" xmlns:cx="http://schemas.microsoft.com/office/drawing/2014/chartex" xmlns:cx1="http://schemas.microsoft.com/office/drawing/2015/9/8/chartex" xmlns:cx2="http://schemas.microsoft.com/office/drawing/2015/10/21/chartex" xmlns:cx3="http://schemas.microsoft.com/office/drawing/2016/5/9/chartex" xmlns:cx4="http://schemas.microsoft.com/office/drawing/2016/5/10/chartex" xmlns:cx5="http://schemas.microsoft.com/office/drawing/2016/5/11/chartex" xmlns:cx6="http://schemas.microsoft.com/office/drawing/2016/5/12/chartex" xmlns:cx7="http://schemas.microsoft.com/office/drawing/2016/5/13/chartex" xmlns:cx8="http://schemas.microsoft.com/office/drawing/2016/5/14/chartex" xmlns:mc="http://schemas.openxmlformats.org/markup-compatibility/2006" xmlns:aink="http://schemas.microsoft.com/office/drawing/2016/ink" xmlns:am3d="http://schemas.microsoft.com/office/drawing/2017/model3d" xmlns:o="urn:schemas-microsoft-com:office:office" xmlns:r="http://schemas.openxmlformats.org/officeDocument/2006/relationships" xmlns:m="http://schemas.openxmlformats.org/officeDocument/2006/math" xmlns:v="urn:schemas-microsoft-com:vml" xmlns:wp14="http://schemas.microsoft.com/office/word/2010/wordprocessingDrawing" xmlns:wp="http://schemas.openxmlformats.org/drawingml/2006/wordprocessingDrawing" xmlns:w10="urn:schemas-microsoft-com:office:word" xmlns:w="http://schemas.openxmlformats.org/wordprocessingml/2006/main" xmlns:w14="http://schemas.microsoft.com/office/word/2010/wordml" xmlns:w15="http://schemas.microsoft.com/office/word/2012/wordml" xmlns:w16cid="http://schemas.microsoft.com/office/word/2016/wordml/cid" xmlns:w16se="http://schemas.microsoft.com/office/word/2015/wordml/symex" xmlns:wpg="http://schemas.microsoft.com/office/word/2010/wordprocessingGroup" xmlns:wpi="http://schemas.microsoft.com/office/word/2010/wordprocessingInk" xmlns:wne="http://schemas.microsoft.com/office/word/2006/wordml" xmlns:wps="http://schemas.microsoft.com/office/word/2010/wordprocessingShape" mc:Ignorable="w14 w15 w16se w16cid wp14">
+<w:footnotes xmlns:wpc="http://schemas.microsoft.com/office/word/2010/wordprocessingCanvas" xmlns:cx="http://schemas.microsoft.com/office/drawing/2014/chartex" xmlns:cx1="http://schemas.microsoft.com/office/drawing/2015/9/8/chartex" xmlns:cx2="http://schemas.microsoft.com/office/drawing/2015/10/21/chartex" xmlns:cx3="http://schemas.microsoft.com/office/drawing/2016/5/9/chartex" xmlns:cx4="http://schemas.microsoft.com/office/drawing/2016/5/10/chartex" xmlns:cx5="http://schemas.microsoft.com/office/drawing/2016/5/11/chartex" xmlns:cx6="http://schemas.microsoft.com/office/drawing/2016/5/12/chartex" xmlns:cx7="http://schemas.microsoft.com/office/drawing/2016/5/13/chartex" xmlns:cx8="http://schemas.microsoft.com/office/drawing/2016/5/14/chartex" xmlns:mc="http://schemas.openxmlformats.org/markup-compatibility/2006" xmlns:aink="http://schemas.microsoft.com/office/drawing/2016/ink" xmlns:am3d="http://schemas.microsoft.com/office/drawing/2017/model3d" xmlns:o="urn:schemas-microsoft-com:office:office" xmlns:oel="http://schemas.microsoft.com/office/2019/extlst" xmlns:r="http://schemas.openxmlformats.org/officeDocument/2006/relationships" xmlns:m="http://schemas.openxmlformats.org/officeDocument/2006/math" xmlns:v="urn:schemas-microsoft-com:vml" xmlns:wp14="http://schemas.microsoft.com/office/word/2010/wordprocessingDrawing" xmlns:wp="http://schemas.openxmlformats.org/drawingml/2006/wordprocessingDrawing" xmlns:w10="urn:schemas-microsoft-com:office:word" xmlns:w="http://schemas.openxmlformats.org/wordprocessingml/2006/main" xmlns:w14="http://schemas.microsoft.com/office/word/2010/wordml" xmlns:w15="http://schemas.microsoft.com/office/word/2012/wordml" xmlns:w16cex="http://schemas.microsoft.com/office/word/2018/wordml/cex" xmlns:w16cid="http://schemas.microsoft.com/office/word/2016/wordml/cid" xmlns:w16="http://schemas.microsoft.com/office/word/2018/wordml" xmlns:w16sdtdh="http://schemas.microsoft.com/office/word/2020/wordml/sdtdatahash" xmlns:w16se="http://schemas.microsoft.com/office/word/2015/wordml/symex" xmlns:wpg="http://schemas.microsoft.com/office/word/2010/wordprocessingGroup" xmlns:wpi="http://schemas.microsoft.com/office/word/2010/wordprocessingInk" xmlns:wne="http://schemas.microsoft.com/office/word/2006/wordml" xmlns:wps="http://schemas.microsoft.com/office/word/2010/wordprocessingShape" mc:Ignorable="w14 w15 w16se w16cid w16 w16cex w16sdtdh wp14">
   <w:footnote w:type="separator" w:id="-1">
     <w:p>
       <w:pPr>
@@ -4611,10 +4342,10 @@
 </file>
 
 <file path=word/header1.xml><?xml version="1.0" encoding="utf-8"?>
-<w:hdr xmlns:wpc="http://schemas.microsoft.com/office/word/2010/wordprocessingCanvas" xmlns:cx="http://schemas.microsoft.com/office/drawing/2014/chartex" xmlns:cx1="http://schemas.microsoft.com/office/drawing/2015/9/8/chartex" xmlns:cx2="http://schemas.microsoft.com/office/drawing/2015/10/21/chartex" xmlns:cx3="http://schemas.microsoft.com/office/drawing/2016/5/9/chartex" xmlns:cx4="http://schemas.microsoft.com/office/drawing/2016/5/10/chartex" xmlns:cx5="http://schemas.microsoft.com/office/drawing/2016/5/11/chartex" xmlns:cx6="http://schemas.microsoft.com/office/drawing/2016/5/12/chartex" xmlns:cx7="http://schemas.microsoft.com/office/drawing/2016/5/13/chartex" xmlns:cx8="http://schemas.microsoft.com/office/drawing/2016/5/14/chartex" xmlns:mc="http://schemas.openxmlformats.org/markup-compatibility/2006" xmlns:aink="http://schemas.microsoft.com/office/drawing/2016/ink" xmlns:am3d="http://schemas.microsoft.com/office/drawing/2017/model3d" xmlns:o="urn:schemas-microsoft-com:office:office" xmlns:r="http://schemas.openxmlformats.org/officeDocument/2006/relationships" xmlns:m="http://schemas.openxmlformats.org/officeDocument/2006/math" xmlns:v="urn:schemas-microsoft-com:vml" xmlns:wp14="http://schemas.microsoft.com/office/word/2010/wordprocessingDrawing" xmlns:wp="http://schemas.openxmlformats.org/drawingml/2006/wordprocessingDrawing" xmlns:w10="urn:schemas-microsoft-com:office:word" xmlns:w="http://schemas.openxmlformats.org/wordprocessingml/2006/main" xmlns:w14="http://schemas.microsoft.com/office/word/2010/wordml" xmlns:w15="http://schemas.microsoft.com/office/word/2012/wordml" xmlns:w16cid="http://schemas.microsoft.com/office/word/2016/wordml/cid" xmlns:w16se="http://schemas.microsoft.com/office/word/2015/wordml/symex" xmlns:wpg="http://schemas.microsoft.com/office/word/2010/wordprocessingGroup" xmlns:wpi="http://schemas.microsoft.com/office/word/2010/wordprocessingInk" xmlns:wne="http://schemas.microsoft.com/office/word/2006/wordml" xmlns:wps="http://schemas.microsoft.com/office/word/2010/wordprocessingShape" mc:Ignorable="w14 w15 w16se w16cid wp14">
+<w:hdr xmlns:wpc="http://schemas.microsoft.com/office/word/2010/wordprocessingCanvas" xmlns:cx="http://schemas.microsoft.com/office/drawing/2014/chartex" xmlns:cx1="http://schemas.microsoft.com/office/drawing/2015/9/8/chartex" xmlns:cx2="http://schemas.microsoft.com/office/drawing/2015/10/21/chartex" xmlns:cx3="http://schemas.microsoft.com/office/drawing/2016/5/9/chartex" xmlns:cx4="http://schemas.microsoft.com/office/drawing/2016/5/10/chartex" xmlns:cx5="http://schemas.microsoft.com/office/drawing/2016/5/11/chartex" xmlns:cx6="http://schemas.microsoft.com/office/drawing/2016/5/12/chartex" xmlns:cx7="http://schemas.microsoft.com/office/drawing/2016/5/13/chartex" xmlns:cx8="http://schemas.microsoft.com/office/drawing/2016/5/14/chartex" xmlns:mc="http://schemas.openxmlformats.org/markup-compatibility/2006" xmlns:aink="http://schemas.microsoft.com/office/drawing/2016/ink" xmlns:am3d="http://schemas.microsoft.com/office/drawing/2017/model3d" xmlns:o="urn:schemas-microsoft-com:office:office" xmlns:oel="http://schemas.microsoft.com/office/2019/extlst" xmlns:r="http://schemas.openxmlformats.org/officeDocument/2006/relationships" xmlns:m="http://schemas.openxmlformats.org/officeDocument/2006/math" xmlns:v="urn:schemas-microsoft-com:vml" xmlns:wp14="http://schemas.microsoft.com/office/word/2010/wordprocessingDrawing" xmlns:wp="http://schemas.openxmlformats.org/drawingml/2006/wordprocessingDrawing" xmlns:w10="urn:schemas-microsoft-com:office:word" xmlns:w="http://schemas.openxmlformats.org/wordprocessingml/2006/main" xmlns:w14="http://schemas.microsoft.com/office/word/2010/wordml" xmlns:w15="http://schemas.microsoft.com/office/word/2012/wordml" xmlns:w16cex="http://schemas.microsoft.com/office/word/2018/wordml/cex" xmlns:w16cid="http://schemas.microsoft.com/office/word/2016/wordml/cid" xmlns:w16="http://schemas.microsoft.com/office/word/2018/wordml" xmlns:w16sdtdh="http://schemas.microsoft.com/office/word/2020/wordml/sdtdatahash" xmlns:w16se="http://schemas.microsoft.com/office/word/2015/wordml/symex" xmlns:wpg="http://schemas.microsoft.com/office/word/2010/wordprocessingGroup" xmlns:wpi="http://schemas.microsoft.com/office/word/2010/wordprocessingInk" xmlns:wne="http://schemas.microsoft.com/office/word/2006/wordml" xmlns:wps="http://schemas.microsoft.com/office/word/2010/wordprocessingShape" mc:Ignorable="w14 w15 w16se w16cid w16 w16cex w16sdtdh wp14">
   <w:p>
     <w:pPr>
-      <w:pStyle w:val="Glava"/>
+      <w:pStyle w:val="Header"/>
       <w:rPr>
         <w:b/>
         <w:bCs/>
@@ -4671,7 +4402,7 @@
   </w:p>
   <w:p>
     <w:pPr>
-      <w:pStyle w:val="Glava"/>
+      <w:pStyle w:val="Header"/>
       <w:jc w:val="center"/>
       <w:rPr>
         <w:bCs/>
@@ -4687,19 +4418,8 @@
         <w:sz w:val="18"/>
         <w:szCs w:val="18"/>
       </w:rPr>
-      <w:t>(</w:t>
+      <w:t>(draft</w:t>
     </w:r>
-    <w:proofErr w:type="spellStart"/>
-    <w:r>
-      <w:rPr>
-        <w:bCs/>
-        <w:i/>
-        <w:sz w:val="18"/>
-        <w:szCs w:val="18"/>
-      </w:rPr>
-      <w:t>draft</w:t>
-    </w:r>
-    <w:proofErr w:type="spellEnd"/>
     <w:r>
       <w:rPr>
         <w:bCs/>
@@ -4721,7 +4441,7 @@
   </w:p>
   <w:p>
     <w:pPr>
-      <w:pStyle w:val="Glava"/>
+      <w:pStyle w:val="Header"/>
       <w:pBdr>
         <w:bottom w:val="single" w:sz="4" w:space="1" w:color="auto"/>
       </w:pBdr>
@@ -4736,14 +4456,14 @@
   </w:p>
   <w:p>
     <w:pPr>
-      <w:pStyle w:val="Glava"/>
+      <w:pStyle w:val="Header"/>
     </w:pPr>
   </w:p>
 </w:hdr>
 </file>
 
 <file path=word/numbering.xml><?xml version="1.0" encoding="utf-8"?>
-<w:numbering xmlns:wpc="http://schemas.microsoft.com/office/word/2010/wordprocessingCanvas" xmlns:cx="http://schemas.microsoft.com/office/drawing/2014/chartex" xmlns:cx1="http://schemas.microsoft.com/office/drawing/2015/9/8/chartex" xmlns:cx2="http://schemas.microsoft.com/office/drawing/2015/10/21/chartex" xmlns:cx3="http://schemas.microsoft.com/office/drawing/2016/5/9/chartex" xmlns:cx4="http://schemas.microsoft.com/office/drawing/2016/5/10/chartex" xmlns:cx5="http://schemas.microsoft.com/office/drawing/2016/5/11/chartex" xmlns:cx6="http://schemas.microsoft.com/office/drawing/2016/5/12/chartex" xmlns:cx7="http://schemas.microsoft.com/office/drawing/2016/5/13/chartex" xmlns:cx8="http://schemas.microsoft.com/office/drawing/2016/5/14/chartex" xmlns:mc="http://schemas.openxmlformats.org/markup-compatibility/2006" xmlns:aink="http://schemas.microsoft.com/office/drawing/2016/ink" xmlns:am3d="http://schemas.microsoft.com/office/drawing/2017/model3d" xmlns:o="urn:schemas-microsoft-com:office:office" xmlns:r="http://schemas.openxmlformats.org/officeDocument/2006/relationships" xmlns:m="http://schemas.openxmlformats.org/officeDocument/2006/math" xmlns:v="urn:schemas-microsoft-com:vml" xmlns:wp14="http://schemas.microsoft.com/office/word/2010/wordprocessingDrawing" xmlns:wp="http://schemas.openxmlformats.org/drawingml/2006/wordprocessingDrawing" xmlns:w10="urn:schemas-microsoft-com:office:word" xmlns:w="http://schemas.openxmlformats.org/wordprocessingml/2006/main" xmlns:w14="http://schemas.microsoft.com/office/word/2010/wordml" xmlns:w15="http://schemas.microsoft.com/office/word/2012/wordml" xmlns:w16cid="http://schemas.microsoft.com/office/word/2016/wordml/cid" xmlns:w16se="http://schemas.microsoft.com/office/word/2015/wordml/symex" xmlns:wpg="http://schemas.microsoft.com/office/word/2010/wordprocessingGroup" xmlns:wpi="http://schemas.microsoft.com/office/word/2010/wordprocessingInk" xmlns:wne="http://schemas.microsoft.com/office/word/2006/wordml" xmlns:wps="http://schemas.microsoft.com/office/word/2010/wordprocessingShape" mc:Ignorable="w14 w15 w16se w16cid wp14">
+<w:numbering xmlns:wpc="http://schemas.microsoft.com/office/word/2010/wordprocessingCanvas" xmlns:cx="http://schemas.microsoft.com/office/drawing/2014/chartex" xmlns:cx1="http://schemas.microsoft.com/office/drawing/2015/9/8/chartex" xmlns:cx2="http://schemas.microsoft.com/office/drawing/2015/10/21/chartex" xmlns:cx3="http://schemas.microsoft.com/office/drawing/2016/5/9/chartex" xmlns:cx4="http://schemas.microsoft.com/office/drawing/2016/5/10/chartex" xmlns:cx5="http://schemas.microsoft.com/office/drawing/2016/5/11/chartex" xmlns:cx6="http://schemas.microsoft.com/office/drawing/2016/5/12/chartex" xmlns:cx7="http://schemas.microsoft.com/office/drawing/2016/5/13/chartex" xmlns:cx8="http://schemas.microsoft.com/office/drawing/2016/5/14/chartex" xmlns:mc="http://schemas.openxmlformats.org/markup-compatibility/2006" xmlns:aink="http://schemas.microsoft.com/office/drawing/2016/ink" xmlns:am3d="http://schemas.microsoft.com/office/drawing/2017/model3d" xmlns:o="urn:schemas-microsoft-com:office:office" xmlns:oel="http://schemas.microsoft.com/office/2019/extlst" xmlns:r="http://schemas.openxmlformats.org/officeDocument/2006/relationships" xmlns:m="http://schemas.openxmlformats.org/officeDocument/2006/math" xmlns:v="urn:schemas-microsoft-com:vml" xmlns:wp14="http://schemas.microsoft.com/office/word/2010/wordprocessingDrawing" xmlns:wp="http://schemas.openxmlformats.org/drawingml/2006/wordprocessingDrawing" xmlns:w10="urn:schemas-microsoft-com:office:word" xmlns:w="http://schemas.openxmlformats.org/wordprocessingml/2006/main" xmlns:w14="http://schemas.microsoft.com/office/word/2010/wordml" xmlns:w15="http://schemas.microsoft.com/office/word/2012/wordml" xmlns:w16cex="http://schemas.microsoft.com/office/word/2018/wordml/cex" xmlns:w16cid="http://schemas.microsoft.com/office/word/2016/wordml/cid" xmlns:w16="http://schemas.microsoft.com/office/word/2018/wordml" xmlns:w16sdtdh="http://schemas.microsoft.com/office/word/2020/wordml/sdtdatahash" xmlns:w16se="http://schemas.microsoft.com/office/word/2015/wordml/symex" xmlns:wpg="http://schemas.microsoft.com/office/word/2010/wordprocessingGroup" xmlns:wpi="http://schemas.microsoft.com/office/word/2010/wordprocessingInk" xmlns:wne="http://schemas.microsoft.com/office/word/2006/wordml" xmlns:wps="http://schemas.microsoft.com/office/word/2010/wordprocessingShape" mc:Ignorable="w14 w15 w16se w16cid w16 w16cex w16sdtdh wp14">
   <w:abstractNum w:abstractNumId="0" w15:restartNumberingAfterBreak="0">
     <w:nsid w:val="083D3916"/>
     <w:multiLevelType w:val="hybridMultilevel"/>
@@ -5837,6 +5557,123 @@
     </w:lvl>
   </w:abstractNum>
   <w:abstractNum w:abstractNumId="10" w15:restartNumberingAfterBreak="0">
+    <w:nsid w:val="38C34491"/>
+    <w:multiLevelType w:val="multilevel"/>
+    <w:tmpl w:val="580AD0D4"/>
+    <w:lvl w:ilvl="0">
+      <w:start w:val="1"/>
+      <w:numFmt w:val="decimal"/>
+      <w:lvlText w:val="%1."/>
+      <w:lvlJc w:val="left"/>
+      <w:pPr>
+        <w:tabs>
+          <w:tab w:val="num" w:pos="720"/>
+        </w:tabs>
+        <w:ind w:left="720" w:hanging="360"/>
+      </w:pPr>
+    </w:lvl>
+    <w:lvl w:ilvl="1">
+      <w:start w:val="1"/>
+      <w:numFmt w:val="bullet"/>
+      <w:lvlText w:val="o"/>
+      <w:lvlJc w:val="left"/>
+      <w:pPr>
+        <w:tabs>
+          <w:tab w:val="num" w:pos="1440"/>
+        </w:tabs>
+        <w:ind w:left="1440" w:hanging="360"/>
+      </w:pPr>
+      <w:rPr>
+        <w:rFonts w:ascii="Courier New" w:hAnsi="Courier New" w:hint="default"/>
+        <w:sz w:val="20"/>
+      </w:rPr>
+    </w:lvl>
+    <w:lvl w:ilvl="2" w:tentative="1">
+      <w:start w:val="1"/>
+      <w:numFmt w:val="decimal"/>
+      <w:lvlText w:val="%3."/>
+      <w:lvlJc w:val="left"/>
+      <w:pPr>
+        <w:tabs>
+          <w:tab w:val="num" w:pos="2160"/>
+        </w:tabs>
+        <w:ind w:left="2160" w:hanging="360"/>
+      </w:pPr>
+    </w:lvl>
+    <w:lvl w:ilvl="3" w:tentative="1">
+      <w:start w:val="1"/>
+      <w:numFmt w:val="decimal"/>
+      <w:lvlText w:val="%4."/>
+      <w:lvlJc w:val="left"/>
+      <w:pPr>
+        <w:tabs>
+          <w:tab w:val="num" w:pos="2880"/>
+        </w:tabs>
+        <w:ind w:left="2880" w:hanging="360"/>
+      </w:pPr>
+    </w:lvl>
+    <w:lvl w:ilvl="4" w:tentative="1">
+      <w:start w:val="1"/>
+      <w:numFmt w:val="decimal"/>
+      <w:lvlText w:val="%5."/>
+      <w:lvlJc w:val="left"/>
+      <w:pPr>
+        <w:tabs>
+          <w:tab w:val="num" w:pos="3600"/>
+        </w:tabs>
+        <w:ind w:left="3600" w:hanging="360"/>
+      </w:pPr>
+    </w:lvl>
+    <w:lvl w:ilvl="5" w:tentative="1">
+      <w:start w:val="1"/>
+      <w:numFmt w:val="decimal"/>
+      <w:lvlText w:val="%6."/>
+      <w:lvlJc w:val="left"/>
+      <w:pPr>
+        <w:tabs>
+          <w:tab w:val="num" w:pos="4320"/>
+        </w:tabs>
+        <w:ind w:left="4320" w:hanging="360"/>
+      </w:pPr>
+    </w:lvl>
+    <w:lvl w:ilvl="6" w:tentative="1">
+      <w:start w:val="1"/>
+      <w:numFmt w:val="decimal"/>
+      <w:lvlText w:val="%7."/>
+      <w:lvlJc w:val="left"/>
+      <w:pPr>
+        <w:tabs>
+          <w:tab w:val="num" w:pos="5040"/>
+        </w:tabs>
+        <w:ind w:left="5040" w:hanging="360"/>
+      </w:pPr>
+    </w:lvl>
+    <w:lvl w:ilvl="7" w:tentative="1">
+      <w:start w:val="1"/>
+      <w:numFmt w:val="decimal"/>
+      <w:lvlText w:val="%8."/>
+      <w:lvlJc w:val="left"/>
+      <w:pPr>
+        <w:tabs>
+          <w:tab w:val="num" w:pos="5760"/>
+        </w:tabs>
+        <w:ind w:left="5760" w:hanging="360"/>
+      </w:pPr>
+    </w:lvl>
+    <w:lvl w:ilvl="8" w:tentative="1">
+      <w:start w:val="1"/>
+      <w:numFmt w:val="decimal"/>
+      <w:lvlText w:val="%9."/>
+      <w:lvlJc w:val="left"/>
+      <w:pPr>
+        <w:tabs>
+          <w:tab w:val="num" w:pos="6480"/>
+        </w:tabs>
+        <w:ind w:left="6480" w:hanging="360"/>
+      </w:pPr>
+    </w:lvl>
+  </w:abstractNum>
+  <w:abstractNum w:abstractNumId="11" w15:restartNumberingAfterBreak="0">
     <w:nsid w:val="3D053964"/>
     <w:multiLevelType w:val="hybridMultilevel"/>
     <w:tmpl w:val="FC2A7A30"/>
@@ -5948,7 +5785,7 @@
       </w:rPr>
     </w:lvl>
   </w:abstractNum>
-  <w:abstractNum w:abstractNumId="11" w15:restartNumberingAfterBreak="0">
+  <w:abstractNum w:abstractNumId="12" w15:restartNumberingAfterBreak="0">
     <w:nsid w:val="484A6F9E"/>
     <w:multiLevelType w:val="hybridMultilevel"/>
     <w:tmpl w:val="FAA07B7C"/>
@@ -6088,7 +5925,7 @@
       </w:rPr>
     </w:lvl>
   </w:abstractNum>
-  <w:abstractNum w:abstractNumId="12" w15:restartNumberingAfterBreak="0">
+  <w:abstractNum w:abstractNumId="13" w15:restartNumberingAfterBreak="0">
     <w:nsid w:val="48F82113"/>
     <w:multiLevelType w:val="hybridMultilevel"/>
     <w:tmpl w:val="DE7A8550"/>
@@ -6228,7 +6065,7 @@
       </w:rPr>
     </w:lvl>
   </w:abstractNum>
-  <w:abstractNum w:abstractNumId="13" w15:restartNumberingAfterBreak="0">
+  <w:abstractNum w:abstractNumId="14" w15:restartNumberingAfterBreak="0">
     <w:nsid w:val="678E07A1"/>
     <w:multiLevelType w:val="hybridMultilevel"/>
     <w:tmpl w:val="A8F65D60"/>
@@ -6341,7 +6178,7 @@
       </w:rPr>
     </w:lvl>
   </w:abstractNum>
-  <w:abstractNum w:abstractNumId="14" w15:restartNumberingAfterBreak="0">
+  <w:abstractNum w:abstractNumId="15" w15:restartNumberingAfterBreak="0">
     <w:nsid w:val="6B6A1185"/>
     <w:multiLevelType w:val="hybridMultilevel"/>
     <w:tmpl w:val="A5E25474"/>
@@ -6454,7 +6291,7 @@
       </w:rPr>
     </w:lvl>
   </w:abstractNum>
-  <w:abstractNum w:abstractNumId="15" w15:restartNumberingAfterBreak="0">
+  <w:abstractNum w:abstractNumId="16" w15:restartNumberingAfterBreak="0">
     <w:nsid w:val="6B9F0DCC"/>
     <w:multiLevelType w:val="hybridMultilevel"/>
     <w:tmpl w:val="119E4080"/>
@@ -6594,7 +6431,7 @@
       </w:rPr>
     </w:lvl>
   </w:abstractNum>
-  <w:abstractNum w:abstractNumId="16" w15:restartNumberingAfterBreak="0">
+  <w:abstractNum w:abstractNumId="17" w15:restartNumberingAfterBreak="0">
     <w:nsid w:val="6FF56B6F"/>
     <w:multiLevelType w:val="hybridMultilevel"/>
     <w:tmpl w:val="9B662EF2"/>
@@ -6734,62 +6571,65 @@
       </w:rPr>
     </w:lvl>
   </w:abstractNum>
-  <w:num w:numId="1">
-    <w:abstractNumId w:val="10"/>
+  <w:num w:numId="1" w16cid:durableId="1390499473">
+    <w:abstractNumId w:val="11"/>
   </w:num>
-  <w:num w:numId="2">
+  <w:num w:numId="2" w16cid:durableId="171260977">
     <w:abstractNumId w:val="4"/>
   </w:num>
-  <w:num w:numId="3">
-    <w:abstractNumId w:val="11"/>
+  <w:num w:numId="3" w16cid:durableId="1566723970">
+    <w:abstractNumId w:val="12"/>
   </w:num>
-  <w:num w:numId="4">
+  <w:num w:numId="4" w16cid:durableId="1051460821">
+    <w:abstractNumId w:val="15"/>
+  </w:num>
+  <w:num w:numId="5" w16cid:durableId="1126464824">
+    <w:abstractNumId w:val="13"/>
+  </w:num>
+  <w:num w:numId="6" w16cid:durableId="628168844">
+    <w:abstractNumId w:val="7"/>
+  </w:num>
+  <w:num w:numId="7" w16cid:durableId="1952742952">
+    <w:abstractNumId w:val="16"/>
+  </w:num>
+  <w:num w:numId="8" w16cid:durableId="1706979182">
+    <w:abstractNumId w:val="17"/>
+  </w:num>
+  <w:num w:numId="9" w16cid:durableId="182398018">
+    <w:abstractNumId w:val="8"/>
+  </w:num>
+  <w:num w:numId="10" w16cid:durableId="932281402">
+    <w:abstractNumId w:val="6"/>
+  </w:num>
+  <w:num w:numId="11" w16cid:durableId="378667284">
+    <w:abstractNumId w:val="9"/>
+  </w:num>
+  <w:num w:numId="12" w16cid:durableId="2107383239">
     <w:abstractNumId w:val="14"/>
   </w:num>
-  <w:num w:numId="5">
-    <w:abstractNumId w:val="12"/>
-  </w:num>
-  <w:num w:numId="6">
-    <w:abstractNumId w:val="7"/>
-  </w:num>
-  <w:num w:numId="7">
-    <w:abstractNumId w:val="15"/>
-  </w:num>
-  <w:num w:numId="8">
-    <w:abstractNumId w:val="16"/>
-  </w:num>
-  <w:num w:numId="9">
-    <w:abstractNumId w:val="8"/>
-  </w:num>
-  <w:num w:numId="10">
-    <w:abstractNumId w:val="6"/>
-  </w:num>
-  <w:num w:numId="11">
-    <w:abstractNumId w:val="9"/>
-  </w:num>
-  <w:num w:numId="12">
-    <w:abstractNumId w:val="13"/>
-  </w:num>
-  <w:num w:numId="13">
+  <w:num w:numId="13" w16cid:durableId="314115531">
     <w:abstractNumId w:val="3"/>
   </w:num>
-  <w:num w:numId="14">
+  <w:num w:numId="14" w16cid:durableId="1745251910">
     <w:abstractNumId w:val="5"/>
   </w:num>
-  <w:num w:numId="15">
+  <w:num w:numId="15" w16cid:durableId="2073380852">
     <w:abstractNumId w:val="0"/>
   </w:num>
-  <w:num w:numId="16">
+  <w:num w:numId="16" w16cid:durableId="1716000192">
     <w:abstractNumId w:val="2"/>
   </w:num>
-  <w:num w:numId="17">
+  <w:num w:numId="17" w16cid:durableId="1823614727">
     <w:abstractNumId w:val="1"/>
+  </w:num>
+  <w:num w:numId="18" w16cid:durableId="2090730251">
+    <w:abstractNumId w:val="10"/>
   </w:num>
 </w:numbering>
 </file>
 
 <file path=word/styles.xml><?xml version="1.0" encoding="utf-8"?>
-<w:styles xmlns:mc="http://schemas.openxmlformats.org/markup-compatibility/2006" xmlns:r="http://schemas.openxmlformats.org/officeDocument/2006/relationships" xmlns:w="http://schemas.openxmlformats.org/wordprocessingml/2006/main" xmlns:w14="http://schemas.microsoft.com/office/word/2010/wordml" xmlns:w15="http://schemas.microsoft.com/office/word/2012/wordml" xmlns:w16cid="http://schemas.microsoft.com/office/word/2016/wordml/cid" xmlns:w16se="http://schemas.microsoft.com/office/word/2015/wordml/symex" mc:Ignorable="w14 w15 w16se w16cid">
+<w:styles xmlns:mc="http://schemas.openxmlformats.org/markup-compatibility/2006" xmlns:r="http://schemas.openxmlformats.org/officeDocument/2006/relationships" xmlns:w="http://schemas.openxmlformats.org/wordprocessingml/2006/main" xmlns:w14="http://schemas.microsoft.com/office/word/2010/wordml" xmlns:w15="http://schemas.microsoft.com/office/word/2012/wordml" xmlns:w16cex="http://schemas.microsoft.com/office/word/2018/wordml/cex" xmlns:w16cid="http://schemas.microsoft.com/office/word/2016/wordml/cid" xmlns:w16="http://schemas.microsoft.com/office/word/2018/wordml" xmlns:w16sdtdh="http://schemas.microsoft.com/office/word/2020/wordml/sdtdatahash" xmlns:w16se="http://schemas.microsoft.com/office/word/2015/wordml/symex" mc:Ignorable="w14 w15 w16se w16cid w16 w16cex w16sdtdh">
   <w:docDefaults>
     <w:rPrDefault>
       <w:rPr>
@@ -6805,7 +6645,7 @@
       </w:pPr>
     </w:pPrDefault>
   </w:docDefaults>
-  <w:latentStyles w:defLockedState="0" w:defUIPriority="99" w:defSemiHidden="0" w:defUnhideWhenUsed="0" w:defQFormat="0" w:count="375">
+  <w:latentStyles w:defLockedState="0" w:defUIPriority="99" w:defSemiHidden="0" w:defUnhideWhenUsed="0" w:defQFormat="0" w:count="376">
     <w:lsdException w:name="Normal" w:uiPriority="0" w:qFormat="1"/>
     <w:lsdException w:name="heading 1" w:uiPriority="9" w:qFormat="1"/>
     <w:lsdException w:name="heading 2" w:semiHidden="1" w:uiPriority="9" w:unhideWhenUsed="1" w:qFormat="1"/>
@@ -7181,8 +7021,9 @@
     <w:lsdException w:name="Smart Hyperlink" w:semiHidden="1" w:unhideWhenUsed="1"/>
     <w:lsdException w:name="Hashtag" w:semiHidden="1" w:unhideWhenUsed="1"/>
     <w:lsdException w:name="Unresolved Mention" w:semiHidden="1" w:unhideWhenUsed="1"/>
+    <w:lsdException w:name="Smart Link" w:semiHidden="1" w:unhideWhenUsed="1"/>
   </w:latentStyles>
-  <w:style w:type="paragraph" w:default="1" w:styleId="Navaden">
+  <w:style w:type="paragraph" w:default="1" w:styleId="Normal">
     <w:name w:val="Normal"/>
     <w:qFormat/>
     <w:rsid w:val="00C71011"/>
@@ -7190,13 +7031,13 @@
       <w:rFonts w:cstheme="minorBidi"/>
     </w:rPr>
   </w:style>
-  <w:style w:type="character" w:default="1" w:styleId="Privzetapisavaodstavka">
+  <w:style w:type="character" w:default="1" w:styleId="DefaultParagraphFont">
     <w:name w:val="Default Paragraph Font"/>
     <w:uiPriority w:val="1"/>
     <w:semiHidden/>
     <w:unhideWhenUsed/>
   </w:style>
-  <w:style w:type="table" w:default="1" w:styleId="Navadnatabela">
+  <w:style w:type="table" w:default="1" w:styleId="TableNormal">
     <w:name w:val="Normal Table"/>
     <w:uiPriority w:val="99"/>
     <w:semiHidden/>
@@ -7211,15 +7052,15 @@
       </w:tblCellMar>
     </w:tblPr>
   </w:style>
-  <w:style w:type="numbering" w:default="1" w:styleId="Brezseznama">
+  <w:style w:type="numbering" w:default="1" w:styleId="NoList">
     <w:name w:val="No List"/>
     <w:uiPriority w:val="99"/>
     <w:semiHidden/>
     <w:unhideWhenUsed/>
   </w:style>
-  <w:style w:type="paragraph" w:styleId="Odstavekseznama">
+  <w:style w:type="paragraph" w:styleId="ListParagraph">
     <w:name w:val="List Paragraph"/>
-    <w:basedOn w:val="Navaden"/>
+    <w:basedOn w:val="Normal"/>
     <w:uiPriority w:val="34"/>
     <w:qFormat/>
     <w:rsid w:val="0077296C"/>
@@ -7228,7 +7069,7 @@
       <w:contextualSpacing/>
     </w:pPr>
   </w:style>
-  <w:style w:type="paragraph" w:styleId="Brezrazmikov">
+  <w:style w:type="paragraph" w:styleId="NoSpacing">
     <w:name w:val="No Spacing"/>
     <w:uiPriority w:val="1"/>
     <w:qFormat/>
@@ -7256,9 +7097,9 @@
       <w:szCs w:val="24"/>
     </w:rPr>
   </w:style>
-  <w:style w:type="table" w:styleId="Tabelamrea">
+  <w:style w:type="table" w:styleId="TableGrid">
     <w:name w:val="Table Grid"/>
-    <w:basedOn w:val="Navadnatabela"/>
+    <w:basedOn w:val="TableNormal"/>
     <w:uiPriority w:val="59"/>
     <w:rsid w:val="00AB174A"/>
     <w:pPr>
@@ -7281,10 +7122,10 @@
       </w:tblBorders>
     </w:tblPr>
   </w:style>
-  <w:style w:type="paragraph" w:styleId="Glava">
+  <w:style w:type="paragraph" w:styleId="Header">
     <w:name w:val="header"/>
-    <w:basedOn w:val="Navaden"/>
-    <w:link w:val="GlavaZnak"/>
+    <w:basedOn w:val="Normal"/>
+    <w:link w:val="HeaderChar"/>
     <w:uiPriority w:val="99"/>
     <w:unhideWhenUsed/>
     <w:rsid w:val="00AB174A"/>
@@ -7296,10 +7137,10 @@
       <w:spacing w:after="0" w:line="240" w:lineRule="auto"/>
     </w:pPr>
   </w:style>
-  <w:style w:type="character" w:customStyle="1" w:styleId="GlavaZnak">
-    <w:name w:val="Glava Znak"/>
-    <w:basedOn w:val="Privzetapisavaodstavka"/>
-    <w:link w:val="Glava"/>
+  <w:style w:type="character" w:customStyle="1" w:styleId="HeaderChar">
+    <w:name w:val="Header Char"/>
+    <w:basedOn w:val="DefaultParagraphFont"/>
+    <w:link w:val="Header"/>
     <w:uiPriority w:val="99"/>
     <w:semiHidden/>
     <w:locked/>
@@ -7308,10 +7149,10 @@
       <w:rFonts w:cstheme="minorBidi"/>
     </w:rPr>
   </w:style>
-  <w:style w:type="paragraph" w:styleId="Noga">
+  <w:style w:type="paragraph" w:styleId="Footer">
     <w:name w:val="footer"/>
-    <w:basedOn w:val="Navaden"/>
-    <w:link w:val="NogaZnak"/>
+    <w:basedOn w:val="Normal"/>
+    <w:link w:val="FooterChar"/>
     <w:uiPriority w:val="99"/>
     <w:unhideWhenUsed/>
     <w:rsid w:val="00AB174A"/>
@@ -7323,10 +7164,10 @@
       <w:spacing w:after="0" w:line="240" w:lineRule="auto"/>
     </w:pPr>
   </w:style>
-  <w:style w:type="character" w:customStyle="1" w:styleId="NogaZnak">
-    <w:name w:val="Noga Znak"/>
-    <w:basedOn w:val="Privzetapisavaodstavka"/>
-    <w:link w:val="Noga"/>
+  <w:style w:type="character" w:customStyle="1" w:styleId="FooterChar">
+    <w:name w:val="Footer Char"/>
+    <w:basedOn w:val="DefaultParagraphFont"/>
+    <w:link w:val="Footer"/>
     <w:uiPriority w:val="99"/>
     <w:locked/>
     <w:rsid w:val="00AB174A"/>
@@ -7334,10 +7175,10 @@
       <w:rFonts w:cstheme="minorBidi"/>
     </w:rPr>
   </w:style>
-  <w:style w:type="paragraph" w:styleId="Besedilooblaka">
+  <w:style w:type="paragraph" w:styleId="BalloonText">
     <w:name w:val="Balloon Text"/>
-    <w:basedOn w:val="Navaden"/>
-    <w:link w:val="BesedilooblakaZnak"/>
+    <w:basedOn w:val="Normal"/>
+    <w:link w:val="BalloonTextChar"/>
     <w:uiPriority w:val="99"/>
     <w:semiHidden/>
     <w:unhideWhenUsed/>
@@ -7351,10 +7192,10 @@
       <w:szCs w:val="16"/>
     </w:rPr>
   </w:style>
-  <w:style w:type="character" w:customStyle="1" w:styleId="BesedilooblakaZnak">
-    <w:name w:val="Besedilo oblačka Znak"/>
-    <w:basedOn w:val="Privzetapisavaodstavka"/>
-    <w:link w:val="Besedilooblaka"/>
+  <w:style w:type="character" w:customStyle="1" w:styleId="BalloonTextChar">
+    <w:name w:val="Balloon Text Char"/>
+    <w:basedOn w:val="DefaultParagraphFont"/>
+    <w:link w:val="BalloonText"/>
     <w:uiPriority w:val="99"/>
     <w:semiHidden/>
     <w:locked/>
@@ -7365,24 +7206,52 @@
       <w:szCs w:val="16"/>
     </w:rPr>
   </w:style>
-  <w:style w:type="character" w:styleId="tevilkastrani">
+  <w:style w:type="character" w:styleId="PageNumber">
     <w:name w:val="page number"/>
-    <w:basedOn w:val="Privzetapisavaodstavka"/>
+    <w:basedOn w:val="DefaultParagraphFont"/>
     <w:uiPriority w:val="99"/>
     <w:rsid w:val="00AB174A"/>
     <w:rPr>
       <w:rFonts w:cs="Times New Roman"/>
     </w:rPr>
   </w:style>
-  <w:style w:type="character" w:styleId="Hiperpovezava">
+  <w:style w:type="character" w:styleId="Hyperlink">
     <w:name w:val="Hyperlink"/>
-    <w:basedOn w:val="Privzetapisavaodstavka"/>
+    <w:basedOn w:val="DefaultParagraphFont"/>
     <w:uiPriority w:val="99"/>
     <w:rsid w:val="00C57D73"/>
     <w:rPr>
       <w:rFonts w:cs="Times New Roman"/>
       <w:color w:val="0000FF"/>
       <w:u w:val="single"/>
+    </w:rPr>
+  </w:style>
+  <w:style w:type="paragraph" w:styleId="NormalWeb">
+    <w:name w:val="Normal (Web)"/>
+    <w:basedOn w:val="Normal"/>
+    <w:uiPriority w:val="99"/>
+    <w:semiHidden/>
+    <w:unhideWhenUsed/>
+    <w:rsid w:val="00696D35"/>
+    <w:pPr>
+      <w:spacing w:before="100" w:beforeAutospacing="1" w:after="100" w:afterAutospacing="1" w:line="240" w:lineRule="auto"/>
+    </w:pPr>
+    <w:rPr>
+      <w:rFonts w:ascii="Times New Roman" w:hAnsi="Times New Roman" w:cs="Times New Roman"/>
+      <w:sz w:val="24"/>
+      <w:szCs w:val="24"/>
+      <w:lang w:val="en-SI" w:eastAsia="en-SI"/>
+    </w:rPr>
+  </w:style>
+  <w:style w:type="character" w:styleId="Strong">
+    <w:name w:val="Strong"/>
+    <w:basedOn w:val="DefaultParagraphFont"/>
+    <w:uiPriority w:val="22"/>
+    <w:qFormat/>
+    <w:rsid w:val="00696D35"/>
+    <w:rPr>
+      <w:b/>
+      <w:bCs/>
     </w:rPr>
   </w:style>
 </w:styles>
